--- a/Курсач/Лаб 3 диаграммы.docx
+++ b/Курсач/Лаб 3 диаграммы.docx
@@ -1,6 +1,6 @@
 
 <file path=word/document.xml><?xml version="1.0" encoding="utf-8"?>
-<w:document xmlns:wpc="http://schemas.microsoft.com/office/word/2010/wordprocessingCanvas" xmlns:cx="http://schemas.microsoft.com/office/drawing/2014/chartex" xmlns:cx1="http://schemas.microsoft.com/office/drawing/2015/9/8/chartex" xmlns:mc="http://schemas.openxmlformats.org/markup-compatibility/2006" xmlns:o="urn:schemas-microsoft-com:office:office" xmlns:r="http://schemas.openxmlformats.org/officeDocument/2006/relationships" xmlns:m="http://schemas.openxmlformats.org/officeDocument/2006/math" xmlns:v="urn:schemas-microsoft-com:vml" xmlns:wp14="http://schemas.microsoft.com/office/word/2010/wordprocessingDrawing" xmlns:wp="http://schemas.openxmlformats.org/drawingml/2006/wordprocessingDrawing" xmlns:w10="urn:schemas-microsoft-com:office:word" xmlns:w="http://schemas.openxmlformats.org/wordprocessingml/2006/main" xmlns:w14="http://schemas.microsoft.com/office/word/2010/wordml" xmlns:w15="http://schemas.microsoft.com/office/word/2012/wordml" xmlns:w16se="http://schemas.microsoft.com/office/word/2015/wordml/symex" xmlns:wpg="http://schemas.microsoft.com/office/word/2010/wordprocessingGroup" xmlns:wpi="http://schemas.microsoft.com/office/word/2010/wordprocessingInk" xmlns:wne="http://schemas.microsoft.com/office/word/2006/wordml" xmlns:wps="http://schemas.microsoft.com/office/word/2010/wordprocessingShape" mc:Ignorable="w14 w15 w16se wp14">
+<w:document xmlns:wpc="http://schemas.microsoft.com/office/word/2010/wordprocessingCanvas" xmlns:mc="http://schemas.openxmlformats.org/markup-compatibility/2006" xmlns:o="urn:schemas-microsoft-com:office:office" xmlns:r="http://schemas.openxmlformats.org/officeDocument/2006/relationships" xmlns:m="http://schemas.openxmlformats.org/officeDocument/2006/math" xmlns:v="urn:schemas-microsoft-com:vml" xmlns:wp14="http://schemas.microsoft.com/office/word/2010/wordprocessingDrawing" xmlns:wp="http://schemas.openxmlformats.org/drawingml/2006/wordprocessingDrawing" xmlns:w10="urn:schemas-microsoft-com:office:word" xmlns:w="http://schemas.openxmlformats.org/wordprocessingml/2006/main" xmlns:w14="http://schemas.microsoft.com/office/word/2010/wordml" xmlns:wpg="http://schemas.microsoft.com/office/word/2010/wordprocessingGroup" xmlns:wpi="http://schemas.microsoft.com/office/word/2010/wordprocessingInk" xmlns:wne="http://schemas.microsoft.com/office/word/2006/wordml" xmlns:wps="http://schemas.microsoft.com/office/word/2010/wordprocessingShape" mc:Ignorable="w14 wp14">
   <w:body>
     <w:p>
       <w:pPr>
@@ -739,7 +739,7 @@
           <w:rFonts w:cs="Times New Roman"/>
         </w:rPr>
         <w:sectPr>
-          <w:footerReference w:type="default" r:id="rId7"/>
+          <w:footerReference w:type="default" r:id="rId8"/>
           <w:pgSz w:w="11906" w:h="16838"/>
           <w:pgMar w:top="1134" w:right="851" w:bottom="1134" w:left="1701" w:header="709" w:footer="709" w:gutter="0"/>
           <w:pgBorders w:display="firstPage">
@@ -816,8 +816,8 @@
             <v:path o:extrusionok="f" gradientshapeok="t" o:connecttype="rect"/>
             <o:lock v:ext="edit" aspectratio="t"/>
           </v:shapetype>
-          <v:shape id="_x0000_i1028" type="#_x0000_t75" style="width:682.15pt;height:459.45pt">
-            <v:imagedata r:id="rId8" o:title="Диаграмма классов анализа"/>
+          <v:shape id="_x0000_i1025" type="#_x0000_t75" style="width:682.3pt;height:459.45pt">
+            <v:imagedata r:id="rId9" o:title="Диаграмма классов анализа"/>
           </v:shape>
         </w:pict>
       </w:r>
@@ -830,8 +830,6 @@
           <w:color w:val="000000" w:themeColor="text1"/>
         </w:rPr>
       </w:pPr>
-      <w:bookmarkStart w:id="0" w:name="_GoBack"/>
-      <w:bookmarkEnd w:id="0"/>
       <w:r>
         <w:rPr>
           <w:color w:val="000000" w:themeColor="text1"/>
@@ -1321,8 +1319,16 @@
               <w:rPr>
                 <w:sz w:val="24"/>
                 <w:szCs w:val="24"/>
-              </w:rPr>
-              <w:t>Номер пользователя</w:t>
+                <w:lang w:val="en-US"/>
+              </w:rPr>
+              <w:t>ID</w:t>
+            </w:r>
+            <w:r>
+              <w:rPr>
+                <w:sz w:val="24"/>
+                <w:szCs w:val="24"/>
+              </w:rPr>
+              <w:t xml:space="preserve"> пользователя</w:t>
             </w:r>
           </w:p>
         </w:tc>
@@ -1596,7 +1602,7 @@
                 <w:sz w:val="24"/>
                 <w:szCs w:val="24"/>
               </w:rPr>
-              <w:t>Студент</w:t>
+              <w:t>Менеджер</w:t>
             </w:r>
           </w:p>
         </w:tc>
@@ -1642,7 +1648,14 @@
                 <w:sz w:val="24"/>
                 <w:szCs w:val="24"/>
               </w:rPr>
-              <w:t>Является ли пользователь студентом</w:t>
+              <w:t xml:space="preserve">Является ли пользователь </w:t>
+            </w:r>
+            <w:r>
+              <w:rPr>
+                <w:sz w:val="24"/>
+                <w:szCs w:val="24"/>
+              </w:rPr>
+              <w:t>менеджером</w:t>
             </w:r>
           </w:p>
         </w:tc>
@@ -1665,7 +1678,7 @@
                 <w:sz w:val="24"/>
                 <w:szCs w:val="24"/>
               </w:rPr>
-              <w:t>Преподаватель</w:t>
+              <w:t>Логист</w:t>
             </w:r>
           </w:p>
         </w:tc>
@@ -1719,7 +1732,14 @@
                 <w:sz w:val="24"/>
                 <w:szCs w:val="24"/>
               </w:rPr>
-              <w:t>Является ли пользователь преподавателем</w:t>
+              <w:t xml:space="preserve">Является ли пользователь </w:t>
+            </w:r>
+            <w:r>
+              <w:rPr>
+                <w:sz w:val="24"/>
+                <w:szCs w:val="24"/>
+              </w:rPr>
+              <w:t>логистом</w:t>
             </w:r>
           </w:p>
         </w:tc>
@@ -1819,7 +1839,7 @@
                 <w:sz w:val="24"/>
                 <w:szCs w:val="24"/>
               </w:rPr>
-              <w:t>Номер группы</w:t>
+              <w:t>Курьер</w:t>
             </w:r>
           </w:p>
         </w:tc>
@@ -1843,7 +1863,15 @@
                 <w:szCs w:val="24"/>
                 <w:lang w:val="en-US"/>
               </w:rPr>
-              <w:t>int</w:t>
+              <w:t>bool</w:t>
+            </w:r>
+            <w:r>
+              <w:rPr>
+                <w:sz w:val="24"/>
+                <w:szCs w:val="24"/>
+                <w:lang w:val="en-US"/>
+              </w:rPr>
+              <w:t>ean</w:t>
             </w:r>
             <w:proofErr w:type="spellEnd"/>
           </w:p>
@@ -1865,7 +1893,221 @@
                 <w:sz w:val="24"/>
                 <w:szCs w:val="24"/>
               </w:rPr>
-              <w:t>Ссылка на группу</w:t>
+              <w:t xml:space="preserve">Является ли пользователь </w:t>
+            </w:r>
+            <w:r>
+              <w:rPr>
+                <w:sz w:val="24"/>
+                <w:szCs w:val="24"/>
+              </w:rPr>
+              <w:t>курьером</w:t>
+            </w:r>
+          </w:p>
+        </w:tc>
+      </w:tr>
+      <w:tr>
+        <w:tc>
+          <w:tcPr>
+            <w:tcW w:w="2689" w:type="dxa"/>
+          </w:tcPr>
+          <w:p>
+            <w:pPr>
+              <w:ind w:firstLine="0"/>
+              <w:rPr>
+                <w:sz w:val="24"/>
+                <w:szCs w:val="24"/>
+              </w:rPr>
+            </w:pPr>
+            <w:r>
+              <w:rPr>
+                <w:sz w:val="24"/>
+                <w:szCs w:val="24"/>
+              </w:rPr>
+              <w:t>Логин</w:t>
+            </w:r>
+          </w:p>
+        </w:tc>
+        <w:tc>
+          <w:tcPr>
+            <w:tcW w:w="1701" w:type="dxa"/>
+          </w:tcPr>
+          <w:p>
+            <w:pPr>
+              <w:ind w:firstLine="0"/>
+              <w:rPr>
+                <w:sz w:val="24"/>
+                <w:szCs w:val="24"/>
+                <w:lang w:val="en-US"/>
+              </w:rPr>
+            </w:pPr>
+            <w:proofErr w:type="spellStart"/>
+            <w:r>
+              <w:rPr>
+                <w:sz w:val="24"/>
+                <w:szCs w:val="24"/>
+                <w:lang w:val="en-US"/>
+              </w:rPr>
+              <w:t>nvarchar</w:t>
+            </w:r>
+            <w:proofErr w:type="spellEnd"/>
+          </w:p>
+        </w:tc>
+        <w:tc>
+          <w:tcPr>
+            <w:tcW w:w="4955" w:type="dxa"/>
+          </w:tcPr>
+          <w:p>
+            <w:pPr>
+              <w:ind w:firstLine="0"/>
+              <w:rPr>
+                <w:sz w:val="24"/>
+                <w:szCs w:val="24"/>
+              </w:rPr>
+            </w:pPr>
+            <w:r>
+              <w:rPr>
+                <w:sz w:val="24"/>
+                <w:szCs w:val="24"/>
+              </w:rPr>
+              <w:t>Логин пользователя</w:t>
+            </w:r>
+          </w:p>
+        </w:tc>
+      </w:tr>
+      <w:tr>
+        <w:tc>
+          <w:tcPr>
+            <w:tcW w:w="2689" w:type="dxa"/>
+          </w:tcPr>
+          <w:p>
+            <w:pPr>
+              <w:ind w:firstLine="0"/>
+              <w:rPr>
+                <w:sz w:val="24"/>
+                <w:szCs w:val="24"/>
+              </w:rPr>
+            </w:pPr>
+            <w:r>
+              <w:rPr>
+                <w:sz w:val="24"/>
+                <w:szCs w:val="24"/>
+              </w:rPr>
+              <w:t>Пароль</w:t>
+            </w:r>
+          </w:p>
+        </w:tc>
+        <w:tc>
+          <w:tcPr>
+            <w:tcW w:w="1701" w:type="dxa"/>
+          </w:tcPr>
+          <w:p>
+            <w:pPr>
+              <w:ind w:firstLine="0"/>
+              <w:rPr>
+                <w:sz w:val="24"/>
+                <w:szCs w:val="24"/>
+                <w:lang w:val="en-US"/>
+              </w:rPr>
+            </w:pPr>
+            <w:proofErr w:type="spellStart"/>
+            <w:r>
+              <w:rPr>
+                <w:sz w:val="24"/>
+                <w:szCs w:val="24"/>
+                <w:lang w:val="en-US"/>
+              </w:rPr>
+              <w:t>nvarchar</w:t>
+            </w:r>
+            <w:proofErr w:type="spellEnd"/>
+          </w:p>
+        </w:tc>
+        <w:tc>
+          <w:tcPr>
+            <w:tcW w:w="4955" w:type="dxa"/>
+          </w:tcPr>
+          <w:p>
+            <w:pPr>
+              <w:ind w:firstLine="0"/>
+              <w:rPr>
+                <w:sz w:val="24"/>
+                <w:szCs w:val="24"/>
+              </w:rPr>
+            </w:pPr>
+            <w:r>
+              <w:rPr>
+                <w:sz w:val="24"/>
+                <w:szCs w:val="24"/>
+              </w:rPr>
+              <w:t>Пароль пользователя</w:t>
+            </w:r>
+          </w:p>
+        </w:tc>
+      </w:tr>
+      <w:tr>
+        <w:tc>
+          <w:tcPr>
+            <w:tcW w:w="2689" w:type="dxa"/>
+          </w:tcPr>
+          <w:p>
+            <w:pPr>
+              <w:ind w:firstLine="0"/>
+              <w:rPr>
+                <w:sz w:val="24"/>
+                <w:szCs w:val="24"/>
+              </w:rPr>
+            </w:pPr>
+            <w:r>
+              <w:rPr>
+                <w:sz w:val="24"/>
+                <w:szCs w:val="24"/>
+              </w:rPr>
+              <w:t>Должность</w:t>
+            </w:r>
+          </w:p>
+        </w:tc>
+        <w:tc>
+          <w:tcPr>
+            <w:tcW w:w="1701" w:type="dxa"/>
+          </w:tcPr>
+          <w:p>
+            <w:pPr>
+              <w:ind w:firstLine="0"/>
+              <w:rPr>
+                <w:sz w:val="24"/>
+                <w:szCs w:val="24"/>
+                <w:lang w:val="en-US"/>
+              </w:rPr>
+            </w:pPr>
+            <w:proofErr w:type="spellStart"/>
+            <w:r>
+              <w:rPr>
+                <w:sz w:val="24"/>
+                <w:szCs w:val="24"/>
+                <w:lang w:val="en-US"/>
+              </w:rPr>
+              <w:t>nvarchar</w:t>
+            </w:r>
+            <w:proofErr w:type="spellEnd"/>
+          </w:p>
+        </w:tc>
+        <w:tc>
+          <w:tcPr>
+            <w:tcW w:w="4955" w:type="dxa"/>
+          </w:tcPr>
+          <w:p>
+            <w:pPr>
+              <w:ind w:firstLine="0"/>
+              <w:rPr>
+                <w:sz w:val="24"/>
+                <w:szCs w:val="24"/>
+              </w:rPr>
+            </w:pPr>
+            <w:r>
+              <w:rPr>
+                <w:sz w:val="24"/>
+                <w:szCs w:val="24"/>
+              </w:rPr>
+              <w:t>Должность пользователя</w:t>
             </w:r>
           </w:p>
         </w:tc>
@@ -1937,7 +2179,43 @@
           <w:color w:val="000000" w:themeColor="text1"/>
           <w:sz w:val="28"/>
         </w:rPr>
-        <w:t>. Результаты(Results)</w:t>
+        <w:t>. Отчёты о доставке(</w:t>
+      </w:r>
+      <w:proofErr w:type="spellStart"/>
+      <w:r>
+        <w:rPr>
+          <w:i w:val="0"/>
+          <w:color w:val="000000" w:themeColor="text1"/>
+          <w:sz w:val="28"/>
+          <w:lang w:val="en-US"/>
+        </w:rPr>
+        <w:t>Dilivery</w:t>
+      </w:r>
+      <w:proofErr w:type="spellEnd"/>
+      <w:r>
+        <w:rPr>
+          <w:i w:val="0"/>
+          <w:color w:val="000000" w:themeColor="text1"/>
+          <w:sz w:val="28"/>
+        </w:rPr>
+        <w:t xml:space="preserve"> </w:t>
+      </w:r>
+      <w:r>
+        <w:rPr>
+          <w:i w:val="0"/>
+          <w:color w:val="000000" w:themeColor="text1"/>
+          <w:sz w:val="28"/>
+          <w:lang w:val="en-US"/>
+        </w:rPr>
+        <w:t>reports</w:t>
+      </w:r>
+      <w:r>
+        <w:rPr>
+          <w:i w:val="0"/>
+          <w:color w:val="000000" w:themeColor="text1"/>
+          <w:sz w:val="28"/>
+        </w:rPr>
+        <w:t>)</w:t>
       </w:r>
     </w:p>
     <w:tbl>
@@ -2036,15 +2314,16 @@
               <w:rPr>
                 <w:sz w:val="24"/>
                 <w:szCs w:val="24"/>
-              </w:rPr>
-              <w:t xml:space="preserve">Номер </w:t>
-            </w:r>
-            <w:r>
-              <w:rPr>
-                <w:sz w:val="24"/>
-                <w:szCs w:val="24"/>
-              </w:rPr>
-              <w:t>результата</w:t>
+                <w:lang w:val="en-US"/>
+              </w:rPr>
+              <w:t xml:space="preserve">ID </w:t>
+            </w:r>
+            <w:r>
+              <w:rPr>
+                <w:sz w:val="24"/>
+                <w:szCs w:val="24"/>
+              </w:rPr>
+              <w:t>отчёта</w:t>
             </w:r>
           </w:p>
         </w:tc>
@@ -2090,7 +2369,7 @@
                 <w:sz w:val="24"/>
                 <w:szCs w:val="24"/>
               </w:rPr>
-              <w:t>Уникальный идентификатор результата</w:t>
+              <w:t>Уникальный идентификатор отчёта</w:t>
             </w:r>
           </w:p>
         </w:tc>
@@ -2112,8 +2391,16 @@
               <w:rPr>
                 <w:sz w:val="24"/>
                 <w:szCs w:val="24"/>
-              </w:rPr>
-              <w:t>Номер сета данных</w:t>
+                <w:lang w:val="en-US"/>
+              </w:rPr>
+              <w:t xml:space="preserve">ID </w:t>
+            </w:r>
+            <w:r>
+              <w:rPr>
+                <w:sz w:val="24"/>
+                <w:szCs w:val="24"/>
+              </w:rPr>
+              <w:t>заявки</w:t>
             </w:r>
           </w:p>
         </w:tc>
@@ -2159,7 +2446,7 @@
                 <w:sz w:val="24"/>
                 <w:szCs w:val="24"/>
               </w:rPr>
-              <w:t>Ссылка на сет данных</w:t>
+              <w:t>Ссылка на заявку</w:t>
             </w:r>
           </w:p>
         </w:tc>
@@ -2182,7 +2469,7 @@
                 <w:sz w:val="24"/>
                 <w:szCs w:val="24"/>
               </w:rPr>
-              <w:t>Номер пользователя</w:t>
+              <w:t>Дата доставки</w:t>
             </w:r>
           </w:p>
         </w:tc>
@@ -2196,19 +2483,16 @@
               <w:rPr>
                 <w:sz w:val="24"/>
                 <w:szCs w:val="24"/>
-                <w:lang w:val="en-US"/>
-              </w:rPr>
-            </w:pPr>
-            <w:proofErr w:type="spellStart"/>
-            <w:r>
-              <w:rPr>
-                <w:sz w:val="24"/>
-                <w:szCs w:val="24"/>
-                <w:lang w:val="en-US"/>
-              </w:rPr>
-              <w:t>int</w:t>
-            </w:r>
-            <w:proofErr w:type="spellEnd"/>
+              </w:rPr>
+            </w:pPr>
+            <w:r>
+              <w:rPr>
+                <w:sz w:val="24"/>
+                <w:szCs w:val="24"/>
+                <w:lang w:val="en-US"/>
+              </w:rPr>
+              <w:t>Data Time</w:t>
+            </w:r>
           </w:p>
         </w:tc>
         <w:tc>
@@ -2228,145 +2512,7 @@
                 <w:sz w:val="24"/>
                 <w:szCs w:val="24"/>
               </w:rPr>
-              <w:t>Ссылка на пользователя</w:t>
-            </w:r>
-          </w:p>
-        </w:tc>
-      </w:tr>
-      <w:tr>
-        <w:tc>
-          <w:tcPr>
-            <w:tcW w:w="2689" w:type="dxa"/>
-          </w:tcPr>
-          <w:p>
-            <w:pPr>
-              <w:ind w:firstLine="0"/>
-              <w:rPr>
-                <w:sz w:val="24"/>
-                <w:szCs w:val="24"/>
-              </w:rPr>
-            </w:pPr>
-            <w:r>
-              <w:rPr>
-                <w:sz w:val="24"/>
-                <w:szCs w:val="24"/>
-              </w:rPr>
-              <w:t>Результат</w:t>
-            </w:r>
-          </w:p>
-        </w:tc>
-        <w:tc>
-          <w:tcPr>
-            <w:tcW w:w="1701" w:type="dxa"/>
-          </w:tcPr>
-          <w:p>
-            <w:pPr>
-              <w:ind w:firstLine="0"/>
-              <w:rPr>
-                <w:sz w:val="24"/>
-                <w:szCs w:val="24"/>
-                <w:lang w:val="en-US"/>
-              </w:rPr>
-            </w:pPr>
-            <w:proofErr w:type="spellStart"/>
-            <w:r>
-              <w:rPr>
-                <w:sz w:val="24"/>
-                <w:szCs w:val="24"/>
-                <w:lang w:val="en-US"/>
-              </w:rPr>
-              <w:t>int</w:t>
-            </w:r>
-            <w:proofErr w:type="spellEnd"/>
-          </w:p>
-        </w:tc>
-        <w:tc>
-          <w:tcPr>
-            <w:tcW w:w="4955" w:type="dxa"/>
-          </w:tcPr>
-          <w:p>
-            <w:pPr>
-              <w:ind w:firstLine="0"/>
-              <w:rPr>
-                <w:sz w:val="24"/>
-                <w:szCs w:val="24"/>
-              </w:rPr>
-            </w:pPr>
-            <w:r>
-              <w:rPr>
-                <w:sz w:val="24"/>
-                <w:szCs w:val="24"/>
-              </w:rPr>
-              <w:t>Количественная оценка результата</w:t>
-            </w:r>
-          </w:p>
-        </w:tc>
-      </w:tr>
-      <w:tr>
-        <w:tc>
-          <w:tcPr>
-            <w:tcW w:w="2689" w:type="dxa"/>
-          </w:tcPr>
-          <w:p>
-            <w:pPr>
-              <w:ind w:firstLine="0"/>
-              <w:rPr>
-                <w:sz w:val="24"/>
-                <w:szCs w:val="24"/>
-              </w:rPr>
-            </w:pPr>
-            <w:r>
-              <w:rPr>
-                <w:sz w:val="24"/>
-                <w:szCs w:val="24"/>
-              </w:rPr>
-              <w:t>Время прохождения</w:t>
-            </w:r>
-          </w:p>
-        </w:tc>
-        <w:tc>
-          <w:tcPr>
-            <w:tcW w:w="1701" w:type="dxa"/>
-          </w:tcPr>
-          <w:p>
-            <w:pPr>
-              <w:ind w:firstLine="0"/>
-              <w:rPr>
-                <w:sz w:val="24"/>
-                <w:szCs w:val="24"/>
-                <w:lang w:val="en-US"/>
-              </w:rPr>
-            </w:pPr>
-            <w:proofErr w:type="spellStart"/>
-            <w:r>
-              <w:rPr>
-                <w:sz w:val="24"/>
-                <w:szCs w:val="24"/>
-                <w:lang w:val="en-US"/>
-              </w:rPr>
-              <w:t>DateTime</w:t>
-            </w:r>
-            <w:proofErr w:type="spellEnd"/>
-          </w:p>
-        </w:tc>
-        <w:tc>
-          <w:tcPr>
-            <w:tcW w:w="4955" w:type="dxa"/>
-          </w:tcPr>
-          <w:p>
-            <w:pPr>
-              <w:ind w:firstLine="0"/>
-              <w:rPr>
-                <w:sz w:val="24"/>
-                <w:szCs w:val="24"/>
-              </w:rPr>
-            </w:pPr>
-            <w:r>
-              <w:rPr>
-                <w:sz w:val="24"/>
-                <w:szCs w:val="24"/>
-              </w:rPr>
-              <w:t>Время затраченное на прохождение теста</w:t>
+              <w:t>Дата доставки</w:t>
             </w:r>
           </w:p>
         </w:tc>
@@ -2438,18 +2584,34 @@
           <w:color w:val="000000" w:themeColor="text1"/>
           <w:sz w:val="28"/>
         </w:rPr>
-        <w:t>. Данные(</w:t>
-      </w:r>
-      <w:proofErr w:type="spellStart"/>
-      <w:r>
-        <w:rPr>
-          <w:i w:val="0"/>
-          <w:color w:val="000000" w:themeColor="text1"/>
-          <w:sz w:val="28"/>
-        </w:rPr>
-        <w:t>DataSets</w:t>
-      </w:r>
-      <w:proofErr w:type="spellEnd"/>
+        <w:t>. Договора на доставку(</w:t>
+      </w:r>
+      <w:r>
+        <w:rPr>
+          <w:i w:val="0"/>
+          <w:color w:val="000000" w:themeColor="text1"/>
+          <w:sz w:val="28"/>
+          <w:lang w:val="en-US"/>
+        </w:rPr>
+        <w:t>Delivery</w:t>
+      </w:r>
+      <w:r>
+        <w:rPr>
+          <w:i w:val="0"/>
+          <w:color w:val="000000" w:themeColor="text1"/>
+          <w:sz w:val="28"/>
+        </w:rPr>
+        <w:t xml:space="preserve"> </w:t>
+      </w:r>
+      <w:r>
+        <w:rPr>
+          <w:i w:val="0"/>
+          <w:color w:val="000000" w:themeColor="text1"/>
+          <w:sz w:val="28"/>
+          <w:lang w:val="en-US"/>
+        </w:rPr>
+        <w:t>contract</w:t>
+      </w:r>
       <w:r>
         <w:rPr>
           <w:i w:val="0"/>
@@ -2549,21 +2711,16 @@
               <w:rPr>
                 <w:sz w:val="24"/>
                 <w:szCs w:val="24"/>
-              </w:rPr>
-            </w:pPr>
-            <w:r>
-              <w:rPr>
-                <w:sz w:val="24"/>
-                <w:szCs w:val="24"/>
-              </w:rPr>
-              <w:t xml:space="preserve">Номер </w:t>
-            </w:r>
-            <w:r>
-              <w:rPr>
-                <w:sz w:val="24"/>
-                <w:szCs w:val="24"/>
-              </w:rPr>
-              <w:t>данных</w:t>
+                <w:lang w:val="en-US"/>
+              </w:rPr>
+            </w:pPr>
+            <w:r>
+              <w:rPr>
+                <w:sz w:val="24"/>
+                <w:szCs w:val="24"/>
+                <w:lang w:val="en-US"/>
+              </w:rPr>
+              <w:t>ID contract</w:t>
             </w:r>
           </w:p>
         </w:tc>
@@ -2617,7 +2774,14 @@
                 <w:sz w:val="24"/>
                 <w:szCs w:val="24"/>
               </w:rPr>
-              <w:t>Уникальный идентификатор сета данных</w:t>
+              <w:t xml:space="preserve">Уникальный идентификатор </w:t>
+            </w:r>
+            <w:r>
+              <w:rPr>
+                <w:sz w:val="24"/>
+                <w:szCs w:val="24"/>
+              </w:rPr>
+              <w:t>контракта</w:t>
             </w:r>
           </w:p>
         </w:tc>
@@ -2640,8 +2804,17 @@
                 <w:sz w:val="24"/>
                 <w:szCs w:val="24"/>
               </w:rPr>
-              <w:t>Путь до файла</w:t>
-            </w:r>
+              <w:t xml:space="preserve">Фамилия </w:t>
+            </w:r>
+            <w:proofErr w:type="spellStart"/>
+            <w:r>
+              <w:rPr>
+                <w:sz w:val="24"/>
+                <w:szCs w:val="24"/>
+              </w:rPr>
+              <w:t>отпр</w:t>
+            </w:r>
+            <w:proofErr w:type="spellEnd"/>
           </w:p>
         </w:tc>
         <w:tc>
@@ -2657,14 +2830,16 @@
                 <w:lang w:val="en-US"/>
               </w:rPr>
             </w:pPr>
-            <w:r>
-              <w:rPr>
-                <w:sz w:val="24"/>
-                <w:szCs w:val="24"/>
-                <w:lang w:val="en-US"/>
-              </w:rPr>
-              <w:t>varchar</w:t>
-            </w:r>
+            <w:proofErr w:type="spellStart"/>
+            <w:r>
+              <w:rPr>
+                <w:sz w:val="24"/>
+                <w:szCs w:val="24"/>
+                <w:lang w:val="en-US"/>
+              </w:rPr>
+              <w:t>nvarchar</w:t>
+            </w:r>
+            <w:proofErr w:type="spellEnd"/>
           </w:p>
         </w:tc>
         <w:tc>
@@ -2684,7 +2859,310 @@
                 <w:sz w:val="24"/>
                 <w:szCs w:val="24"/>
               </w:rPr>
-              <w:t>Файл, содержащий сет данных</w:t>
+              <w:t>Фамилия отправителя</w:t>
+            </w:r>
+          </w:p>
+        </w:tc>
+      </w:tr>
+      <w:tr>
+        <w:tc>
+          <w:tcPr>
+            <w:tcW w:w="2689" w:type="dxa"/>
+          </w:tcPr>
+          <w:p>
+            <w:pPr>
+              <w:ind w:firstLine="0"/>
+              <w:rPr>
+                <w:sz w:val="24"/>
+                <w:szCs w:val="24"/>
+              </w:rPr>
+            </w:pPr>
+            <w:r>
+              <w:rPr>
+                <w:sz w:val="24"/>
+                <w:szCs w:val="24"/>
+              </w:rPr>
+              <w:t xml:space="preserve">Имя </w:t>
+            </w:r>
+            <w:proofErr w:type="spellStart"/>
+            <w:r>
+              <w:rPr>
+                <w:sz w:val="24"/>
+                <w:szCs w:val="24"/>
+              </w:rPr>
+              <w:t>отпр</w:t>
+            </w:r>
+            <w:proofErr w:type="spellEnd"/>
+          </w:p>
+        </w:tc>
+        <w:tc>
+          <w:tcPr>
+            <w:tcW w:w="1701" w:type="dxa"/>
+          </w:tcPr>
+          <w:p>
+            <w:pPr>
+              <w:ind w:firstLine="0"/>
+              <w:rPr>
+                <w:sz w:val="24"/>
+                <w:szCs w:val="24"/>
+                <w:lang w:val="en-US"/>
+              </w:rPr>
+            </w:pPr>
+            <w:proofErr w:type="spellStart"/>
+            <w:r>
+              <w:rPr>
+                <w:sz w:val="24"/>
+                <w:szCs w:val="24"/>
+                <w:lang w:val="en-US"/>
+              </w:rPr>
+              <w:t>nvarchar</w:t>
+            </w:r>
+            <w:proofErr w:type="spellEnd"/>
+          </w:p>
+        </w:tc>
+        <w:tc>
+          <w:tcPr>
+            <w:tcW w:w="4955" w:type="dxa"/>
+          </w:tcPr>
+          <w:p>
+            <w:pPr>
+              <w:ind w:firstLine="0"/>
+              <w:rPr>
+                <w:sz w:val="24"/>
+                <w:szCs w:val="24"/>
+              </w:rPr>
+            </w:pPr>
+            <w:r>
+              <w:rPr>
+                <w:sz w:val="24"/>
+                <w:szCs w:val="24"/>
+              </w:rPr>
+              <w:t>Имя отправителя</w:t>
+            </w:r>
+          </w:p>
+        </w:tc>
+      </w:tr>
+      <w:tr>
+        <w:tc>
+          <w:tcPr>
+            <w:tcW w:w="2689" w:type="dxa"/>
+          </w:tcPr>
+          <w:p>
+            <w:pPr>
+              <w:ind w:firstLine="0"/>
+              <w:rPr>
+                <w:sz w:val="24"/>
+                <w:szCs w:val="24"/>
+              </w:rPr>
+            </w:pPr>
+            <w:r>
+              <w:rPr>
+                <w:sz w:val="24"/>
+                <w:szCs w:val="24"/>
+              </w:rPr>
+              <w:t xml:space="preserve">Отчество </w:t>
+            </w:r>
+            <w:proofErr w:type="spellStart"/>
+            <w:r>
+              <w:rPr>
+                <w:sz w:val="24"/>
+                <w:szCs w:val="24"/>
+              </w:rPr>
+              <w:t>отпр</w:t>
+            </w:r>
+            <w:proofErr w:type="spellEnd"/>
+          </w:p>
+        </w:tc>
+        <w:tc>
+          <w:tcPr>
+            <w:tcW w:w="1701" w:type="dxa"/>
+          </w:tcPr>
+          <w:p>
+            <w:pPr>
+              <w:ind w:firstLine="0"/>
+              <w:rPr>
+                <w:sz w:val="24"/>
+                <w:szCs w:val="24"/>
+                <w:lang w:val="en-US"/>
+              </w:rPr>
+            </w:pPr>
+            <w:proofErr w:type="spellStart"/>
+            <w:r>
+              <w:rPr>
+                <w:sz w:val="24"/>
+                <w:szCs w:val="24"/>
+                <w:lang w:val="en-US"/>
+              </w:rPr>
+              <w:t>nvarchar</w:t>
+            </w:r>
+            <w:proofErr w:type="spellEnd"/>
+          </w:p>
+        </w:tc>
+        <w:tc>
+          <w:tcPr>
+            <w:tcW w:w="4955" w:type="dxa"/>
+          </w:tcPr>
+          <w:p>
+            <w:pPr>
+              <w:ind w:firstLine="0"/>
+              <w:rPr>
+                <w:sz w:val="24"/>
+                <w:szCs w:val="24"/>
+              </w:rPr>
+            </w:pPr>
+            <w:r>
+              <w:rPr>
+                <w:sz w:val="24"/>
+                <w:szCs w:val="24"/>
+              </w:rPr>
+              <w:t>Отчество отправителя</w:t>
+            </w:r>
+          </w:p>
+        </w:tc>
+      </w:tr>
+      <w:tr>
+        <w:tc>
+          <w:tcPr>
+            <w:tcW w:w="2689" w:type="dxa"/>
+          </w:tcPr>
+          <w:p>
+            <w:pPr>
+              <w:ind w:firstLine="0"/>
+              <w:rPr>
+                <w:sz w:val="24"/>
+                <w:szCs w:val="24"/>
+              </w:rPr>
+            </w:pPr>
+            <w:r>
+              <w:rPr>
+                <w:sz w:val="24"/>
+                <w:szCs w:val="24"/>
+              </w:rPr>
+              <w:t xml:space="preserve">Телефон </w:t>
+            </w:r>
+            <w:proofErr w:type="spellStart"/>
+            <w:r>
+              <w:rPr>
+                <w:sz w:val="24"/>
+                <w:szCs w:val="24"/>
+              </w:rPr>
+              <w:t>отпр</w:t>
+            </w:r>
+            <w:proofErr w:type="spellEnd"/>
+          </w:p>
+        </w:tc>
+        <w:tc>
+          <w:tcPr>
+            <w:tcW w:w="1701" w:type="dxa"/>
+          </w:tcPr>
+          <w:p>
+            <w:pPr>
+              <w:ind w:firstLine="0"/>
+              <w:rPr>
+                <w:sz w:val="24"/>
+                <w:szCs w:val="24"/>
+                <w:lang w:val="en-US"/>
+              </w:rPr>
+            </w:pPr>
+            <w:proofErr w:type="spellStart"/>
+            <w:r>
+              <w:rPr>
+                <w:sz w:val="24"/>
+                <w:szCs w:val="24"/>
+                <w:lang w:val="en-US"/>
+              </w:rPr>
+              <w:t>nvarchar</w:t>
+            </w:r>
+            <w:proofErr w:type="spellEnd"/>
+          </w:p>
+        </w:tc>
+        <w:tc>
+          <w:tcPr>
+            <w:tcW w:w="4955" w:type="dxa"/>
+          </w:tcPr>
+          <w:p>
+            <w:pPr>
+              <w:ind w:firstLine="0"/>
+              <w:rPr>
+                <w:sz w:val="24"/>
+                <w:szCs w:val="24"/>
+              </w:rPr>
+            </w:pPr>
+            <w:r>
+              <w:rPr>
+                <w:sz w:val="24"/>
+                <w:szCs w:val="24"/>
+              </w:rPr>
+              <w:t>Телефон отправителя</w:t>
+            </w:r>
+          </w:p>
+        </w:tc>
+      </w:tr>
+      <w:tr>
+        <w:tc>
+          <w:tcPr>
+            <w:tcW w:w="2689" w:type="dxa"/>
+          </w:tcPr>
+          <w:p>
+            <w:pPr>
+              <w:ind w:firstLine="0"/>
+              <w:rPr>
+                <w:sz w:val="24"/>
+                <w:szCs w:val="24"/>
+              </w:rPr>
+            </w:pPr>
+            <w:r>
+              <w:rPr>
+                <w:sz w:val="24"/>
+                <w:szCs w:val="24"/>
+              </w:rPr>
+              <w:t>Адрес доставки</w:t>
+            </w:r>
+          </w:p>
+        </w:tc>
+        <w:tc>
+          <w:tcPr>
+            <w:tcW w:w="1701" w:type="dxa"/>
+          </w:tcPr>
+          <w:p>
+            <w:pPr>
+              <w:ind w:firstLine="0"/>
+              <w:rPr>
+                <w:sz w:val="24"/>
+                <w:szCs w:val="24"/>
+                <w:lang w:val="en-US"/>
+              </w:rPr>
+            </w:pPr>
+            <w:proofErr w:type="spellStart"/>
+            <w:r>
+              <w:rPr>
+                <w:sz w:val="24"/>
+                <w:szCs w:val="24"/>
+                <w:lang w:val="en-US"/>
+              </w:rPr>
+              <w:t>nvarchar</w:t>
+            </w:r>
+            <w:proofErr w:type="spellEnd"/>
+          </w:p>
+        </w:tc>
+        <w:tc>
+          <w:tcPr>
+            <w:tcW w:w="4955" w:type="dxa"/>
+          </w:tcPr>
+          <w:p>
+            <w:pPr>
+              <w:ind w:firstLine="0"/>
+              <w:rPr>
+                <w:sz w:val="24"/>
+                <w:szCs w:val="24"/>
+              </w:rPr>
+            </w:pPr>
+            <w:r>
+              <w:rPr>
+                <w:sz w:val="24"/>
+                <w:szCs w:val="24"/>
+              </w:rPr>
+              <w:t>Адрес доставки</w:t>
             </w:r>
           </w:p>
         </w:tc>
@@ -2715,6 +3193,7 @@
           <w:color w:val="000000" w:themeColor="text1"/>
           <w:sz w:val="28"/>
         </w:rPr>
+        <w:lastRenderedPageBreak/>
         <w:t xml:space="preserve">Таблица </w:t>
       </w:r>
       <w:r>
@@ -2764,7 +3243,57 @@
           <w:color w:val="000000" w:themeColor="text1"/>
           <w:sz w:val="28"/>
         </w:rPr>
-        <w:t>. Сессии(Sessions)</w:t>
+        <w:t xml:space="preserve">. </w:t>
+      </w:r>
+      <w:r>
+        <w:rPr>
+          <w:i w:val="0"/>
+          <w:color w:val="000000" w:themeColor="text1"/>
+          <w:sz w:val="28"/>
+        </w:rPr>
+        <w:t>Маршрутные листы</w:t>
+      </w:r>
+      <w:r>
+        <w:rPr>
+          <w:i w:val="0"/>
+          <w:color w:val="000000" w:themeColor="text1"/>
+          <w:sz w:val="28"/>
+        </w:rPr>
+        <w:t>(</w:t>
+      </w:r>
+      <w:r>
+        <w:rPr>
+          <w:i w:val="0"/>
+          <w:color w:val="000000" w:themeColor="text1"/>
+          <w:sz w:val="28"/>
+          <w:lang w:val="en-US"/>
+        </w:rPr>
+        <w:t>Route</w:t>
+      </w:r>
+      <w:r>
+        <w:rPr>
+          <w:i w:val="0"/>
+          <w:color w:val="000000" w:themeColor="text1"/>
+          <w:sz w:val="28"/>
+        </w:rPr>
+        <w:t xml:space="preserve"> </w:t>
+      </w:r>
+      <w:r>
+        <w:rPr>
+          <w:i w:val="0"/>
+          <w:color w:val="000000" w:themeColor="text1"/>
+          <w:sz w:val="28"/>
+          <w:lang w:val="en-US"/>
+        </w:rPr>
+        <w:t>maps</w:t>
+      </w:r>
+      <w:r>
+        <w:rPr>
+          <w:i w:val="0"/>
+          <w:color w:val="000000" w:themeColor="text1"/>
+          <w:sz w:val="28"/>
+        </w:rPr>
+        <w:t>)</w:t>
       </w:r>
     </w:p>
     <w:tbl>
@@ -2863,15 +3392,16 @@
               <w:rPr>
                 <w:sz w:val="24"/>
                 <w:szCs w:val="24"/>
-              </w:rPr>
-              <w:t xml:space="preserve">Номер </w:t>
-            </w:r>
-            <w:r>
-              <w:rPr>
-                <w:sz w:val="24"/>
-                <w:szCs w:val="24"/>
-              </w:rPr>
-              <w:t>сессии</w:t>
+                <w:lang w:val="en-US"/>
+              </w:rPr>
+              <w:t xml:space="preserve">ID </w:t>
+            </w:r>
+            <w:r>
+              <w:rPr>
+                <w:sz w:val="24"/>
+                <w:szCs w:val="24"/>
+              </w:rPr>
+              <w:t>маршрутного листа</w:t>
             </w:r>
           </w:p>
         </w:tc>
@@ -2917,7 +3447,14 @@
                 <w:sz w:val="24"/>
                 <w:szCs w:val="24"/>
               </w:rPr>
-              <w:t>Уникальный идентификатор сессии</w:t>
+              <w:t xml:space="preserve">Уникальный идентификатор </w:t>
+            </w:r>
+            <w:r>
+              <w:rPr>
+                <w:sz w:val="24"/>
+                <w:szCs w:val="24"/>
+              </w:rPr>
+              <w:t>листа</w:t>
             </w:r>
           </w:p>
         </w:tc>
@@ -2939,8 +3476,16 @@
               <w:rPr>
                 <w:sz w:val="24"/>
                 <w:szCs w:val="24"/>
-              </w:rPr>
-              <w:t>Номер пользователя</w:t>
+                <w:lang w:val="en-US"/>
+              </w:rPr>
+              <w:t xml:space="preserve">ID </w:t>
+            </w:r>
+            <w:r>
+              <w:rPr>
+                <w:sz w:val="24"/>
+                <w:szCs w:val="24"/>
+              </w:rPr>
+              <w:t>пользователя</w:t>
             </w:r>
           </w:p>
         </w:tc>
@@ -3009,14 +3554,7 @@
                 <w:sz w:val="24"/>
                 <w:szCs w:val="24"/>
               </w:rPr>
-              <w:t>Начало</w:t>
-            </w:r>
-            <w:r>
-              <w:rPr>
-                <w:sz w:val="24"/>
-                <w:szCs w:val="24"/>
-              </w:rPr>
-              <w:t xml:space="preserve"> сессии</w:t>
+              <w:t>Статус</w:t>
             </w:r>
           </w:p>
         </w:tc>
@@ -3033,16 +3571,14 @@
                 <w:lang w:val="en-US"/>
               </w:rPr>
             </w:pPr>
-            <w:proofErr w:type="spellStart"/>
-            <w:r>
-              <w:rPr>
-                <w:sz w:val="24"/>
-                <w:szCs w:val="24"/>
-                <w:lang w:val="en-US"/>
-              </w:rPr>
-              <w:t>DateTime</w:t>
-            </w:r>
-            <w:proofErr w:type="spellEnd"/>
+            <w:r>
+              <w:rPr>
+                <w:sz w:val="24"/>
+                <w:szCs w:val="24"/>
+                <w:lang w:val="en-US"/>
+              </w:rPr>
+              <w:t>Boolean</w:t>
+            </w:r>
           </w:p>
         </w:tc>
         <w:tc>
@@ -3062,90 +3598,7 @@
                 <w:sz w:val="24"/>
                 <w:szCs w:val="24"/>
               </w:rPr>
-              <w:t xml:space="preserve">Время </w:t>
-            </w:r>
-            <w:r>
-              <w:rPr>
-                <w:sz w:val="24"/>
-                <w:szCs w:val="24"/>
-              </w:rPr>
-              <w:t>начала</w:t>
-            </w:r>
-            <w:r>
-              <w:rPr>
-                <w:sz w:val="24"/>
-                <w:szCs w:val="24"/>
-              </w:rPr>
-              <w:t xml:space="preserve"> сессии</w:t>
-            </w:r>
-          </w:p>
-        </w:tc>
-      </w:tr>
-      <w:tr>
-        <w:tc>
-          <w:tcPr>
-            <w:tcW w:w="2689" w:type="dxa"/>
-          </w:tcPr>
-          <w:p>
-            <w:pPr>
-              <w:ind w:firstLine="0"/>
-              <w:rPr>
-                <w:sz w:val="24"/>
-                <w:szCs w:val="24"/>
-              </w:rPr>
-            </w:pPr>
-            <w:r>
-              <w:rPr>
-                <w:sz w:val="24"/>
-                <w:szCs w:val="24"/>
-              </w:rPr>
-              <w:t>Конец сессии</w:t>
-            </w:r>
-          </w:p>
-        </w:tc>
-        <w:tc>
-          <w:tcPr>
-            <w:tcW w:w="1701" w:type="dxa"/>
-          </w:tcPr>
-          <w:p>
-            <w:pPr>
-              <w:ind w:firstLine="0"/>
-              <w:rPr>
-                <w:sz w:val="24"/>
-                <w:szCs w:val="24"/>
-                <w:lang w:val="en-US"/>
-              </w:rPr>
-            </w:pPr>
-            <w:proofErr w:type="spellStart"/>
-            <w:r>
-              <w:rPr>
-                <w:sz w:val="24"/>
-                <w:szCs w:val="24"/>
-                <w:lang w:val="en-US"/>
-              </w:rPr>
-              <w:t>DateTime</w:t>
-            </w:r>
-            <w:proofErr w:type="spellEnd"/>
-          </w:p>
-        </w:tc>
-        <w:tc>
-          <w:tcPr>
-            <w:tcW w:w="4955" w:type="dxa"/>
-          </w:tcPr>
-          <w:p>
-            <w:pPr>
-              <w:ind w:firstLine="0"/>
-              <w:rPr>
-                <w:sz w:val="24"/>
-                <w:szCs w:val="24"/>
-              </w:rPr>
-            </w:pPr>
-            <w:r>
-              <w:rPr>
-                <w:sz w:val="24"/>
-                <w:szCs w:val="24"/>
-              </w:rPr>
-              <w:t>Время окончания сессии</w:t>
+              <w:t>Обработана ли заявка</w:t>
             </w:r>
           </w:p>
         </w:tc>
@@ -3168,7 +3621,6 @@
           <w:color w:val="000000" w:themeColor="text1"/>
           <w:sz w:val="28"/>
         </w:rPr>
-        <w:lastRenderedPageBreak/>
         <w:t xml:space="preserve">Таблица </w:t>
       </w:r>
       <w:r>
@@ -3218,7 +3670,49 @@
           <w:color w:val="000000" w:themeColor="text1"/>
           <w:sz w:val="28"/>
         </w:rPr>
-        <w:t>. Справочник групп(Groups)</w:t>
+        <w:t xml:space="preserve">. </w:t>
+      </w:r>
+      <w:r>
+        <w:rPr>
+          <w:i w:val="0"/>
+          <w:color w:val="000000" w:themeColor="text1"/>
+          <w:sz w:val="28"/>
+        </w:rPr>
+        <w:t>Заявки на доставку(</w:t>
+      </w:r>
+      <w:r>
+        <w:rPr>
+          <w:i w:val="0"/>
+          <w:color w:val="000000" w:themeColor="text1"/>
+          <w:sz w:val="28"/>
+          <w:lang w:val="en-US"/>
+        </w:rPr>
+        <w:t>Delivery</w:t>
+      </w:r>
+      <w:r>
+        <w:rPr>
+          <w:i w:val="0"/>
+          <w:color w:val="000000" w:themeColor="text1"/>
+          <w:sz w:val="28"/>
+        </w:rPr>
+        <w:t xml:space="preserve"> </w:t>
+      </w:r>
+      <w:r>
+        <w:rPr>
+          <w:i w:val="0"/>
+          <w:color w:val="000000" w:themeColor="text1"/>
+          <w:sz w:val="28"/>
+          <w:lang w:val="en-US"/>
+        </w:rPr>
+        <w:t>orders</w:t>
+      </w:r>
+      <w:r>
+        <w:rPr>
+          <w:i w:val="0"/>
+          <w:color w:val="000000" w:themeColor="text1"/>
+          <w:sz w:val="28"/>
+        </w:rPr>
+        <w:t>)</w:t>
       </w:r>
     </w:p>
     <w:tbl>
@@ -3317,15 +3811,16 @@
               <w:rPr>
                 <w:sz w:val="24"/>
                 <w:szCs w:val="24"/>
-              </w:rPr>
-              <w:t xml:space="preserve">Номер </w:t>
-            </w:r>
-            <w:r>
-              <w:rPr>
-                <w:sz w:val="24"/>
-                <w:szCs w:val="24"/>
-              </w:rPr>
-              <w:t>группы</w:t>
+                <w:lang w:val="en-US"/>
+              </w:rPr>
+              <w:t xml:space="preserve">ID </w:t>
+            </w:r>
+            <w:r>
+              <w:rPr>
+                <w:sz w:val="24"/>
+                <w:szCs w:val="24"/>
+              </w:rPr>
+              <w:t>заявки</w:t>
             </w:r>
           </w:p>
         </w:tc>
@@ -3371,7 +3866,14 @@
                 <w:sz w:val="24"/>
                 <w:szCs w:val="24"/>
               </w:rPr>
-              <w:t>Уникальный идентификатор сессии</w:t>
+              <w:t xml:space="preserve">Уникальный идентификатор </w:t>
+            </w:r>
+            <w:r>
+              <w:rPr>
+                <w:sz w:val="24"/>
+                <w:szCs w:val="24"/>
+              </w:rPr>
+              <w:t>заявки</w:t>
             </w:r>
           </w:p>
         </w:tc>
@@ -3393,8 +3895,16 @@
               <w:rPr>
                 <w:sz w:val="24"/>
                 <w:szCs w:val="24"/>
-              </w:rPr>
-              <w:t>Название группы</w:t>
+                <w:lang w:val="en-US"/>
+              </w:rPr>
+              <w:t xml:space="preserve">ID </w:t>
+            </w:r>
+            <w:r>
+              <w:rPr>
+                <w:sz w:val="24"/>
+                <w:szCs w:val="24"/>
+              </w:rPr>
+              <w:t>маршрутного листа</w:t>
             </w:r>
           </w:p>
         </w:tc>
@@ -3418,7 +3928,7 @@
                 <w:szCs w:val="24"/>
                 <w:lang w:val="en-US"/>
               </w:rPr>
-              <w:t>nvarchar</w:t>
+              <w:t>int</w:t>
             </w:r>
             <w:proofErr w:type="spellEnd"/>
           </w:p>
@@ -3440,7 +3950,143 @@
                 <w:sz w:val="24"/>
                 <w:szCs w:val="24"/>
               </w:rPr>
-              <w:t>Полное название группы</w:t>
+              <w:t>Ссылка на маршрутный лист</w:t>
+            </w:r>
+          </w:p>
+        </w:tc>
+      </w:tr>
+      <w:tr>
+        <w:tc>
+          <w:tcPr>
+            <w:tcW w:w="2689" w:type="dxa"/>
+          </w:tcPr>
+          <w:p>
+            <w:pPr>
+              <w:ind w:firstLine="0"/>
+              <w:rPr>
+                <w:sz w:val="24"/>
+                <w:szCs w:val="24"/>
+              </w:rPr>
+            </w:pPr>
+            <w:r>
+              <w:rPr>
+                <w:sz w:val="24"/>
+                <w:szCs w:val="24"/>
+              </w:rPr>
+              <w:t>Дата создания</w:t>
+            </w:r>
+          </w:p>
+        </w:tc>
+        <w:tc>
+          <w:tcPr>
+            <w:tcW w:w="1701" w:type="dxa"/>
+          </w:tcPr>
+          <w:p>
+            <w:pPr>
+              <w:ind w:firstLine="0"/>
+              <w:rPr>
+                <w:sz w:val="24"/>
+                <w:szCs w:val="24"/>
+                <w:lang w:val="en-US"/>
+              </w:rPr>
+            </w:pPr>
+            <w:r>
+              <w:rPr>
+                <w:sz w:val="24"/>
+                <w:szCs w:val="24"/>
+                <w:lang w:val="en-US"/>
+              </w:rPr>
+              <w:t>Data Time</w:t>
+            </w:r>
+          </w:p>
+        </w:tc>
+        <w:tc>
+          <w:tcPr>
+            <w:tcW w:w="4955" w:type="dxa"/>
+          </w:tcPr>
+          <w:p>
+            <w:pPr>
+              <w:ind w:firstLine="0"/>
+              <w:rPr>
+                <w:sz w:val="24"/>
+                <w:szCs w:val="24"/>
+              </w:rPr>
+            </w:pPr>
+            <w:r>
+              <w:rPr>
+                <w:sz w:val="24"/>
+                <w:szCs w:val="24"/>
+              </w:rPr>
+              <w:t>Дата создания заявки</w:t>
+            </w:r>
+          </w:p>
+        </w:tc>
+      </w:tr>
+      <w:tr>
+        <w:tc>
+          <w:tcPr>
+            <w:tcW w:w="2689" w:type="dxa"/>
+          </w:tcPr>
+          <w:p>
+            <w:pPr>
+              <w:ind w:firstLine="0"/>
+              <w:rPr>
+                <w:sz w:val="24"/>
+                <w:szCs w:val="24"/>
+              </w:rPr>
+            </w:pPr>
+            <w:r>
+              <w:rPr>
+                <w:sz w:val="24"/>
+                <w:szCs w:val="24"/>
+              </w:rPr>
+              <w:t>Срочность</w:t>
+            </w:r>
+          </w:p>
+        </w:tc>
+        <w:tc>
+          <w:tcPr>
+            <w:tcW w:w="1701" w:type="dxa"/>
+          </w:tcPr>
+          <w:p>
+            <w:pPr>
+              <w:ind w:firstLine="0"/>
+              <w:rPr>
+                <w:sz w:val="24"/>
+                <w:szCs w:val="24"/>
+                <w:lang w:val="en-US"/>
+              </w:rPr>
+            </w:pPr>
+            <w:proofErr w:type="spellStart"/>
+            <w:r>
+              <w:rPr>
+                <w:sz w:val="24"/>
+                <w:szCs w:val="24"/>
+                <w:lang w:val="en-US"/>
+              </w:rPr>
+              <w:t>boolean</w:t>
+            </w:r>
+            <w:proofErr w:type="spellEnd"/>
+          </w:p>
+        </w:tc>
+        <w:tc>
+          <w:tcPr>
+            <w:tcW w:w="4955" w:type="dxa"/>
+          </w:tcPr>
+          <w:p>
+            <w:pPr>
+              <w:ind w:firstLine="0"/>
+              <w:rPr>
+                <w:sz w:val="24"/>
+                <w:szCs w:val="24"/>
+              </w:rPr>
+            </w:pPr>
+            <w:r>
+              <w:rPr>
+                <w:sz w:val="24"/>
+                <w:szCs w:val="24"/>
+              </w:rPr>
+              <w:t>Нужно ли выполнять заявку в первой</w:t>
             </w:r>
           </w:p>
         </w:tc>
@@ -3511,18 +4157,24 @@
           <w:color w:val="000000" w:themeColor="text1"/>
           <w:sz w:val="28"/>
         </w:rPr>
-        <w:t>. Элементы диаграммы(</w:t>
-      </w:r>
-      <w:proofErr w:type="spellStart"/>
-      <w:r>
-        <w:rPr>
-          <w:i w:val="0"/>
-          <w:color w:val="000000" w:themeColor="text1"/>
-          <w:sz w:val="28"/>
-        </w:rPr>
-        <w:t>Di</w:t>
-      </w:r>
-      <w:proofErr w:type="spellEnd"/>
+        <w:t xml:space="preserve">. </w:t>
+      </w:r>
+      <w:r>
+        <w:rPr>
+          <w:i w:val="0"/>
+          <w:color w:val="000000" w:themeColor="text1"/>
+          <w:sz w:val="28"/>
+        </w:rPr>
+        <w:t>Посылки</w:t>
+      </w:r>
+      <w:r>
+        <w:rPr>
+          <w:i w:val="0"/>
+          <w:color w:val="000000" w:themeColor="text1"/>
+          <w:sz w:val="28"/>
+        </w:rPr>
+        <w:t>(</w:t>
+      </w:r>
       <w:r>
         <w:rPr>
           <w:i w:val="0"/>
@@ -3530,18 +4182,8 @@
           <w:sz w:val="28"/>
           <w:lang w:val="en-US"/>
         </w:rPr>
-        <w:t>a</w:t>
-      </w:r>
-      <w:proofErr w:type="spellStart"/>
-      <w:r>
-        <w:rPr>
-          <w:i w:val="0"/>
-          <w:color w:val="000000" w:themeColor="text1"/>
-          <w:sz w:val="28"/>
-        </w:rPr>
-        <w:t>gramsElements</w:t>
-      </w:r>
-      <w:proofErr w:type="spellEnd"/>
+        <w:t>Parcels</w:t>
+      </w:r>
       <w:r>
         <w:rPr>
           <w:i w:val="0"/>
@@ -3647,16 +4289,19 @@
               <w:rPr>
                 <w:sz w:val="24"/>
                 <w:szCs w:val="24"/>
-              </w:rPr>
-              <w:t xml:space="preserve">Номер </w:t>
-            </w:r>
-            <w:r>
-              <w:rPr>
-                <w:sz w:val="24"/>
-                <w:szCs w:val="24"/>
-              </w:rPr>
-              <w:t>элемента</w:t>
-            </w:r>
+                <w:lang w:val="en-US"/>
+              </w:rPr>
+              <w:t xml:space="preserve">ID </w:t>
+            </w:r>
+            <w:proofErr w:type="spellStart"/>
+            <w:r>
+              <w:rPr>
+                <w:sz w:val="24"/>
+                <w:szCs w:val="24"/>
+              </w:rPr>
+              <w:t>послыки</w:t>
+            </w:r>
+            <w:proofErr w:type="spellEnd"/>
           </w:p>
         </w:tc>
         <w:tc>
@@ -3708,7 +4353,7 @@
                 <w:sz w:val="24"/>
                 <w:szCs w:val="24"/>
               </w:rPr>
-              <w:t>элемента</w:t>
+              <w:t>посылки</w:t>
             </w:r>
           </w:p>
         </w:tc>
@@ -3730,8 +4375,16 @@
               <w:rPr>
                 <w:sz w:val="24"/>
                 <w:szCs w:val="24"/>
-              </w:rPr>
-              <w:t>Название элемента</w:t>
+                <w:lang w:val="en-US"/>
+              </w:rPr>
+              <w:t xml:space="preserve">ID </w:t>
+            </w:r>
+            <w:r>
+              <w:rPr>
+                <w:sz w:val="24"/>
+                <w:szCs w:val="24"/>
+              </w:rPr>
+              <w:t>заявки</w:t>
             </w:r>
           </w:p>
         </w:tc>
@@ -3777,7 +4430,7 @@
                 <w:sz w:val="24"/>
                 <w:szCs w:val="24"/>
               </w:rPr>
-              <w:t>Полное название элемента</w:t>
+              <w:t>Ссылка на заявку</w:t>
             </w:r>
           </w:p>
         </w:tc>
@@ -3793,15 +4446,22 @@
               <w:rPr>
                 <w:sz w:val="24"/>
                 <w:szCs w:val="24"/>
-                <w:lang w:val="en-US"/>
-              </w:rPr>
-            </w:pPr>
-            <w:r>
-              <w:rPr>
-                <w:sz w:val="24"/>
-                <w:szCs w:val="24"/>
-              </w:rPr>
-              <w:t>Путь до иконки</w:t>
+              </w:rPr>
+            </w:pPr>
+            <w:r>
+              <w:rPr>
+                <w:sz w:val="24"/>
+                <w:szCs w:val="24"/>
+                <w:lang w:val="en-US"/>
+              </w:rPr>
+              <w:t xml:space="preserve">ID </w:t>
+            </w:r>
+            <w:r>
+              <w:rPr>
+                <w:sz w:val="24"/>
+                <w:szCs w:val="24"/>
+              </w:rPr>
+              <w:t>договора</w:t>
             </w:r>
           </w:p>
         </w:tc>
@@ -3818,6 +4478,15 @@
                 <w:lang w:val="en-US"/>
               </w:rPr>
             </w:pPr>
+            <w:proofErr w:type="spellStart"/>
+            <w:r>
+              <w:rPr>
+                <w:sz w:val="24"/>
+                <w:szCs w:val="24"/>
+                <w:lang w:val="en-US"/>
+              </w:rPr>
+              <w:t>n</w:t>
+            </w:r>
             <w:r>
               <w:rPr>
                 <w:sz w:val="24"/>
@@ -3826,6 +4495,7 @@
               </w:rPr>
               <w:t>varchar</w:t>
             </w:r>
+            <w:proofErr w:type="spellEnd"/>
           </w:p>
         </w:tc>
         <w:tc>
@@ -3845,15 +4515,46 @@
                 <w:sz w:val="24"/>
                 <w:szCs w:val="24"/>
               </w:rPr>
-              <w:t>Файл с иконкой элемента (</w:t>
-            </w:r>
-            <w:r>
-              <w:rPr>
-                <w:sz w:val="24"/>
-                <w:szCs w:val="24"/>
-              </w:rPr>
-              <w:t>.</w:t>
-            </w:r>
+              <w:t>Ссылка на договор</w:t>
+            </w:r>
+          </w:p>
+        </w:tc>
+      </w:tr>
+      <w:tr>
+        <w:tc>
+          <w:tcPr>
+            <w:tcW w:w="2689" w:type="dxa"/>
+          </w:tcPr>
+          <w:p>
+            <w:pPr>
+              <w:ind w:firstLine="0"/>
+              <w:rPr>
+                <w:sz w:val="24"/>
+                <w:szCs w:val="24"/>
+              </w:rPr>
+            </w:pPr>
+            <w:r>
+              <w:rPr>
+                <w:sz w:val="24"/>
+                <w:szCs w:val="24"/>
+              </w:rPr>
+              <w:t>Вес</w:t>
+            </w:r>
+          </w:p>
+        </w:tc>
+        <w:tc>
+          <w:tcPr>
+            <w:tcW w:w="1701" w:type="dxa"/>
+          </w:tcPr>
+          <w:p>
+            <w:pPr>
+              <w:ind w:firstLine="0"/>
+              <w:rPr>
+                <w:sz w:val="24"/>
+                <w:szCs w:val="24"/>
+                <w:lang w:val="en-US"/>
+              </w:rPr>
+            </w:pPr>
             <w:proofErr w:type="spellStart"/>
             <w:r>
               <w:rPr>
@@ -3861,15 +4562,581 @@
                 <w:szCs w:val="24"/>
                 <w:lang w:val="en-US"/>
               </w:rPr>
-              <w:t>svg</w:t>
+              <w:t>int</w:t>
             </w:r>
             <w:proofErr w:type="spellEnd"/>
-            <w:r>
-              <w:rPr>
-                <w:sz w:val="24"/>
-                <w:szCs w:val="24"/>
-              </w:rPr>
-              <w:t>)</w:t>
+          </w:p>
+        </w:tc>
+        <w:tc>
+          <w:tcPr>
+            <w:tcW w:w="4955" w:type="dxa"/>
+          </w:tcPr>
+          <w:p>
+            <w:pPr>
+              <w:ind w:firstLine="0"/>
+              <w:rPr>
+                <w:sz w:val="24"/>
+                <w:szCs w:val="24"/>
+              </w:rPr>
+            </w:pPr>
+            <w:r>
+              <w:rPr>
+                <w:sz w:val="24"/>
+                <w:szCs w:val="24"/>
+              </w:rPr>
+              <w:t>Вес посылки</w:t>
+            </w:r>
+          </w:p>
+        </w:tc>
+      </w:tr>
+      <w:tr>
+        <w:tc>
+          <w:tcPr>
+            <w:tcW w:w="2689" w:type="dxa"/>
+          </w:tcPr>
+          <w:p>
+            <w:pPr>
+              <w:ind w:firstLine="0"/>
+              <w:rPr>
+                <w:sz w:val="24"/>
+                <w:szCs w:val="24"/>
+              </w:rPr>
+            </w:pPr>
+            <w:r>
+              <w:rPr>
+                <w:sz w:val="24"/>
+                <w:szCs w:val="24"/>
+              </w:rPr>
+              <w:t>Высота</w:t>
+            </w:r>
+          </w:p>
+        </w:tc>
+        <w:tc>
+          <w:tcPr>
+            <w:tcW w:w="1701" w:type="dxa"/>
+          </w:tcPr>
+          <w:p>
+            <w:pPr>
+              <w:ind w:firstLine="0"/>
+              <w:rPr>
+                <w:sz w:val="24"/>
+                <w:szCs w:val="24"/>
+                <w:lang w:val="en-US"/>
+              </w:rPr>
+            </w:pPr>
+            <w:proofErr w:type="spellStart"/>
+            <w:r>
+              <w:rPr>
+                <w:sz w:val="24"/>
+                <w:szCs w:val="24"/>
+                <w:lang w:val="en-US"/>
+              </w:rPr>
+              <w:t>int</w:t>
+            </w:r>
+            <w:proofErr w:type="spellEnd"/>
+          </w:p>
+        </w:tc>
+        <w:tc>
+          <w:tcPr>
+            <w:tcW w:w="4955" w:type="dxa"/>
+          </w:tcPr>
+          <w:p>
+            <w:pPr>
+              <w:ind w:firstLine="0"/>
+              <w:rPr>
+                <w:sz w:val="24"/>
+                <w:szCs w:val="24"/>
+              </w:rPr>
+            </w:pPr>
+            <w:r>
+              <w:rPr>
+                <w:sz w:val="24"/>
+                <w:szCs w:val="24"/>
+              </w:rPr>
+              <w:t>Высота посылки</w:t>
+            </w:r>
+          </w:p>
+        </w:tc>
+      </w:tr>
+      <w:tr>
+        <w:tc>
+          <w:tcPr>
+            <w:tcW w:w="2689" w:type="dxa"/>
+          </w:tcPr>
+          <w:p>
+            <w:pPr>
+              <w:ind w:firstLine="0"/>
+              <w:rPr>
+                <w:sz w:val="24"/>
+                <w:szCs w:val="24"/>
+              </w:rPr>
+            </w:pPr>
+            <w:r>
+              <w:rPr>
+                <w:sz w:val="24"/>
+                <w:szCs w:val="24"/>
+              </w:rPr>
+              <w:t>Ширины</w:t>
+            </w:r>
+          </w:p>
+        </w:tc>
+        <w:tc>
+          <w:tcPr>
+            <w:tcW w:w="1701" w:type="dxa"/>
+          </w:tcPr>
+          <w:p>
+            <w:pPr>
+              <w:ind w:firstLine="0"/>
+              <w:rPr>
+                <w:sz w:val="24"/>
+                <w:szCs w:val="24"/>
+                <w:lang w:val="en-US"/>
+              </w:rPr>
+            </w:pPr>
+            <w:proofErr w:type="spellStart"/>
+            <w:r>
+              <w:rPr>
+                <w:sz w:val="24"/>
+                <w:szCs w:val="24"/>
+                <w:lang w:val="en-US"/>
+              </w:rPr>
+              <w:t>int</w:t>
+            </w:r>
+            <w:proofErr w:type="spellEnd"/>
+          </w:p>
+        </w:tc>
+        <w:tc>
+          <w:tcPr>
+            <w:tcW w:w="4955" w:type="dxa"/>
+          </w:tcPr>
+          <w:p>
+            <w:pPr>
+              <w:ind w:firstLine="0"/>
+              <w:rPr>
+                <w:sz w:val="24"/>
+                <w:szCs w:val="24"/>
+              </w:rPr>
+            </w:pPr>
+            <w:r>
+              <w:rPr>
+                <w:sz w:val="24"/>
+                <w:szCs w:val="24"/>
+              </w:rPr>
+              <w:t>Ширина посылки</w:t>
+            </w:r>
+          </w:p>
+        </w:tc>
+      </w:tr>
+      <w:tr>
+        <w:tc>
+          <w:tcPr>
+            <w:tcW w:w="2689" w:type="dxa"/>
+          </w:tcPr>
+          <w:p>
+            <w:pPr>
+              <w:ind w:firstLine="0"/>
+              <w:rPr>
+                <w:sz w:val="24"/>
+                <w:szCs w:val="24"/>
+              </w:rPr>
+            </w:pPr>
+            <w:r>
+              <w:rPr>
+                <w:sz w:val="24"/>
+                <w:szCs w:val="24"/>
+              </w:rPr>
+              <w:t>Длина</w:t>
+            </w:r>
+          </w:p>
+        </w:tc>
+        <w:tc>
+          <w:tcPr>
+            <w:tcW w:w="1701" w:type="dxa"/>
+          </w:tcPr>
+          <w:p>
+            <w:pPr>
+              <w:ind w:firstLine="0"/>
+              <w:rPr>
+                <w:sz w:val="24"/>
+                <w:szCs w:val="24"/>
+                <w:lang w:val="en-US"/>
+              </w:rPr>
+            </w:pPr>
+            <w:proofErr w:type="spellStart"/>
+            <w:r>
+              <w:rPr>
+                <w:sz w:val="24"/>
+                <w:szCs w:val="24"/>
+                <w:lang w:val="en-US"/>
+              </w:rPr>
+              <w:t>int</w:t>
+            </w:r>
+            <w:proofErr w:type="spellEnd"/>
+          </w:p>
+        </w:tc>
+        <w:tc>
+          <w:tcPr>
+            <w:tcW w:w="4955" w:type="dxa"/>
+          </w:tcPr>
+          <w:p>
+            <w:pPr>
+              <w:ind w:firstLine="0"/>
+              <w:rPr>
+                <w:sz w:val="24"/>
+                <w:szCs w:val="24"/>
+              </w:rPr>
+            </w:pPr>
+            <w:r>
+              <w:rPr>
+                <w:sz w:val="24"/>
+                <w:szCs w:val="24"/>
+              </w:rPr>
+              <w:t>Длина посылки</w:t>
+            </w:r>
+          </w:p>
+        </w:tc>
+      </w:tr>
+      <w:tr>
+        <w:tc>
+          <w:tcPr>
+            <w:tcW w:w="2689" w:type="dxa"/>
+          </w:tcPr>
+          <w:p>
+            <w:pPr>
+              <w:ind w:firstLine="0"/>
+              <w:rPr>
+                <w:sz w:val="24"/>
+                <w:szCs w:val="24"/>
+              </w:rPr>
+            </w:pPr>
+            <w:r>
+              <w:rPr>
+                <w:sz w:val="24"/>
+                <w:szCs w:val="24"/>
+              </w:rPr>
+              <w:t>Хрупкая</w:t>
+            </w:r>
+          </w:p>
+        </w:tc>
+        <w:tc>
+          <w:tcPr>
+            <w:tcW w:w="1701" w:type="dxa"/>
+          </w:tcPr>
+          <w:p>
+            <w:pPr>
+              <w:ind w:firstLine="0"/>
+              <w:rPr>
+                <w:sz w:val="24"/>
+                <w:szCs w:val="24"/>
+                <w:lang w:val="en-US"/>
+              </w:rPr>
+            </w:pPr>
+            <w:proofErr w:type="spellStart"/>
+            <w:r>
+              <w:rPr>
+                <w:sz w:val="24"/>
+                <w:szCs w:val="24"/>
+                <w:lang w:val="en-US"/>
+              </w:rPr>
+              <w:t>nvarchar</w:t>
+            </w:r>
+            <w:proofErr w:type="spellEnd"/>
+          </w:p>
+        </w:tc>
+        <w:tc>
+          <w:tcPr>
+            <w:tcW w:w="4955" w:type="dxa"/>
+          </w:tcPr>
+          <w:p>
+            <w:pPr>
+              <w:ind w:firstLine="0"/>
+              <w:rPr>
+                <w:sz w:val="24"/>
+                <w:szCs w:val="24"/>
+              </w:rPr>
+            </w:pPr>
+            <w:r>
+              <w:rPr>
+                <w:sz w:val="24"/>
+                <w:szCs w:val="24"/>
+              </w:rPr>
+              <w:t>Хрупкая ли посылка</w:t>
+            </w:r>
+          </w:p>
+        </w:tc>
+      </w:tr>
+      <w:tr>
+        <w:tc>
+          <w:tcPr>
+            <w:tcW w:w="2689" w:type="dxa"/>
+          </w:tcPr>
+          <w:p>
+            <w:pPr>
+              <w:ind w:firstLine="0"/>
+              <w:rPr>
+                <w:sz w:val="24"/>
+                <w:szCs w:val="24"/>
+              </w:rPr>
+            </w:pPr>
+            <w:r>
+              <w:rPr>
+                <w:sz w:val="24"/>
+                <w:szCs w:val="24"/>
+              </w:rPr>
+              <w:t>Фамилия получателя</w:t>
+            </w:r>
+          </w:p>
+        </w:tc>
+        <w:tc>
+          <w:tcPr>
+            <w:tcW w:w="1701" w:type="dxa"/>
+          </w:tcPr>
+          <w:p>
+            <w:pPr>
+              <w:ind w:firstLine="0"/>
+              <w:rPr>
+                <w:sz w:val="24"/>
+                <w:szCs w:val="24"/>
+                <w:lang w:val="en-US"/>
+              </w:rPr>
+            </w:pPr>
+            <w:proofErr w:type="spellStart"/>
+            <w:r>
+              <w:rPr>
+                <w:sz w:val="24"/>
+                <w:szCs w:val="24"/>
+                <w:lang w:val="en-US"/>
+              </w:rPr>
+              <w:t>nvarchar</w:t>
+            </w:r>
+            <w:proofErr w:type="spellEnd"/>
+          </w:p>
+        </w:tc>
+        <w:tc>
+          <w:tcPr>
+            <w:tcW w:w="4955" w:type="dxa"/>
+          </w:tcPr>
+          <w:p>
+            <w:pPr>
+              <w:ind w:firstLine="0"/>
+              <w:rPr>
+                <w:sz w:val="24"/>
+                <w:szCs w:val="24"/>
+              </w:rPr>
+            </w:pPr>
+            <w:r>
+              <w:rPr>
+                <w:sz w:val="24"/>
+                <w:szCs w:val="24"/>
+              </w:rPr>
+              <w:t>Фамилия получателя</w:t>
+            </w:r>
+          </w:p>
+        </w:tc>
+      </w:tr>
+      <w:tr>
+        <w:tc>
+          <w:tcPr>
+            <w:tcW w:w="2689" w:type="dxa"/>
+          </w:tcPr>
+          <w:p>
+            <w:pPr>
+              <w:ind w:firstLine="0"/>
+              <w:rPr>
+                <w:sz w:val="24"/>
+                <w:szCs w:val="24"/>
+              </w:rPr>
+            </w:pPr>
+            <w:r>
+              <w:rPr>
+                <w:sz w:val="24"/>
+                <w:szCs w:val="24"/>
+              </w:rPr>
+              <w:t>Имя получателя</w:t>
+            </w:r>
+          </w:p>
+        </w:tc>
+        <w:tc>
+          <w:tcPr>
+            <w:tcW w:w="1701" w:type="dxa"/>
+          </w:tcPr>
+          <w:p>
+            <w:pPr>
+              <w:ind w:firstLine="0"/>
+              <w:rPr>
+                <w:sz w:val="24"/>
+                <w:szCs w:val="24"/>
+                <w:lang w:val="en-US"/>
+              </w:rPr>
+            </w:pPr>
+            <w:proofErr w:type="spellStart"/>
+            <w:r>
+              <w:rPr>
+                <w:sz w:val="24"/>
+                <w:szCs w:val="24"/>
+                <w:lang w:val="en-US"/>
+              </w:rPr>
+              <w:t>nvarchar</w:t>
+            </w:r>
+            <w:proofErr w:type="spellEnd"/>
+          </w:p>
+        </w:tc>
+        <w:tc>
+          <w:tcPr>
+            <w:tcW w:w="4955" w:type="dxa"/>
+          </w:tcPr>
+          <w:p>
+            <w:pPr>
+              <w:ind w:firstLine="0"/>
+              <w:rPr>
+                <w:sz w:val="24"/>
+                <w:szCs w:val="24"/>
+              </w:rPr>
+            </w:pPr>
+            <w:r>
+              <w:rPr>
+                <w:sz w:val="24"/>
+                <w:szCs w:val="24"/>
+              </w:rPr>
+              <w:t>Имя получателя</w:t>
+            </w:r>
+          </w:p>
+        </w:tc>
+      </w:tr>
+      <w:tr>
+        <w:tc>
+          <w:tcPr>
+            <w:tcW w:w="2689" w:type="dxa"/>
+          </w:tcPr>
+          <w:p>
+            <w:pPr>
+              <w:ind w:firstLine="0"/>
+              <w:rPr>
+                <w:sz w:val="24"/>
+                <w:szCs w:val="24"/>
+              </w:rPr>
+            </w:pPr>
+            <w:r>
+              <w:rPr>
+                <w:sz w:val="24"/>
+                <w:szCs w:val="24"/>
+              </w:rPr>
+              <w:t>Отчество получателя</w:t>
+            </w:r>
+          </w:p>
+        </w:tc>
+        <w:tc>
+          <w:tcPr>
+            <w:tcW w:w="1701" w:type="dxa"/>
+          </w:tcPr>
+          <w:p>
+            <w:pPr>
+              <w:ind w:firstLine="0"/>
+              <w:rPr>
+                <w:sz w:val="24"/>
+                <w:szCs w:val="24"/>
+                <w:lang w:val="en-US"/>
+              </w:rPr>
+            </w:pPr>
+            <w:proofErr w:type="spellStart"/>
+            <w:r>
+              <w:rPr>
+                <w:sz w:val="24"/>
+                <w:szCs w:val="24"/>
+                <w:lang w:val="en-US"/>
+              </w:rPr>
+              <w:t>nvarchar</w:t>
+            </w:r>
+            <w:proofErr w:type="spellEnd"/>
+          </w:p>
+        </w:tc>
+        <w:tc>
+          <w:tcPr>
+            <w:tcW w:w="4955" w:type="dxa"/>
+          </w:tcPr>
+          <w:p>
+            <w:pPr>
+              <w:ind w:firstLine="0"/>
+              <w:rPr>
+                <w:sz w:val="24"/>
+                <w:szCs w:val="24"/>
+              </w:rPr>
+            </w:pPr>
+            <w:r>
+              <w:rPr>
+                <w:sz w:val="24"/>
+                <w:szCs w:val="24"/>
+              </w:rPr>
+              <w:t>Отчество получателя</w:t>
+            </w:r>
+          </w:p>
+        </w:tc>
+      </w:tr>
+      <w:tr>
+        <w:tc>
+          <w:tcPr>
+            <w:tcW w:w="2689" w:type="dxa"/>
+          </w:tcPr>
+          <w:p>
+            <w:pPr>
+              <w:ind w:firstLine="0"/>
+              <w:rPr>
+                <w:sz w:val="24"/>
+                <w:szCs w:val="24"/>
+              </w:rPr>
+            </w:pPr>
+            <w:r>
+              <w:rPr>
+                <w:sz w:val="24"/>
+                <w:szCs w:val="24"/>
+              </w:rPr>
+              <w:t>Телефон получателя</w:t>
+            </w:r>
+          </w:p>
+        </w:tc>
+        <w:tc>
+          <w:tcPr>
+            <w:tcW w:w="1701" w:type="dxa"/>
+          </w:tcPr>
+          <w:p>
+            <w:pPr>
+              <w:ind w:firstLine="0"/>
+              <w:rPr>
+                <w:sz w:val="24"/>
+                <w:szCs w:val="24"/>
+                <w:lang w:val="en-US"/>
+              </w:rPr>
+            </w:pPr>
+            <w:proofErr w:type="spellStart"/>
+            <w:r>
+              <w:rPr>
+                <w:sz w:val="24"/>
+                <w:szCs w:val="24"/>
+                <w:lang w:val="en-US"/>
+              </w:rPr>
+              <w:t>nvarchar</w:t>
+            </w:r>
+            <w:proofErr w:type="spellEnd"/>
+          </w:p>
+        </w:tc>
+        <w:tc>
+          <w:tcPr>
+            <w:tcW w:w="4955" w:type="dxa"/>
+          </w:tcPr>
+          <w:p>
+            <w:pPr>
+              <w:ind w:firstLine="0"/>
+              <w:rPr>
+                <w:sz w:val="24"/>
+                <w:szCs w:val="24"/>
+              </w:rPr>
+            </w:pPr>
+            <w:r>
+              <w:rPr>
+                <w:sz w:val="24"/>
+                <w:szCs w:val="24"/>
+              </w:rPr>
+              <w:t>Телефон получателя</w:t>
             </w:r>
           </w:p>
         </w:tc>
@@ -3983,7 +5250,14 @@
         <w:rPr>
           <w:rFonts w:cs="Times New Roman"/>
         </w:rPr>
-        <w:t xml:space="preserve">Каждый вид диаграмм представлен в двух </w:t>
+        <w:t xml:space="preserve">Каждый вид </w:t>
+      </w:r>
+      <w:r>
+        <w:rPr>
+          <w:rFonts w:cs="Times New Roman"/>
+        </w:rPr>
+        <w:lastRenderedPageBreak/>
+        <w:t xml:space="preserve">диаграмм представлен в двух </w:t>
       </w:r>
       <w:r>
         <w:rPr>
@@ -4076,47 +5350,18 @@
         <w:keepNext/>
         <w:ind w:firstLine="0"/>
       </w:pPr>
+      <w:bookmarkStart w:id="0" w:name="_GoBack"/>
+      <w:bookmarkEnd w:id="0"/>
       <w:r>
         <w:rPr>
           <w:noProof/>
           <w:lang w:eastAsia="ru-RU"/>
         </w:rPr>
-        <w:lastRenderedPageBreak/>
-        <w:drawing>
-          <wp:inline distT="0" distB="0" distL="0" distR="0" wp14:anchorId="3703407D" wp14:editId="12CDCC56">
-            <wp:extent cx="6017753" cy="4233333"/>
-            <wp:effectExtent l="0" t="0" r="2540" b="0"/>
-            <wp:docPr id="2" name="Рисунок 2"/>
-            <wp:cNvGraphicFramePr>
-              <a:graphicFrameLocks xmlns:a="http://schemas.openxmlformats.org/drawingml/2006/main" noChangeAspect="1"/>
-            </wp:cNvGraphicFramePr>
-            <a:graphic xmlns:a="http://schemas.openxmlformats.org/drawingml/2006/main">
-              <a:graphicData uri="http://schemas.openxmlformats.org/drawingml/2006/picture">
-                <pic:pic xmlns:pic="http://schemas.openxmlformats.org/drawingml/2006/picture">
-                  <pic:nvPicPr>
-                    <pic:cNvPr id="1" name=""/>
-                    <pic:cNvPicPr/>
-                  </pic:nvPicPr>
-                  <pic:blipFill>
-                    <a:blip r:embed="rId9"/>
-                    <a:stretch>
-                      <a:fillRect/>
-                    </a:stretch>
-                  </pic:blipFill>
-                  <pic:spPr>
-                    <a:xfrm>
-                      <a:off x="0" y="0"/>
-                      <a:ext cx="6029866" cy="4241854"/>
-                    </a:xfrm>
-                    <a:prstGeom prst="rect">
-                      <a:avLst/>
-                    </a:prstGeom>
-                  </pic:spPr>
-                </pic:pic>
-              </a:graphicData>
-            </a:graphic>
-          </wp:inline>
-        </w:drawing>
+        <w:pict>
+          <v:shape id="_x0000_i1042" type="#_x0000_t75" style="width:467.15pt;height:448.3pt">
+            <v:imagedata r:id="rId10" o:title="Логическая диаграмма классов базы данных"/>
+          </v:shape>
+        </w:pict>
       </w:r>
     </w:p>
     <w:p>
@@ -4198,106 +5443,6 @@
             <wp:extent cx="5940425" cy="4246880"/>
             <wp:effectExtent l="0" t="0" r="3175" b="1270"/>
             <wp:docPr id="3" name="Рисунок 3"/>
-            <wp:cNvGraphicFramePr>
-              <a:graphicFrameLocks xmlns:a="http://schemas.openxmlformats.org/drawingml/2006/main" noChangeAspect="1"/>
-            </wp:cNvGraphicFramePr>
-            <a:graphic xmlns:a="http://schemas.openxmlformats.org/drawingml/2006/main">
-              <a:graphicData uri="http://schemas.openxmlformats.org/drawingml/2006/picture">
-                <pic:pic xmlns:pic="http://schemas.openxmlformats.org/drawingml/2006/picture">
-                  <pic:nvPicPr>
-                    <pic:cNvPr id="1" name=""/>
-                    <pic:cNvPicPr/>
-                  </pic:nvPicPr>
-                  <pic:blipFill>
-                    <a:blip r:embed="rId10"/>
-                    <a:stretch>
-                      <a:fillRect/>
-                    </a:stretch>
-                  </pic:blipFill>
-                  <pic:spPr>
-                    <a:xfrm>
-                      <a:off x="0" y="0"/>
-                      <a:ext cx="5940425" cy="4246880"/>
-                    </a:xfrm>
-                    <a:prstGeom prst="rect">
-                      <a:avLst/>
-                    </a:prstGeom>
-                  </pic:spPr>
-                </pic:pic>
-              </a:graphicData>
-            </a:graphic>
-          </wp:inline>
-        </w:drawing>
-      </w:r>
-    </w:p>
-    <w:p>
-      <w:pPr>
-        <w:pStyle w:val="a5"/>
-        <w:jc w:val="center"/>
-        <w:rPr>
-          <w:color w:val="000000" w:themeColor="text1"/>
-        </w:rPr>
-      </w:pPr>
-      <w:r>
-        <w:rPr>
-          <w:color w:val="000000" w:themeColor="text1"/>
-        </w:rPr>
-        <w:t xml:space="preserve">Рисунок </w:t>
-      </w:r>
-      <w:r>
-        <w:rPr>
-          <w:color w:val="000000" w:themeColor="text1"/>
-        </w:rPr>
-        <w:fldChar w:fldCharType="begin"/>
-      </w:r>
-      <w:r>
-        <w:rPr>
-          <w:color w:val="000000" w:themeColor="text1"/>
-        </w:rPr>
-        <w:instrText xml:space="preserve"> SEQ Рисунок \* ARABIC </w:instrText>
-      </w:r>
-      <w:r>
-        <w:rPr>
-          <w:color w:val="000000" w:themeColor="text1"/>
-        </w:rPr>
-        <w:fldChar w:fldCharType="separate"/>
-      </w:r>
-      <w:r>
-        <w:rPr>
-          <w:noProof/>
-          <w:color w:val="000000" w:themeColor="text1"/>
-        </w:rPr>
-        <w:t>3</w:t>
-      </w:r>
-      <w:r>
-        <w:rPr>
-          <w:color w:val="000000" w:themeColor="text1"/>
-        </w:rPr>
-        <w:fldChar w:fldCharType="end"/>
-      </w:r>
-      <w:r>
-        <w:rPr>
-          <w:color w:val="000000" w:themeColor="text1"/>
-        </w:rPr>
-        <w:t>. Физическая диаграмма классов приложения</w:t>
-      </w:r>
-    </w:p>
-    <w:p>
-      <w:pPr>
-        <w:keepNext/>
-        <w:ind w:firstLine="0"/>
-      </w:pPr>
-      <w:r>
-        <w:rPr>
-          <w:noProof/>
-          <w:lang w:eastAsia="ru-RU"/>
-        </w:rPr>
-        <w:lastRenderedPageBreak/>
-        <w:drawing>
-          <wp:inline distT="0" distB="0" distL="0" distR="0" wp14:anchorId="212B758A" wp14:editId="1B48F5B8">
-            <wp:extent cx="5940425" cy="4963160"/>
-            <wp:effectExtent l="0" t="0" r="3175" b="8890"/>
-            <wp:docPr id="4" name="Рисунок 4"/>
             <wp:cNvGraphicFramePr>
               <a:graphicFrameLocks xmlns:a="http://schemas.openxmlformats.org/drawingml/2006/main" noChangeAspect="1"/>
             </wp:cNvGraphicFramePr>
@@ -4317,7 +5462,7 @@
                   <pic:spPr>
                     <a:xfrm>
                       <a:off x="0" y="0"/>
-                      <a:ext cx="5940425" cy="4963160"/>
+                      <a:ext cx="5940425" cy="4246880"/>
                     </a:xfrm>
                     <a:prstGeom prst="rect">
                       <a:avLst/>
@@ -4367,6 +5512,76 @@
           <w:noProof/>
           <w:color w:val="000000" w:themeColor="text1"/>
         </w:rPr>
+        <w:t>3</w:t>
+      </w:r>
+      <w:r>
+        <w:rPr>
+          <w:color w:val="000000" w:themeColor="text1"/>
+        </w:rPr>
+        <w:fldChar w:fldCharType="end"/>
+      </w:r>
+      <w:r>
+        <w:rPr>
+          <w:color w:val="000000" w:themeColor="text1"/>
+        </w:rPr>
+        <w:t>. Физическая диаграмма классов приложения</w:t>
+      </w:r>
+    </w:p>
+    <w:p>
+      <w:pPr>
+        <w:keepNext/>
+        <w:ind w:firstLine="0"/>
+      </w:pPr>
+      <w:r>
+        <w:rPr>
+          <w:noProof/>
+          <w:lang w:eastAsia="ru-RU"/>
+        </w:rPr>
+        <w:lastRenderedPageBreak/>
+        <w:pict>
+          <v:shape id="_x0000_i1037" type="#_x0000_t75" style="width:455.15pt;height:437.15pt">
+            <v:imagedata r:id="rId10" o:title="Логическая диаграмма классов базы данных"/>
+          </v:shape>
+        </w:pict>
+      </w:r>
+    </w:p>
+    <w:p>
+      <w:pPr>
+        <w:pStyle w:val="a5"/>
+        <w:jc w:val="center"/>
+        <w:rPr>
+          <w:color w:val="000000" w:themeColor="text1"/>
+        </w:rPr>
+      </w:pPr>
+      <w:r>
+        <w:rPr>
+          <w:color w:val="000000" w:themeColor="text1"/>
+        </w:rPr>
+        <w:t xml:space="preserve">Рисунок </w:t>
+      </w:r>
+      <w:r>
+        <w:rPr>
+          <w:color w:val="000000" w:themeColor="text1"/>
+        </w:rPr>
+        <w:fldChar w:fldCharType="begin"/>
+      </w:r>
+      <w:r>
+        <w:rPr>
+          <w:color w:val="000000" w:themeColor="text1"/>
+        </w:rPr>
+        <w:instrText xml:space="preserve"> SEQ Рисунок \* ARABIC </w:instrText>
+      </w:r>
+      <w:r>
+        <w:rPr>
+          <w:color w:val="000000" w:themeColor="text1"/>
+        </w:rPr>
+        <w:fldChar w:fldCharType="separate"/>
+      </w:r>
+      <w:r>
+        <w:rPr>
+          <w:noProof/>
+          <w:color w:val="000000" w:themeColor="text1"/>
+        </w:rPr>
         <w:t>4</w:t>
       </w:r>
       <w:r>
@@ -4397,41 +5612,11 @@
           <w:lang w:eastAsia="ru-RU"/>
         </w:rPr>
         <w:lastRenderedPageBreak/>
-        <w:drawing>
-          <wp:inline distT="0" distB="0" distL="0" distR="0" wp14:anchorId="23252756" wp14:editId="6362C29D">
-            <wp:extent cx="5940425" cy="5923280"/>
-            <wp:effectExtent l="0" t="0" r="3175" b="1270"/>
-            <wp:docPr id="5" name="Рисунок 5"/>
-            <wp:cNvGraphicFramePr>
-              <a:graphicFrameLocks xmlns:a="http://schemas.openxmlformats.org/drawingml/2006/main" noChangeAspect="1"/>
-            </wp:cNvGraphicFramePr>
-            <a:graphic xmlns:a="http://schemas.openxmlformats.org/drawingml/2006/main">
-              <a:graphicData uri="http://schemas.openxmlformats.org/drawingml/2006/picture">
-                <pic:pic xmlns:pic="http://schemas.openxmlformats.org/drawingml/2006/picture">
-                  <pic:nvPicPr>
-                    <pic:cNvPr id="1" name=""/>
-                    <pic:cNvPicPr/>
-                  </pic:nvPicPr>
-                  <pic:blipFill>
-                    <a:blip r:embed="rId12"/>
-                    <a:stretch>
-                      <a:fillRect/>
-                    </a:stretch>
-                  </pic:blipFill>
-                  <pic:spPr>
-                    <a:xfrm>
-                      <a:off x="0" y="0"/>
-                      <a:ext cx="5940425" cy="5923280"/>
-                    </a:xfrm>
-                    <a:prstGeom prst="rect">
-                      <a:avLst/>
-                    </a:prstGeom>
-                  </pic:spPr>
-                </pic:pic>
-              </a:graphicData>
-            </a:graphic>
-          </wp:inline>
-        </w:drawing>
+        <w:pict>
+          <v:shape id="_x0000_i1040" type="#_x0000_t75" style="width:467.15pt;height:448.3pt">
+            <v:imagedata r:id="rId12" o:title="Физическая диаграмма классов базы данных"/>
+          </v:shape>
+        </w:pict>
       </w:r>
     </w:p>
     <w:p>
@@ -4497,7 +5682,7 @@
 </file>
 
 <file path=word/endnotes.xml><?xml version="1.0" encoding="utf-8"?>
-<w:endnotes xmlns:wpc="http://schemas.microsoft.com/office/word/2010/wordprocessingCanvas" xmlns:cx="http://schemas.microsoft.com/office/drawing/2014/chartex" xmlns:cx1="http://schemas.microsoft.com/office/drawing/2015/9/8/chartex" xmlns:mc="http://schemas.openxmlformats.org/markup-compatibility/2006" xmlns:o="urn:schemas-microsoft-com:office:office" xmlns:r="http://schemas.openxmlformats.org/officeDocument/2006/relationships" xmlns:m="http://schemas.openxmlformats.org/officeDocument/2006/math" xmlns:v="urn:schemas-microsoft-com:vml" xmlns:wp14="http://schemas.microsoft.com/office/word/2010/wordprocessingDrawing" xmlns:wp="http://schemas.openxmlformats.org/drawingml/2006/wordprocessingDrawing" xmlns:w10="urn:schemas-microsoft-com:office:word" xmlns:w="http://schemas.openxmlformats.org/wordprocessingml/2006/main" xmlns:w14="http://schemas.microsoft.com/office/word/2010/wordml" xmlns:w15="http://schemas.microsoft.com/office/word/2012/wordml" xmlns:w16se="http://schemas.microsoft.com/office/word/2015/wordml/symex" xmlns:wpg="http://schemas.microsoft.com/office/word/2010/wordprocessingGroup" xmlns:wpi="http://schemas.microsoft.com/office/word/2010/wordprocessingInk" xmlns:wne="http://schemas.microsoft.com/office/word/2006/wordml" xmlns:wps="http://schemas.microsoft.com/office/word/2010/wordprocessingShape" mc:Ignorable="w14 w15 w16se wp14">
+<w:endnotes xmlns:wpc="http://schemas.microsoft.com/office/word/2010/wordprocessingCanvas" xmlns:mc="http://schemas.openxmlformats.org/markup-compatibility/2006" xmlns:o="urn:schemas-microsoft-com:office:office" xmlns:r="http://schemas.openxmlformats.org/officeDocument/2006/relationships" xmlns:m="http://schemas.openxmlformats.org/officeDocument/2006/math" xmlns:v="urn:schemas-microsoft-com:vml" xmlns:wp14="http://schemas.microsoft.com/office/word/2010/wordprocessingDrawing" xmlns:wp="http://schemas.openxmlformats.org/drawingml/2006/wordprocessingDrawing" xmlns:w10="urn:schemas-microsoft-com:office:word" xmlns:w="http://schemas.openxmlformats.org/wordprocessingml/2006/main" xmlns:w14="http://schemas.microsoft.com/office/word/2010/wordml" xmlns:wpg="http://schemas.microsoft.com/office/word/2010/wordprocessingGroup" xmlns:wpi="http://schemas.microsoft.com/office/word/2010/wordprocessingInk" xmlns:wne="http://schemas.microsoft.com/office/word/2006/wordml" xmlns:wps="http://schemas.microsoft.com/office/word/2010/wordprocessingShape" mc:Ignorable="w14 wp14">
   <w:endnote w:type="separator" w:id="-1">
     <w:p>
       <w:pPr>
@@ -4522,7 +5707,7 @@
 </file>
 
 <file path=word/footer1.xml><?xml version="1.0" encoding="utf-8"?>
-<w:ftr xmlns:wpc="http://schemas.microsoft.com/office/word/2010/wordprocessingCanvas" xmlns:cx="http://schemas.microsoft.com/office/drawing/2014/chartex" xmlns:cx1="http://schemas.microsoft.com/office/drawing/2015/9/8/chartex" xmlns:mc="http://schemas.openxmlformats.org/markup-compatibility/2006" xmlns:o="urn:schemas-microsoft-com:office:office" xmlns:r="http://schemas.openxmlformats.org/officeDocument/2006/relationships" xmlns:m="http://schemas.openxmlformats.org/officeDocument/2006/math" xmlns:v="urn:schemas-microsoft-com:vml" xmlns:wp14="http://schemas.microsoft.com/office/word/2010/wordprocessingDrawing" xmlns:wp="http://schemas.openxmlformats.org/drawingml/2006/wordprocessingDrawing" xmlns:w10="urn:schemas-microsoft-com:office:word" xmlns:w="http://schemas.openxmlformats.org/wordprocessingml/2006/main" xmlns:w14="http://schemas.microsoft.com/office/word/2010/wordml" xmlns:w15="http://schemas.microsoft.com/office/word/2012/wordml" xmlns:w16se="http://schemas.microsoft.com/office/word/2015/wordml/symex" xmlns:wpg="http://schemas.microsoft.com/office/word/2010/wordprocessingGroup" xmlns:wpi="http://schemas.microsoft.com/office/word/2010/wordprocessingInk" xmlns:wne="http://schemas.microsoft.com/office/word/2006/wordml" xmlns:wps="http://schemas.microsoft.com/office/word/2010/wordprocessingShape" mc:Ignorable="w14 w15 w16se wp14">
+<w:ftr xmlns:wpc="http://schemas.microsoft.com/office/word/2010/wordprocessingCanvas" xmlns:mc="http://schemas.openxmlformats.org/markup-compatibility/2006" xmlns:o="urn:schemas-microsoft-com:office:office" xmlns:r="http://schemas.openxmlformats.org/officeDocument/2006/relationships" xmlns:m="http://schemas.openxmlformats.org/officeDocument/2006/math" xmlns:v="urn:schemas-microsoft-com:vml" xmlns:wp14="http://schemas.microsoft.com/office/word/2010/wordprocessingDrawing" xmlns:wp="http://schemas.openxmlformats.org/drawingml/2006/wordprocessingDrawing" xmlns:w10="urn:schemas-microsoft-com:office:word" xmlns:w="http://schemas.openxmlformats.org/wordprocessingml/2006/main" xmlns:w14="http://schemas.microsoft.com/office/word/2010/wordml" xmlns:wpg="http://schemas.microsoft.com/office/word/2010/wordprocessingGroup" xmlns:wpi="http://schemas.microsoft.com/office/word/2010/wordprocessingInk" xmlns:wne="http://schemas.microsoft.com/office/word/2006/wordml" xmlns:wps="http://schemas.microsoft.com/office/word/2010/wordprocessingShape" mc:Ignorable="w14 wp14">
   <w:sdt>
     <w:sdtPr>
       <w:id w:val="-1498651522"/>
@@ -4551,7 +5736,7 @@
           <w:rPr>
             <w:noProof/>
           </w:rPr>
-          <w:t>12</w:t>
+          <w:t>10</w:t>
         </w:r>
         <w:r>
           <w:fldChar w:fldCharType="end"/>
@@ -4568,7 +5753,7 @@
 </file>
 
 <file path=word/footnotes.xml><?xml version="1.0" encoding="utf-8"?>
-<w:footnotes xmlns:wpc="http://schemas.microsoft.com/office/word/2010/wordprocessingCanvas" xmlns:cx="http://schemas.microsoft.com/office/drawing/2014/chartex" xmlns:cx1="http://schemas.microsoft.com/office/drawing/2015/9/8/chartex" xmlns:mc="http://schemas.openxmlformats.org/markup-compatibility/2006" xmlns:o="urn:schemas-microsoft-com:office:office" xmlns:r="http://schemas.openxmlformats.org/officeDocument/2006/relationships" xmlns:m="http://schemas.openxmlformats.org/officeDocument/2006/math" xmlns:v="urn:schemas-microsoft-com:vml" xmlns:wp14="http://schemas.microsoft.com/office/word/2010/wordprocessingDrawing" xmlns:wp="http://schemas.openxmlformats.org/drawingml/2006/wordprocessingDrawing" xmlns:w10="urn:schemas-microsoft-com:office:word" xmlns:w="http://schemas.openxmlformats.org/wordprocessingml/2006/main" xmlns:w14="http://schemas.microsoft.com/office/word/2010/wordml" xmlns:w15="http://schemas.microsoft.com/office/word/2012/wordml" xmlns:w16se="http://schemas.microsoft.com/office/word/2015/wordml/symex" xmlns:wpg="http://schemas.microsoft.com/office/word/2010/wordprocessingGroup" xmlns:wpi="http://schemas.microsoft.com/office/word/2010/wordprocessingInk" xmlns:wne="http://schemas.microsoft.com/office/word/2006/wordml" xmlns:wps="http://schemas.microsoft.com/office/word/2010/wordprocessingShape" mc:Ignorable="w14 w15 w16se wp14">
+<w:footnotes xmlns:wpc="http://schemas.microsoft.com/office/word/2010/wordprocessingCanvas" xmlns:mc="http://schemas.openxmlformats.org/markup-compatibility/2006" xmlns:o="urn:schemas-microsoft-com:office:office" xmlns:r="http://schemas.openxmlformats.org/officeDocument/2006/relationships" xmlns:m="http://schemas.openxmlformats.org/officeDocument/2006/math" xmlns:v="urn:schemas-microsoft-com:vml" xmlns:wp14="http://schemas.microsoft.com/office/word/2010/wordprocessingDrawing" xmlns:wp="http://schemas.openxmlformats.org/drawingml/2006/wordprocessingDrawing" xmlns:w10="urn:schemas-microsoft-com:office:word" xmlns:w="http://schemas.openxmlformats.org/wordprocessingml/2006/main" xmlns:w14="http://schemas.microsoft.com/office/word/2010/wordml" xmlns:wpg="http://schemas.microsoft.com/office/word/2010/wordprocessingGroup" xmlns:wpi="http://schemas.microsoft.com/office/word/2010/wordprocessingInk" xmlns:wne="http://schemas.microsoft.com/office/word/2006/wordml" xmlns:wps="http://schemas.microsoft.com/office/word/2010/wordprocessingShape" mc:Ignorable="w14 wp14">
   <w:footnote w:type="separator" w:id="-1">
     <w:p>
       <w:pPr>
@@ -4593,8 +5778,8 @@
 </file>
 
 <file path=word/numbering.xml><?xml version="1.0" encoding="utf-8"?>
-<w:numbering xmlns:wpc="http://schemas.microsoft.com/office/word/2010/wordprocessingCanvas" xmlns:cx="http://schemas.microsoft.com/office/drawing/2014/chartex" xmlns:cx1="http://schemas.microsoft.com/office/drawing/2015/9/8/chartex" xmlns:mc="http://schemas.openxmlformats.org/markup-compatibility/2006" xmlns:o="urn:schemas-microsoft-com:office:office" xmlns:r="http://schemas.openxmlformats.org/officeDocument/2006/relationships" xmlns:m="http://schemas.openxmlformats.org/officeDocument/2006/math" xmlns:v="urn:schemas-microsoft-com:vml" xmlns:wp14="http://schemas.microsoft.com/office/word/2010/wordprocessingDrawing" xmlns:wp="http://schemas.openxmlformats.org/drawingml/2006/wordprocessingDrawing" xmlns:w10="urn:schemas-microsoft-com:office:word" xmlns:w="http://schemas.openxmlformats.org/wordprocessingml/2006/main" xmlns:w14="http://schemas.microsoft.com/office/word/2010/wordml" xmlns:w15="http://schemas.microsoft.com/office/word/2012/wordml" xmlns:w16se="http://schemas.microsoft.com/office/word/2015/wordml/symex" xmlns:wpg="http://schemas.microsoft.com/office/word/2010/wordprocessingGroup" xmlns:wpi="http://schemas.microsoft.com/office/word/2010/wordprocessingInk" xmlns:wne="http://schemas.microsoft.com/office/word/2006/wordml" xmlns:wps="http://schemas.microsoft.com/office/word/2010/wordprocessingShape" mc:Ignorable="w14 w15 w16se wp14">
-  <w:abstractNum w:abstractNumId="0" w15:restartNumberingAfterBreak="0">
+<w:numbering xmlns:wpc="http://schemas.microsoft.com/office/word/2010/wordprocessingCanvas" xmlns:mc="http://schemas.openxmlformats.org/markup-compatibility/2006" xmlns:o="urn:schemas-microsoft-com:office:office" xmlns:r="http://schemas.openxmlformats.org/officeDocument/2006/relationships" xmlns:m="http://schemas.openxmlformats.org/officeDocument/2006/math" xmlns:v="urn:schemas-microsoft-com:vml" xmlns:wp14="http://schemas.microsoft.com/office/word/2010/wordprocessingDrawing" xmlns:wp="http://schemas.openxmlformats.org/drawingml/2006/wordprocessingDrawing" xmlns:w10="urn:schemas-microsoft-com:office:word" xmlns:w="http://schemas.openxmlformats.org/wordprocessingml/2006/main" xmlns:w14="http://schemas.microsoft.com/office/word/2010/wordml" xmlns:wpg="http://schemas.microsoft.com/office/word/2010/wordprocessingGroup" xmlns:wpi="http://schemas.microsoft.com/office/word/2010/wordprocessingInk" xmlns:wne="http://schemas.microsoft.com/office/word/2006/wordml" xmlns:wps="http://schemas.microsoft.com/office/word/2010/wordprocessingShape" mc:Ignorable="w14 wp14">
+  <w:abstractNum w:abstractNumId="0">
     <w:nsid w:val="23FC4501"/>
     <w:multiLevelType w:val="hybridMultilevel"/>
     <w:tmpl w:val="DED89ABC"/>
@@ -4707,7 +5892,7 @@
       </w:rPr>
     </w:lvl>
   </w:abstractNum>
-  <w:abstractNum w:abstractNumId="1" w15:restartNumberingAfterBreak="0">
+  <w:abstractNum w:abstractNumId="1">
     <w:nsid w:val="5D141114"/>
     <w:multiLevelType w:val="hybridMultilevel"/>
     <w:tmpl w:val="BF525E34"/>
@@ -4820,7 +6005,7 @@
       </w:rPr>
     </w:lvl>
   </w:abstractNum>
-  <w:abstractNum w:abstractNumId="2" w15:restartNumberingAfterBreak="0">
+  <w:abstractNum w:abstractNumId="2">
     <w:nsid w:val="5F44725A"/>
     <w:multiLevelType w:val="hybridMultilevel"/>
     <w:tmpl w:val="63EE29E2"/>
@@ -4933,7 +6118,7 @@
       </w:rPr>
     </w:lvl>
   </w:abstractNum>
-  <w:abstractNum w:abstractNumId="3" w15:restartNumberingAfterBreak="0">
+  <w:abstractNum w:abstractNumId="3">
     <w:nsid w:val="6B380AE9"/>
     <w:multiLevelType w:val="hybridMultilevel"/>
     <w:tmpl w:val="6CCE94B6"/>
@@ -5062,7 +6247,7 @@
 </file>
 
 <file path=word/styles.xml><?xml version="1.0" encoding="utf-8"?>
-<w:styles xmlns:mc="http://schemas.openxmlformats.org/markup-compatibility/2006" xmlns:r="http://schemas.openxmlformats.org/officeDocument/2006/relationships" xmlns:w="http://schemas.openxmlformats.org/wordprocessingml/2006/main" xmlns:w14="http://schemas.microsoft.com/office/word/2010/wordml" xmlns:w15="http://schemas.microsoft.com/office/word/2012/wordml" xmlns:w16se="http://schemas.microsoft.com/office/word/2015/wordml/symex" mc:Ignorable="w14 w15 w16se">
+<w:styles xmlns:mc="http://schemas.openxmlformats.org/markup-compatibility/2006" xmlns:r="http://schemas.openxmlformats.org/officeDocument/2006/relationships" xmlns:w="http://schemas.openxmlformats.org/wordprocessingml/2006/main" xmlns:w14="http://schemas.microsoft.com/office/word/2010/wordml" mc:Ignorable="w14">
   <w:docDefaults>
     <w:rPrDefault>
       <w:rPr>
@@ -5078,378 +6263,144 @@
       </w:pPr>
     </w:pPrDefault>
   </w:docDefaults>
-  <w:latentStyles w:defLockedState="0" w:defUIPriority="99" w:defSemiHidden="0" w:defUnhideWhenUsed="0" w:defQFormat="0" w:count="371">
-    <w:lsdException w:name="Normal" w:uiPriority="0" w:qFormat="1"/>
-    <w:lsdException w:name="heading 1" w:uiPriority="9" w:qFormat="1"/>
-    <w:lsdException w:name="heading 2" w:semiHidden="1" w:uiPriority="9" w:unhideWhenUsed="1" w:qFormat="1"/>
-    <w:lsdException w:name="heading 3" w:semiHidden="1" w:uiPriority="9" w:unhideWhenUsed="1" w:qFormat="1"/>
-    <w:lsdException w:name="heading 4" w:semiHidden="1" w:uiPriority="9" w:unhideWhenUsed="1" w:qFormat="1"/>
-    <w:lsdException w:name="heading 5" w:semiHidden="1" w:uiPriority="9" w:unhideWhenUsed="1" w:qFormat="1"/>
-    <w:lsdException w:name="heading 6" w:semiHidden="1" w:uiPriority="9" w:unhideWhenUsed="1" w:qFormat="1"/>
-    <w:lsdException w:name="heading 7" w:semiHidden="1" w:uiPriority="9" w:unhideWhenUsed="1" w:qFormat="1"/>
-    <w:lsdException w:name="heading 8" w:semiHidden="1" w:uiPriority="9" w:unhideWhenUsed="1" w:qFormat="1"/>
-    <w:lsdException w:name="heading 9" w:semiHidden="1" w:uiPriority="9" w:unhideWhenUsed="1" w:qFormat="1"/>
-    <w:lsdException w:name="index 1" w:semiHidden="1" w:unhideWhenUsed="1"/>
-    <w:lsdException w:name="index 2" w:semiHidden="1" w:unhideWhenUsed="1"/>
-    <w:lsdException w:name="index 3" w:semiHidden="1" w:unhideWhenUsed="1"/>
-    <w:lsdException w:name="index 4" w:semiHidden="1" w:unhideWhenUsed="1"/>
-    <w:lsdException w:name="index 5" w:semiHidden="1" w:unhideWhenUsed="1"/>
-    <w:lsdException w:name="index 6" w:semiHidden="1" w:unhideWhenUsed="1"/>
-    <w:lsdException w:name="index 7" w:semiHidden="1" w:unhideWhenUsed="1"/>
-    <w:lsdException w:name="index 8" w:semiHidden="1" w:unhideWhenUsed="1"/>
-    <w:lsdException w:name="index 9" w:semiHidden="1" w:unhideWhenUsed="1"/>
-    <w:lsdException w:name="toc 1" w:semiHidden="1" w:uiPriority="39" w:unhideWhenUsed="1"/>
-    <w:lsdException w:name="toc 2" w:semiHidden="1" w:uiPriority="39" w:unhideWhenUsed="1"/>
-    <w:lsdException w:name="toc 3" w:semiHidden="1" w:uiPriority="39" w:unhideWhenUsed="1"/>
-    <w:lsdException w:name="toc 4" w:semiHidden="1" w:uiPriority="39" w:unhideWhenUsed="1"/>
-    <w:lsdException w:name="toc 5" w:semiHidden="1" w:uiPriority="39" w:unhideWhenUsed="1"/>
-    <w:lsdException w:name="toc 6" w:semiHidden="1" w:uiPriority="39" w:unhideWhenUsed="1"/>
-    <w:lsdException w:name="toc 7" w:semiHidden="1" w:uiPriority="39" w:unhideWhenUsed="1"/>
-    <w:lsdException w:name="toc 8" w:semiHidden="1" w:uiPriority="39" w:unhideWhenUsed="1"/>
-    <w:lsdException w:name="toc 9" w:semiHidden="1" w:uiPriority="39" w:unhideWhenUsed="1"/>
-    <w:lsdException w:name="Normal Indent" w:semiHidden="1" w:unhideWhenUsed="1"/>
-    <w:lsdException w:name="footnote text" w:semiHidden="1" w:unhideWhenUsed="1"/>
-    <w:lsdException w:name="annotation text" w:semiHidden="1" w:unhideWhenUsed="1"/>
-    <w:lsdException w:name="header" w:semiHidden="1" w:unhideWhenUsed="1"/>
-    <w:lsdException w:name="footer" w:semiHidden="1" w:unhideWhenUsed="1"/>
-    <w:lsdException w:name="index heading" w:semiHidden="1" w:unhideWhenUsed="1"/>
-    <w:lsdException w:name="caption" w:semiHidden="1" w:uiPriority="35" w:unhideWhenUsed="1" w:qFormat="1"/>
-    <w:lsdException w:name="table of figures" w:semiHidden="1" w:unhideWhenUsed="1"/>
-    <w:lsdException w:name="envelope address" w:semiHidden="1" w:unhideWhenUsed="1"/>
-    <w:lsdException w:name="envelope return" w:semiHidden="1" w:unhideWhenUsed="1"/>
-    <w:lsdException w:name="footnote reference" w:semiHidden="1" w:unhideWhenUsed="1"/>
-    <w:lsdException w:name="annotation reference" w:semiHidden="1" w:unhideWhenUsed="1"/>
-    <w:lsdException w:name="line number" w:semiHidden="1" w:unhideWhenUsed="1"/>
-    <w:lsdException w:name="page number" w:semiHidden="1" w:unhideWhenUsed="1"/>
-    <w:lsdException w:name="endnote reference" w:semiHidden="1" w:unhideWhenUsed="1"/>
-    <w:lsdException w:name="endnote text" w:semiHidden="1" w:unhideWhenUsed="1"/>
-    <w:lsdException w:name="table of authorities" w:semiHidden="1" w:unhideWhenUsed="1"/>
-    <w:lsdException w:name="macro" w:semiHidden="1" w:unhideWhenUsed="1"/>
-    <w:lsdException w:name="toa heading" w:semiHidden="1" w:unhideWhenUsed="1"/>
-    <w:lsdException w:name="List" w:semiHidden="1" w:unhideWhenUsed="1"/>
-    <w:lsdException w:name="List Bullet" w:semiHidden="1" w:unhideWhenUsed="1"/>
-    <w:lsdException w:name="List Number" w:semiHidden="1" w:unhideWhenUsed="1"/>
-    <w:lsdException w:name="List 2" w:semiHidden="1" w:unhideWhenUsed="1"/>
-    <w:lsdException w:name="List 3" w:semiHidden="1" w:unhideWhenUsed="1"/>
-    <w:lsdException w:name="List 4" w:semiHidden="1" w:unhideWhenUsed="1"/>
-    <w:lsdException w:name="List 5" w:semiHidden="1" w:unhideWhenUsed="1"/>
-    <w:lsdException w:name="List Bullet 2" w:semiHidden="1" w:unhideWhenUsed="1"/>
-    <w:lsdException w:name="List Bullet 3" w:semiHidden="1" w:unhideWhenUsed="1"/>
-    <w:lsdException w:name="List Bullet 4" w:semiHidden="1" w:unhideWhenUsed="1"/>
-    <w:lsdException w:name="List Bullet 5" w:semiHidden="1" w:unhideWhenUsed="1"/>
-    <w:lsdException w:name="List Number 2" w:semiHidden="1" w:unhideWhenUsed="1"/>
-    <w:lsdException w:name="List Number 3" w:semiHidden="1" w:unhideWhenUsed="1"/>
-    <w:lsdException w:name="List Number 4" w:semiHidden="1" w:unhideWhenUsed="1"/>
-    <w:lsdException w:name="List Number 5" w:semiHidden="1" w:unhideWhenUsed="1"/>
-    <w:lsdException w:name="Title" w:uiPriority="10" w:qFormat="1"/>
-    <w:lsdException w:name="Closing" w:semiHidden="1" w:unhideWhenUsed="1"/>
-    <w:lsdException w:name="Signature" w:semiHidden="1" w:unhideWhenUsed="1"/>
-    <w:lsdException w:name="Default Paragraph Font" w:semiHidden="1" w:uiPriority="1" w:unhideWhenUsed="1"/>
-    <w:lsdException w:name="Body Text" w:semiHidden="1" w:unhideWhenUsed="1"/>
-    <w:lsdException w:name="Body Text Indent" w:semiHidden="1" w:unhideWhenUsed="1"/>
-    <w:lsdException w:name="List Continue" w:semiHidden="1" w:unhideWhenUsed="1"/>
-    <w:lsdException w:name="List Continue 2" w:semiHidden="1" w:unhideWhenUsed="1"/>
-    <w:lsdException w:name="List Continue 3" w:semiHidden="1" w:unhideWhenUsed="1"/>
-    <w:lsdException w:name="List Continue 4" w:semiHidden="1" w:unhideWhenUsed="1"/>
-    <w:lsdException w:name="List Continue 5" w:semiHidden="1" w:unhideWhenUsed="1"/>
-    <w:lsdException w:name="Message Header" w:semiHidden="1" w:unhideWhenUsed="1"/>
-    <w:lsdException w:name="Subtitle" w:uiPriority="11" w:qFormat="1"/>
-    <w:lsdException w:name="Salutation" w:semiHidden="1" w:unhideWhenUsed="1"/>
-    <w:lsdException w:name="Date" w:semiHidden="1" w:unhideWhenUsed="1"/>
-    <w:lsdException w:name="Body Text First Indent" w:semiHidden="1" w:unhideWhenUsed="1"/>
-    <w:lsdException w:name="Body Text First Indent 2" w:semiHidden="1" w:unhideWhenUsed="1"/>
-    <w:lsdException w:name="Note Heading" w:semiHidden="1" w:unhideWhenUsed="1"/>
-    <w:lsdException w:name="Body Text 2" w:semiHidden="1" w:unhideWhenUsed="1"/>
-    <w:lsdException w:name="Body Text 3" w:semiHidden="1" w:unhideWhenUsed="1"/>
-    <w:lsdException w:name="Body Text Indent 2" w:semiHidden="1" w:unhideWhenUsed="1"/>
-    <w:lsdException w:name="Body Text Indent 3" w:semiHidden="1" w:unhideWhenUsed="1"/>
-    <w:lsdException w:name="Block Text" w:semiHidden="1" w:unhideWhenUsed="1"/>
-    <w:lsdException w:name="Hyperlink" w:semiHidden="1" w:unhideWhenUsed="1"/>
-    <w:lsdException w:name="FollowedHyperlink" w:semiHidden="1" w:unhideWhenUsed="1"/>
-    <w:lsdException w:name="Strong" w:uiPriority="22" w:qFormat="1"/>
-    <w:lsdException w:name="Emphasis" w:uiPriority="20" w:qFormat="1"/>
-    <w:lsdException w:name="Document Map" w:semiHidden="1" w:unhideWhenUsed="1"/>
-    <w:lsdException w:name="Plain Text" w:semiHidden="1" w:unhideWhenUsed="1"/>
-    <w:lsdException w:name="E-mail Signature" w:semiHidden="1" w:unhideWhenUsed="1"/>
-    <w:lsdException w:name="HTML Top of Form" w:semiHidden="1" w:unhideWhenUsed="1"/>
-    <w:lsdException w:name="HTML Bottom of Form" w:semiHidden="1" w:unhideWhenUsed="1"/>
-    <w:lsdException w:name="Normal (Web)" w:semiHidden="1" w:unhideWhenUsed="1"/>
-    <w:lsdException w:name="HTML Acronym" w:semiHidden="1" w:unhideWhenUsed="1"/>
-    <w:lsdException w:name="HTML Address" w:semiHidden="1" w:unhideWhenUsed="1"/>
-    <w:lsdException w:name="HTML Cite" w:semiHidden="1" w:unhideWhenUsed="1"/>
-    <w:lsdException w:name="HTML Code" w:semiHidden="1" w:unhideWhenUsed="1"/>
-    <w:lsdException w:name="HTML Definition" w:semiHidden="1" w:unhideWhenUsed="1"/>
-    <w:lsdException w:name="HTML Keyboard" w:semiHidden="1" w:unhideWhenUsed="1"/>
-    <w:lsdException w:name="HTML Preformatted" w:semiHidden="1" w:unhideWhenUsed="1"/>
-    <w:lsdException w:name="HTML Sample" w:semiHidden="1" w:unhideWhenUsed="1"/>
-    <w:lsdException w:name="HTML Typewriter" w:semiHidden="1" w:unhideWhenUsed="1"/>
-    <w:lsdException w:name="HTML Variable" w:semiHidden="1" w:unhideWhenUsed="1"/>
-    <w:lsdException w:name="Normal Table" w:semiHidden="1" w:unhideWhenUsed="1"/>
-    <w:lsdException w:name="annotation subject" w:semiHidden="1" w:unhideWhenUsed="1"/>
-    <w:lsdException w:name="No List" w:semiHidden="1" w:unhideWhenUsed="1"/>
-    <w:lsdException w:name="Outline List 1" w:semiHidden="1" w:unhideWhenUsed="1"/>
-    <w:lsdException w:name="Outline List 2" w:semiHidden="1" w:unhideWhenUsed="1"/>
-    <w:lsdException w:name="Outline List 3" w:semiHidden="1" w:unhideWhenUsed="1"/>
-    <w:lsdException w:name="Table Simple 1" w:semiHidden="1" w:unhideWhenUsed="1"/>
-    <w:lsdException w:name="Table Simple 2" w:semiHidden="1" w:unhideWhenUsed="1"/>
-    <w:lsdException w:name="Table Simple 3" w:semiHidden="1" w:unhideWhenUsed="1"/>
-    <w:lsdException w:name="Table Classic 1" w:semiHidden="1" w:unhideWhenUsed="1"/>
-    <w:lsdException w:name="Table Classic 2" w:semiHidden="1" w:unhideWhenUsed="1"/>
-    <w:lsdException w:name="Table Classic 3" w:semiHidden="1" w:unhideWhenUsed="1"/>
-    <w:lsdException w:name="Table Classic 4" w:semiHidden="1" w:unhideWhenUsed="1"/>
-    <w:lsdException w:name="Table Colorful 1" w:semiHidden="1" w:unhideWhenUsed="1"/>
-    <w:lsdException w:name="Table Colorful 2" w:semiHidden="1" w:unhideWhenUsed="1"/>
-    <w:lsdException w:name="Table Colorful 3" w:semiHidden="1" w:unhideWhenUsed="1"/>
-    <w:lsdException w:name="Table Columns 1" w:semiHidden="1" w:unhideWhenUsed="1"/>
-    <w:lsdException w:name="Table Columns 2" w:semiHidden="1" w:unhideWhenUsed="1"/>
-    <w:lsdException w:name="Table Columns 3" w:semiHidden="1" w:unhideWhenUsed="1"/>
-    <w:lsdException w:name="Table Columns 4" w:semiHidden="1" w:unhideWhenUsed="1"/>
-    <w:lsdException w:name="Table Columns 5" w:semiHidden="1" w:unhideWhenUsed="1"/>
-    <w:lsdException w:name="Table Grid 1" w:semiHidden="1" w:unhideWhenUsed="1"/>
-    <w:lsdException w:name="Table Grid 2" w:semiHidden="1" w:unhideWhenUsed="1"/>
-    <w:lsdException w:name="Table Grid 3" w:semiHidden="1" w:unhideWhenUsed="1"/>
-    <w:lsdException w:name="Table Grid 4" w:semiHidden="1" w:unhideWhenUsed="1"/>
-    <w:lsdException w:name="Table Grid 5" w:semiHidden="1" w:unhideWhenUsed="1"/>
-    <w:lsdException w:name="Table Grid 6" w:semiHidden="1" w:unhideWhenUsed="1"/>
-    <w:lsdException w:name="Table Grid 7" w:semiHidden="1" w:unhideWhenUsed="1"/>
-    <w:lsdException w:name="Table Grid 8" w:semiHidden="1" w:unhideWhenUsed="1"/>
-    <w:lsdException w:name="Table List 1" w:semiHidden="1" w:unhideWhenUsed="1"/>
-    <w:lsdException w:name="Table List 2" w:semiHidden="1" w:unhideWhenUsed="1"/>
-    <w:lsdException w:name="Table List 3" w:semiHidden="1" w:unhideWhenUsed="1"/>
-    <w:lsdException w:name="Table List 4" w:semiHidden="1" w:unhideWhenUsed="1"/>
-    <w:lsdException w:name="Table List 5" w:semiHidden="1" w:unhideWhenUsed="1"/>
-    <w:lsdException w:name="Table List 6" w:semiHidden="1" w:unhideWhenUsed="1"/>
-    <w:lsdException w:name="Table List 7" w:semiHidden="1" w:unhideWhenUsed="1"/>
-    <w:lsdException w:name="Table List 8" w:semiHidden="1" w:unhideWhenUsed="1"/>
-    <w:lsdException w:name="Table 3D effects 1" w:semiHidden="1" w:unhideWhenUsed="1"/>
-    <w:lsdException w:name="Table 3D effects 2" w:semiHidden="1" w:unhideWhenUsed="1"/>
-    <w:lsdException w:name="Table 3D effects 3" w:semiHidden="1" w:unhideWhenUsed="1"/>
-    <w:lsdException w:name="Table Contemporary" w:semiHidden="1" w:unhideWhenUsed="1"/>
-    <w:lsdException w:name="Table Elegant" w:semiHidden="1" w:unhideWhenUsed="1"/>
-    <w:lsdException w:name="Table Professional" w:semiHidden="1" w:unhideWhenUsed="1"/>
-    <w:lsdException w:name="Table Subtle 1" w:semiHidden="1" w:unhideWhenUsed="1"/>
-    <w:lsdException w:name="Table Subtle 2" w:semiHidden="1" w:unhideWhenUsed="1"/>
-    <w:lsdException w:name="Table Web 1" w:semiHidden="1" w:unhideWhenUsed="1"/>
-    <w:lsdException w:name="Table Web 2" w:semiHidden="1" w:unhideWhenUsed="1"/>
-    <w:lsdException w:name="Table Web 3" w:semiHidden="1" w:unhideWhenUsed="1"/>
-    <w:lsdException w:name="Balloon Text" w:semiHidden="1" w:unhideWhenUsed="1"/>
-    <w:lsdException w:name="Table Grid" w:uiPriority="39"/>
-    <w:lsdException w:name="Table Theme" w:semiHidden="1" w:unhideWhenUsed="1"/>
-    <w:lsdException w:name="Placeholder Text" w:semiHidden="1"/>
-    <w:lsdException w:name="No Spacing" w:uiPriority="1" w:qFormat="1"/>
-    <w:lsdException w:name="Light Shading" w:uiPriority="60"/>
-    <w:lsdException w:name="Light List" w:uiPriority="61"/>
-    <w:lsdException w:name="Light Grid" w:uiPriority="62"/>
-    <w:lsdException w:name="Medium Shading 1" w:uiPriority="63"/>
-    <w:lsdException w:name="Medium Shading 2" w:uiPriority="64"/>
-    <w:lsdException w:name="Medium List 1" w:uiPriority="65"/>
-    <w:lsdException w:name="Medium List 2" w:uiPriority="66"/>
-    <w:lsdException w:name="Medium Grid 1" w:uiPriority="67"/>
-    <w:lsdException w:name="Medium Grid 2" w:uiPriority="68"/>
-    <w:lsdException w:name="Medium Grid 3" w:uiPriority="69"/>
-    <w:lsdException w:name="Dark List" w:uiPriority="70"/>
-    <w:lsdException w:name="Colorful Shading" w:uiPriority="71"/>
-    <w:lsdException w:name="Colorful List" w:uiPriority="72"/>
-    <w:lsdException w:name="Colorful Grid" w:uiPriority="73"/>
-    <w:lsdException w:name="Light Shading Accent 1" w:uiPriority="60"/>
-    <w:lsdException w:name="Light List Accent 1" w:uiPriority="61"/>
-    <w:lsdException w:name="Light Grid Accent 1" w:uiPriority="62"/>
-    <w:lsdException w:name="Medium Shading 1 Accent 1" w:uiPriority="63"/>
-    <w:lsdException w:name="Medium Shading 2 Accent 1" w:uiPriority="64"/>
-    <w:lsdException w:name="Medium List 1 Accent 1" w:uiPriority="65"/>
-    <w:lsdException w:name="Revision" w:semiHidden="1"/>
-    <w:lsdException w:name="List Paragraph" w:uiPriority="34" w:qFormat="1"/>
-    <w:lsdException w:name="Quote" w:uiPriority="29" w:qFormat="1"/>
-    <w:lsdException w:name="Intense Quote" w:uiPriority="30" w:qFormat="1"/>
-    <w:lsdException w:name="Medium List 2 Accent 1" w:uiPriority="66"/>
-    <w:lsdException w:name="Medium Grid 1 Accent 1" w:uiPriority="67"/>
-    <w:lsdException w:name="Medium Grid 2 Accent 1" w:uiPriority="68"/>
-    <w:lsdException w:name="Medium Grid 3 Accent 1" w:uiPriority="69"/>
-    <w:lsdException w:name="Dark List Accent 1" w:uiPriority="70"/>
-    <w:lsdException w:name="Colorful Shading Accent 1" w:uiPriority="71"/>
-    <w:lsdException w:name="Colorful List Accent 1" w:uiPriority="72"/>
-    <w:lsdException w:name="Colorful Grid Accent 1" w:uiPriority="73"/>
-    <w:lsdException w:name="Light Shading Accent 2" w:uiPriority="60"/>
-    <w:lsdException w:name="Light List Accent 2" w:uiPriority="61"/>
-    <w:lsdException w:name="Light Grid Accent 2" w:uiPriority="62"/>
-    <w:lsdException w:name="Medium Shading 1 Accent 2" w:uiPriority="63"/>
-    <w:lsdException w:name="Medium Shading 2 Accent 2" w:uiPriority="64"/>
-    <w:lsdException w:name="Medium List 1 Accent 2" w:uiPriority="65"/>
-    <w:lsdException w:name="Medium List 2 Accent 2" w:uiPriority="66"/>
-    <w:lsdException w:name="Medium Grid 1 Accent 2" w:uiPriority="67"/>
-    <w:lsdException w:name="Medium Grid 2 Accent 2" w:uiPriority="68"/>
-    <w:lsdException w:name="Medium Grid 3 Accent 2" w:uiPriority="69"/>
-    <w:lsdException w:name="Dark List Accent 2" w:uiPriority="70"/>
-    <w:lsdException w:name="Colorful Shading Accent 2" w:uiPriority="71"/>
-    <w:lsdException w:name="Colorful List Accent 2" w:uiPriority="72"/>
-    <w:lsdException w:name="Colorful Grid Accent 2" w:uiPriority="73"/>
-    <w:lsdException w:name="Light Shading Accent 3" w:uiPriority="60"/>
-    <w:lsdException w:name="Light List Accent 3" w:uiPriority="61"/>
-    <w:lsdException w:name="Light Grid Accent 3" w:uiPriority="62"/>
-    <w:lsdException w:name="Medium Shading 1 Accent 3" w:uiPriority="63"/>
-    <w:lsdException w:name="Medium Shading 2 Accent 3" w:uiPriority="64"/>
-    <w:lsdException w:name="Medium List 1 Accent 3" w:uiPriority="65"/>
-    <w:lsdException w:name="Medium List 2 Accent 3" w:uiPriority="66"/>
-    <w:lsdException w:name="Medium Grid 1 Accent 3" w:uiPriority="67"/>
-    <w:lsdException w:name="Medium Grid 2 Accent 3" w:uiPriority="68"/>
-    <w:lsdException w:name="Medium Grid 3 Accent 3" w:uiPriority="69"/>
-    <w:lsdException w:name="Dark List Accent 3" w:uiPriority="70"/>
-    <w:lsdException w:name="Colorful Shading Accent 3" w:uiPriority="71"/>
-    <w:lsdException w:name="Colorful List Accent 3" w:uiPriority="72"/>
-    <w:lsdException w:name="Colorful Grid Accent 3" w:uiPriority="73"/>
-    <w:lsdException w:name="Light Shading Accent 4" w:uiPriority="60"/>
-    <w:lsdException w:name="Light List Accent 4" w:uiPriority="61"/>
-    <w:lsdException w:name="Light Grid Accent 4" w:uiPriority="62"/>
-    <w:lsdException w:name="Medium Shading 1 Accent 4" w:uiPriority="63"/>
-    <w:lsdException w:name="Medium Shading 2 Accent 4" w:uiPriority="64"/>
-    <w:lsdException w:name="Medium List 1 Accent 4" w:uiPriority="65"/>
-    <w:lsdException w:name="Medium List 2 Accent 4" w:uiPriority="66"/>
-    <w:lsdException w:name="Medium Grid 1 Accent 4" w:uiPriority="67"/>
-    <w:lsdException w:name="Medium Grid 2 Accent 4" w:uiPriority="68"/>
-    <w:lsdException w:name="Medium Grid 3 Accent 4" w:uiPriority="69"/>
-    <w:lsdException w:name="Dark List Accent 4" w:uiPriority="70"/>
-    <w:lsdException w:name="Colorful Shading Accent 4" w:uiPriority="71"/>
-    <w:lsdException w:name="Colorful List Accent 4" w:uiPriority="72"/>
-    <w:lsdException w:name="Colorful Grid Accent 4" w:uiPriority="73"/>
-    <w:lsdException w:name="Light Shading Accent 5" w:uiPriority="60"/>
-    <w:lsdException w:name="Light List Accent 5" w:uiPriority="61"/>
-    <w:lsdException w:name="Light Grid Accent 5" w:uiPriority="62"/>
-    <w:lsdException w:name="Medium Shading 1 Accent 5" w:uiPriority="63"/>
-    <w:lsdException w:name="Medium Shading 2 Accent 5" w:uiPriority="64"/>
-    <w:lsdException w:name="Medium List 1 Accent 5" w:uiPriority="65"/>
-    <w:lsdException w:name="Medium List 2 Accent 5" w:uiPriority="66"/>
-    <w:lsdException w:name="Medium Grid 1 Accent 5" w:uiPriority="67"/>
-    <w:lsdException w:name="Medium Grid 2 Accent 5" w:uiPriority="68"/>
-    <w:lsdException w:name="Medium Grid 3 Accent 5" w:uiPriority="69"/>
-    <w:lsdException w:name="Dark List Accent 5" w:uiPriority="70"/>
-    <w:lsdException w:name="Colorful Shading Accent 5" w:uiPriority="71"/>
-    <w:lsdException w:name="Colorful List Accent 5" w:uiPriority="72"/>
-    <w:lsdException w:name="Colorful Grid Accent 5" w:uiPriority="73"/>
-    <w:lsdException w:name="Light Shading Accent 6" w:uiPriority="60"/>
-    <w:lsdException w:name="Light List Accent 6" w:uiPriority="61"/>
-    <w:lsdException w:name="Light Grid Accent 6" w:uiPriority="62"/>
-    <w:lsdException w:name="Medium Shading 1 Accent 6" w:uiPriority="63"/>
-    <w:lsdException w:name="Medium Shading 2 Accent 6" w:uiPriority="64"/>
-    <w:lsdException w:name="Medium List 1 Accent 6" w:uiPriority="65"/>
-    <w:lsdException w:name="Medium List 2 Accent 6" w:uiPriority="66"/>
-    <w:lsdException w:name="Medium Grid 1 Accent 6" w:uiPriority="67"/>
-    <w:lsdException w:name="Medium Grid 2 Accent 6" w:uiPriority="68"/>
-    <w:lsdException w:name="Medium Grid 3 Accent 6" w:uiPriority="69"/>
-    <w:lsdException w:name="Dark List Accent 6" w:uiPriority="70"/>
-    <w:lsdException w:name="Colorful Shading Accent 6" w:uiPriority="71"/>
-    <w:lsdException w:name="Colorful List Accent 6" w:uiPriority="72"/>
-    <w:lsdException w:name="Colorful Grid Accent 6" w:uiPriority="73"/>
-    <w:lsdException w:name="Subtle Emphasis" w:uiPriority="19" w:qFormat="1"/>
-    <w:lsdException w:name="Intense Emphasis" w:uiPriority="21" w:qFormat="1"/>
-    <w:lsdException w:name="Subtle Reference" w:uiPriority="31" w:qFormat="1"/>
-    <w:lsdException w:name="Intense Reference" w:uiPriority="32" w:qFormat="1"/>
-    <w:lsdException w:name="Book Title" w:uiPriority="33" w:qFormat="1"/>
-    <w:lsdException w:name="Bibliography" w:semiHidden="1" w:uiPriority="37" w:unhideWhenUsed="1"/>
-    <w:lsdException w:name="TOC Heading" w:semiHidden="1" w:uiPriority="39" w:unhideWhenUsed="1" w:qFormat="1"/>
-    <w:lsdException w:name="Plain Table 1" w:uiPriority="41"/>
-    <w:lsdException w:name="Plain Table 2" w:uiPriority="42"/>
-    <w:lsdException w:name="Plain Table 3" w:uiPriority="43"/>
-    <w:lsdException w:name="Plain Table 4" w:uiPriority="44"/>
-    <w:lsdException w:name="Plain Table 5" w:uiPriority="45"/>
-    <w:lsdException w:name="Grid Table Light" w:uiPriority="40"/>
-    <w:lsdException w:name="Grid Table 1 Light" w:uiPriority="46"/>
-    <w:lsdException w:name="Grid Table 2" w:uiPriority="47"/>
-    <w:lsdException w:name="Grid Table 3" w:uiPriority="48"/>
-    <w:lsdException w:name="Grid Table 4" w:uiPriority="49"/>
-    <w:lsdException w:name="Grid Table 5 Dark" w:uiPriority="50"/>
-    <w:lsdException w:name="Grid Table 6 Colorful" w:uiPriority="51"/>
-    <w:lsdException w:name="Grid Table 7 Colorful" w:uiPriority="52"/>
-    <w:lsdException w:name="Grid Table 1 Light Accent 1" w:uiPriority="46"/>
-    <w:lsdException w:name="Grid Table 2 Accent 1" w:uiPriority="47"/>
-    <w:lsdException w:name="Grid Table 3 Accent 1" w:uiPriority="48"/>
-    <w:lsdException w:name="Grid Table 4 Accent 1" w:uiPriority="49"/>
-    <w:lsdException w:name="Grid Table 5 Dark Accent 1" w:uiPriority="50"/>
-    <w:lsdException w:name="Grid Table 6 Colorful Accent 1" w:uiPriority="51"/>
-    <w:lsdException w:name="Grid Table 7 Colorful Accent 1" w:uiPriority="52"/>
-    <w:lsdException w:name="Grid Table 1 Light Accent 2" w:uiPriority="46"/>
-    <w:lsdException w:name="Grid Table 2 Accent 2" w:uiPriority="47"/>
-    <w:lsdException w:name="Grid Table 3 Accent 2" w:uiPriority="48"/>
-    <w:lsdException w:name="Grid Table 4 Accent 2" w:uiPriority="49"/>
-    <w:lsdException w:name="Grid Table 5 Dark Accent 2" w:uiPriority="50"/>
-    <w:lsdException w:name="Grid Table 6 Colorful Accent 2" w:uiPriority="51"/>
-    <w:lsdException w:name="Grid Table 7 Colorful Accent 2" w:uiPriority="52"/>
-    <w:lsdException w:name="Grid Table 1 Light Accent 3" w:uiPriority="46"/>
-    <w:lsdException w:name="Grid Table 2 Accent 3" w:uiPriority="47"/>
-    <w:lsdException w:name="Grid Table 3 Accent 3" w:uiPriority="48"/>
-    <w:lsdException w:name="Grid Table 4 Accent 3" w:uiPriority="49"/>
-    <w:lsdException w:name="Grid Table 5 Dark Accent 3" w:uiPriority="50"/>
-    <w:lsdException w:name="Grid Table 6 Colorful Accent 3" w:uiPriority="51"/>
-    <w:lsdException w:name="Grid Table 7 Colorful Accent 3" w:uiPriority="52"/>
-    <w:lsdException w:name="Grid Table 1 Light Accent 4" w:uiPriority="46"/>
-    <w:lsdException w:name="Grid Table 2 Accent 4" w:uiPriority="47"/>
-    <w:lsdException w:name="Grid Table 3 Accent 4" w:uiPriority="48"/>
-    <w:lsdException w:name="Grid Table 4 Accent 4" w:uiPriority="49"/>
-    <w:lsdException w:name="Grid Table 5 Dark Accent 4" w:uiPriority="50"/>
-    <w:lsdException w:name="Grid Table 6 Colorful Accent 4" w:uiPriority="51"/>
-    <w:lsdException w:name="Grid Table 7 Colorful Accent 4" w:uiPriority="52"/>
-    <w:lsdException w:name="Grid Table 1 Light Accent 5" w:uiPriority="46"/>
-    <w:lsdException w:name="Grid Table 2 Accent 5" w:uiPriority="47"/>
-    <w:lsdException w:name="Grid Table 3 Accent 5" w:uiPriority="48"/>
-    <w:lsdException w:name="Grid Table 4 Accent 5" w:uiPriority="49"/>
-    <w:lsdException w:name="Grid Table 5 Dark Accent 5" w:uiPriority="50"/>
-    <w:lsdException w:name="Grid Table 6 Colorful Accent 5" w:uiPriority="51"/>
-    <w:lsdException w:name="Grid Table 7 Colorful Accent 5" w:uiPriority="52"/>
-    <w:lsdException w:name="Grid Table 1 Light Accent 6" w:uiPriority="46"/>
-    <w:lsdException w:name="Grid Table 2 Accent 6" w:uiPriority="47"/>
-    <w:lsdException w:name="Grid Table 3 Accent 6" w:uiPriority="48"/>
-    <w:lsdException w:name="Grid Table 4 Accent 6" w:uiPriority="49"/>
-    <w:lsdException w:name="Grid Table 5 Dark Accent 6" w:uiPriority="50"/>
-    <w:lsdException w:name="Grid Table 6 Colorful Accent 6" w:uiPriority="51"/>
-    <w:lsdException w:name="Grid Table 7 Colorful Accent 6" w:uiPriority="52"/>
-    <w:lsdException w:name="List Table 1 Light" w:uiPriority="46"/>
-    <w:lsdException w:name="List Table 2" w:uiPriority="47"/>
-    <w:lsdException w:name="List Table 3" w:uiPriority="48"/>
-    <w:lsdException w:name="List Table 4" w:uiPriority="49"/>
-    <w:lsdException w:name="List Table 5 Dark" w:uiPriority="50"/>
-    <w:lsdException w:name="List Table 6 Colorful" w:uiPriority="51"/>
-    <w:lsdException w:name="List Table 7 Colorful" w:uiPriority="52"/>
-    <w:lsdException w:name="List Table 1 Light Accent 1" w:uiPriority="46"/>
-    <w:lsdException w:name="List Table 2 Accent 1" w:uiPriority="47"/>
-    <w:lsdException w:name="List Table 3 Accent 1" w:uiPriority="48"/>
-    <w:lsdException w:name="List Table 4 Accent 1" w:uiPriority="49"/>
-    <w:lsdException w:name="List Table 5 Dark Accent 1" w:uiPriority="50"/>
-    <w:lsdException w:name="List Table 6 Colorful Accent 1" w:uiPriority="51"/>
-    <w:lsdException w:name="List Table 7 Colorful Accent 1" w:uiPriority="52"/>
-    <w:lsdException w:name="List Table 1 Light Accent 2" w:uiPriority="46"/>
-    <w:lsdException w:name="List Table 2 Accent 2" w:uiPriority="47"/>
-    <w:lsdException w:name="List Table 3 Accent 2" w:uiPriority="48"/>
-    <w:lsdException w:name="List Table 4 Accent 2" w:uiPriority="49"/>
-    <w:lsdException w:name="List Table 5 Dark Accent 2" w:uiPriority="50"/>
-    <w:lsdException w:name="List Table 6 Colorful Accent 2" w:uiPriority="51"/>
-    <w:lsdException w:name="List Table 7 Colorful Accent 2" w:uiPriority="52"/>
-    <w:lsdException w:name="List Table 1 Light Accent 3" w:uiPriority="46"/>
-    <w:lsdException w:name="List Table 2 Accent 3" w:uiPriority="47"/>
-    <w:lsdException w:name="List Table 3 Accent 3" w:uiPriority="48"/>
-    <w:lsdException w:name="List Table 4 Accent 3" w:uiPriority="49"/>
-    <w:lsdException w:name="List Table 5 Dark Accent 3" w:uiPriority="50"/>
-    <w:lsdException w:name="List Table 6 Colorful Accent 3" w:uiPriority="51"/>
-    <w:lsdException w:name="List Table 7 Colorful Accent 3" w:uiPriority="52"/>
-    <w:lsdException w:name="List Table 1 Light Accent 4" w:uiPriority="46"/>
-    <w:lsdException w:name="List Table 2 Accent 4" w:uiPriority="47"/>
-    <w:lsdException w:name="List Table 3 Accent 4" w:uiPriority="48"/>
-    <w:lsdException w:name="List Table 4 Accent 4" w:uiPriority="49"/>
-    <w:lsdException w:name="List Table 5 Dark Accent 4" w:uiPriority="50"/>
-    <w:lsdException w:name="List Table 6 Colorful Accent 4" w:uiPriority="51"/>
-    <w:lsdException w:name="List Table 7 Colorful Accent 4" w:uiPriority="52"/>
-    <w:lsdException w:name="List Table 1 Light Accent 5" w:uiPriority="46"/>
-    <w:lsdException w:name="List Table 2 Accent 5" w:uiPriority="47"/>
-    <w:lsdException w:name="List Table 3 Accent 5" w:uiPriority="48"/>
-    <w:lsdException w:name="List Table 4 Accent 5" w:uiPriority="49"/>
-    <w:lsdException w:name="List Table 5 Dark Accent 5" w:uiPriority="50"/>
-    <w:lsdException w:name="List Table 6 Colorful Accent 5" w:uiPriority="51"/>
-    <w:lsdException w:name="List Table 7 Colorful Accent 5" w:uiPriority="52"/>
-    <w:lsdException w:name="List Table 1 Light Accent 6" w:uiPriority="46"/>
-    <w:lsdException w:name="List Table 2 Accent 6" w:uiPriority="47"/>
-    <w:lsdException w:name="List Table 3 Accent 6" w:uiPriority="48"/>
-    <w:lsdException w:name="List Table 4 Accent 6" w:uiPriority="49"/>
-    <w:lsdException w:name="List Table 5 Dark Accent 6" w:uiPriority="50"/>
-    <w:lsdException w:name="List Table 6 Colorful Accent 6" w:uiPriority="51"/>
-    <w:lsdException w:name="List Table 7 Colorful Accent 6" w:uiPriority="52"/>
+  <w:latentStyles w:defLockedState="0" w:defUIPriority="99" w:defSemiHidden="1" w:defUnhideWhenUsed="1" w:defQFormat="0" w:count="267">
+    <w:lsdException w:name="Normal" w:semiHidden="0" w:uiPriority="0" w:unhideWhenUsed="0" w:qFormat="1"/>
+    <w:lsdException w:name="heading 1" w:semiHidden="0" w:uiPriority="9" w:unhideWhenUsed="0" w:qFormat="1"/>
+    <w:lsdException w:name="heading 2" w:uiPriority="9" w:qFormat="1"/>
+    <w:lsdException w:name="heading 3" w:uiPriority="9" w:qFormat="1"/>
+    <w:lsdException w:name="heading 4" w:uiPriority="9" w:qFormat="1"/>
+    <w:lsdException w:name="heading 5" w:uiPriority="9" w:qFormat="1"/>
+    <w:lsdException w:name="heading 6" w:uiPriority="9" w:qFormat="1"/>
+    <w:lsdException w:name="heading 7" w:uiPriority="9" w:qFormat="1"/>
+    <w:lsdException w:name="heading 8" w:uiPriority="9" w:qFormat="1"/>
+    <w:lsdException w:name="heading 9" w:uiPriority="9" w:qFormat="1"/>
+    <w:lsdException w:name="toc 1" w:uiPriority="39"/>
+    <w:lsdException w:name="toc 2" w:uiPriority="39"/>
+    <w:lsdException w:name="toc 3" w:uiPriority="39"/>
+    <w:lsdException w:name="toc 4" w:uiPriority="39"/>
+    <w:lsdException w:name="toc 5" w:uiPriority="39"/>
+    <w:lsdException w:name="toc 6" w:uiPriority="39"/>
+    <w:lsdException w:name="toc 7" w:uiPriority="39"/>
+    <w:lsdException w:name="toc 8" w:uiPriority="39"/>
+    <w:lsdException w:name="toc 9" w:uiPriority="39"/>
+    <w:lsdException w:name="caption" w:uiPriority="35" w:qFormat="1"/>
+    <w:lsdException w:name="Title" w:semiHidden="0" w:uiPriority="10" w:unhideWhenUsed="0" w:qFormat="1"/>
+    <w:lsdException w:name="Default Paragraph Font" w:uiPriority="1"/>
+    <w:lsdException w:name="Subtitle" w:semiHidden="0" w:uiPriority="11" w:unhideWhenUsed="0" w:qFormat="1"/>
+    <w:lsdException w:name="Strong" w:semiHidden="0" w:uiPriority="22" w:unhideWhenUsed="0" w:qFormat="1"/>
+    <w:lsdException w:name="Emphasis" w:semiHidden="0" w:uiPriority="20" w:unhideWhenUsed="0" w:qFormat="1"/>
+    <w:lsdException w:name="Table Grid" w:semiHidden="0" w:uiPriority="39" w:unhideWhenUsed="0"/>
+    <w:lsdException w:name="Placeholder Text" w:unhideWhenUsed="0"/>
+    <w:lsdException w:name="No Spacing" w:semiHidden="0" w:uiPriority="1" w:unhideWhenUsed="0" w:qFormat="1"/>
+    <w:lsdException w:name="Light Shading" w:semiHidden="0" w:uiPriority="60" w:unhideWhenUsed="0"/>
+    <w:lsdException w:name="Light List" w:semiHidden="0" w:uiPriority="61" w:unhideWhenUsed="0"/>
+    <w:lsdException w:name="Light Grid" w:semiHidden="0" w:uiPriority="62" w:unhideWhenUsed="0"/>
+    <w:lsdException w:name="Medium Shading 1" w:semiHidden="0" w:uiPriority="63" w:unhideWhenUsed="0"/>
+    <w:lsdException w:name="Medium Shading 2" w:semiHidden="0" w:uiPriority="64" w:unhideWhenUsed="0"/>
+    <w:lsdException w:name="Medium List 1" w:semiHidden="0" w:uiPriority="65" w:unhideWhenUsed="0"/>
+    <w:lsdException w:name="Medium List 2" w:semiHidden="0" w:uiPriority="66" w:unhideWhenUsed="0"/>
+    <w:lsdException w:name="Medium Grid 1" w:semiHidden="0" w:uiPriority="67" w:unhideWhenUsed="0"/>
+    <w:lsdException w:name="Medium Grid 2" w:semiHidden="0" w:uiPriority="68" w:unhideWhenUsed="0"/>
+    <w:lsdException w:name="Medium Grid 3" w:semiHidden="0" w:uiPriority="69" w:unhideWhenUsed="0"/>
+    <w:lsdException w:name="Dark List" w:semiHidden="0" w:uiPriority="70" w:unhideWhenUsed="0"/>
+    <w:lsdException w:name="Colorful Shading" w:semiHidden="0" w:uiPriority="71" w:unhideWhenUsed="0"/>
+    <w:lsdException w:name="Colorful List" w:semiHidden="0" w:uiPriority="72" w:unhideWhenUsed="0"/>
+    <w:lsdException w:name="Colorful Grid" w:semiHidden="0" w:uiPriority="73" w:unhideWhenUsed="0"/>
+    <w:lsdException w:name="Light Shading Accent 1" w:semiHidden="0" w:uiPriority="60" w:unhideWhenUsed="0"/>
+    <w:lsdException w:name="Light List Accent 1" w:semiHidden="0" w:uiPriority="61" w:unhideWhenUsed="0"/>
+    <w:lsdException w:name="Light Grid Accent 1" w:semiHidden="0" w:uiPriority="62" w:unhideWhenUsed="0"/>
+    <w:lsdException w:name="Medium Shading 1 Accent 1" w:semiHidden="0" w:uiPriority="63" w:unhideWhenUsed="0"/>
+    <w:lsdException w:name="Medium Shading 2 Accent 1" w:semiHidden="0" w:uiPriority="64" w:unhideWhenUsed="0"/>
+    <w:lsdException w:name="Medium List 1 Accent 1" w:semiHidden="0" w:uiPriority="65" w:unhideWhenUsed="0"/>
+    <w:lsdException w:name="Revision" w:unhideWhenUsed="0"/>
+    <w:lsdException w:name="List Paragraph" w:semiHidden="0" w:uiPriority="34" w:unhideWhenUsed="0" w:qFormat="1"/>
+    <w:lsdException w:name="Quote" w:semiHidden="0" w:uiPriority="29" w:unhideWhenUsed="0" w:qFormat="1"/>
+    <w:lsdException w:name="Intense Quote" w:semiHidden="0" w:uiPriority="30" w:unhideWhenUsed="0" w:qFormat="1"/>
+    <w:lsdException w:name="Medium List 2 Accent 1" w:semiHidden="0" w:uiPriority="66" w:unhideWhenUsed="0"/>
+    <w:lsdException w:name="Medium Grid 1 Accent 1" w:semiHidden="0" w:uiPriority="67" w:unhideWhenUsed="0"/>
+    <w:lsdException w:name="Medium Grid 2 Accent 1" w:semiHidden="0" w:uiPriority="68" w:unhideWhenUsed="0"/>
+    <w:lsdException w:name="Medium Grid 3 Accent 1" w:semiHidden="0" w:uiPriority="69" w:unhideWhenUsed="0"/>
+    <w:lsdException w:name="Dark List Accent 1" w:semiHidden="0" w:uiPriority="70" w:unhideWhenUsed="0"/>
+    <w:lsdException w:name="Colorful Shading Accent 1" w:semiHidden="0" w:uiPriority="71" w:unhideWhenUsed="0"/>
+    <w:lsdException w:name="Colorful List Accent 1" w:semiHidden="0" w:uiPriority="72" w:unhideWhenUsed="0"/>
+    <w:lsdException w:name="Colorful Grid Accent 1" w:semiHidden="0" w:uiPriority="73" w:unhideWhenUsed="0"/>
+    <w:lsdException w:name="Light Shading Accent 2" w:semiHidden="0" w:uiPriority="60" w:unhideWhenUsed="0"/>
+    <w:lsdException w:name="Light List Accent 2" w:semiHidden="0" w:uiPriority="61" w:unhideWhenUsed="0"/>
+    <w:lsdException w:name="Light Grid Accent 2" w:semiHidden="0" w:uiPriority="62" w:unhideWhenUsed="0"/>
+    <w:lsdException w:name="Medium Shading 1 Accent 2" w:semiHidden="0" w:uiPriority="63" w:unhideWhenUsed="0"/>
+    <w:lsdException w:name="Medium Shading 2 Accent 2" w:semiHidden="0" w:uiPriority="64" w:unhideWhenUsed="0"/>
+    <w:lsdException w:name="Medium List 1 Accent 2" w:semiHidden="0" w:uiPriority="65" w:unhideWhenUsed="0"/>
+    <w:lsdException w:name="Medium List 2 Accent 2" w:semiHidden="0" w:uiPriority="66" w:unhideWhenUsed="0"/>
+    <w:lsdException w:name="Medium Grid 1 Accent 2" w:semiHidden="0" w:uiPriority="67" w:unhideWhenUsed="0"/>
+    <w:lsdException w:name="Medium Grid 2 Accent 2" w:semiHidden="0" w:uiPriority="68" w:unhideWhenUsed="0"/>
+    <w:lsdException w:name="Medium Grid 3 Accent 2" w:semiHidden="0" w:uiPriority="69" w:unhideWhenUsed="0"/>
+    <w:lsdException w:name="Dark List Accent 2" w:semiHidden="0" w:uiPriority="70" w:unhideWhenUsed="0"/>
+    <w:lsdException w:name="Colorful Shading Accent 2" w:semiHidden="0" w:uiPriority="71" w:unhideWhenUsed="0"/>
+    <w:lsdException w:name="Colorful List Accent 2" w:semiHidden="0" w:uiPriority="72" w:unhideWhenUsed="0"/>
+    <w:lsdException w:name="Colorful Grid Accent 2" w:semiHidden="0" w:uiPriority="73" w:unhideWhenUsed="0"/>
+    <w:lsdException w:name="Light Shading Accent 3" w:semiHidden="0" w:uiPriority="60" w:unhideWhenUsed="0"/>
+    <w:lsdException w:name="Light List Accent 3" w:semiHidden="0" w:uiPriority="61" w:unhideWhenUsed="0"/>
+    <w:lsdException w:name="Light Grid Accent 3" w:semiHidden="0" w:uiPriority="62" w:unhideWhenUsed="0"/>
+    <w:lsdException w:name="Medium Shading 1 Accent 3" w:semiHidden="0" w:uiPriority="63" w:unhideWhenUsed="0"/>
+    <w:lsdException w:name="Medium Shading 2 Accent 3" w:semiHidden="0" w:uiPriority="64" w:unhideWhenUsed="0"/>
+    <w:lsdException w:name="Medium List 1 Accent 3" w:semiHidden="0" w:uiPriority="65" w:unhideWhenUsed="0"/>
+    <w:lsdException w:name="Medium List 2 Accent 3" w:semiHidden="0" w:uiPriority="66" w:unhideWhenUsed="0"/>
+    <w:lsdException w:name="Medium Grid 1 Accent 3" w:semiHidden="0" w:uiPriority="67" w:unhideWhenUsed="0"/>
+    <w:lsdException w:name="Medium Grid 2 Accent 3" w:semiHidden="0" w:uiPriority="68" w:unhideWhenUsed="0"/>
+    <w:lsdException w:name="Medium Grid 3 Accent 3" w:semiHidden="0" w:uiPriority="69" w:unhideWhenUsed="0"/>
+    <w:lsdException w:name="Dark List Accent 3" w:semiHidden="0" w:uiPriority="70" w:unhideWhenUsed="0"/>
+    <w:lsdException w:name="Colorful Shading Accent 3" w:semiHidden="0" w:uiPriority="71" w:unhideWhenUsed="0"/>
+    <w:lsdException w:name="Colorful List Accent 3" w:semiHidden="0" w:uiPriority="72" w:unhideWhenUsed="0"/>
+    <w:lsdException w:name="Colorful Grid Accent 3" w:semiHidden="0" w:uiPriority="73" w:unhideWhenUsed="0"/>
+    <w:lsdException w:name="Light Shading Accent 4" w:semiHidden="0" w:uiPriority="60" w:unhideWhenUsed="0"/>
+    <w:lsdException w:name="Light List Accent 4" w:semiHidden="0" w:uiPriority="61" w:unhideWhenUsed="0"/>
+    <w:lsdException w:name="Light Grid Accent 4" w:semiHidden="0" w:uiPriority="62" w:unhideWhenUsed="0"/>
+    <w:lsdException w:name="Medium Shading 1 Accent 4" w:semiHidden="0" w:uiPriority="63" w:unhideWhenUsed="0"/>
+    <w:lsdException w:name="Medium Shading 2 Accent 4" w:semiHidden="0" w:uiPriority="64" w:unhideWhenUsed="0"/>
+    <w:lsdException w:name="Medium List 1 Accent 4" w:semiHidden="0" w:uiPriority="65" w:unhideWhenUsed="0"/>
+    <w:lsdException w:name="Medium List 2 Accent 4" w:semiHidden="0" w:uiPriority="66" w:unhideWhenUsed="0"/>
+    <w:lsdException w:name="Medium Grid 1 Accent 4" w:semiHidden="0" w:uiPriority="67" w:unhideWhenUsed="0"/>
+    <w:lsdException w:name="Medium Grid 2 Accent 4" w:semiHidden="0" w:uiPriority="68" w:unhideWhenUsed="0"/>
+    <w:lsdException w:name="Medium Grid 3 Accent 4" w:semiHidden="0" w:uiPriority="69" w:unhideWhenUsed="0"/>
+    <w:lsdException w:name="Dark List Accent 4" w:semiHidden="0" w:uiPriority="70" w:unhideWhenUsed="0"/>
+    <w:lsdException w:name="Colorful Shading Accent 4" w:semiHidden="0" w:uiPriority="71" w:unhideWhenUsed="0"/>
+    <w:lsdException w:name="Colorful List Accent 4" w:semiHidden="0" w:uiPriority="72" w:unhideWhenUsed="0"/>
+    <w:lsdException w:name="Colorful Grid Accent 4" w:semiHidden="0" w:uiPriority="73" w:unhideWhenUsed="0"/>
+    <w:lsdException w:name="Light Shading Accent 5" w:semiHidden="0" w:uiPriority="60" w:unhideWhenUsed="0"/>
+    <w:lsdException w:name="Light List Accent 5" w:semiHidden="0" w:uiPriority="61" w:unhideWhenUsed="0"/>
+    <w:lsdException w:name="Light Grid Accent 5" w:semiHidden="0" w:uiPriority="62" w:unhideWhenUsed="0"/>
+    <w:lsdException w:name="Medium Shading 1 Accent 5" w:semiHidden="0" w:uiPriority="63" w:unhideWhenUsed="0"/>
+    <w:lsdException w:name="Medium Shading 2 Accent 5" w:semiHidden="0" w:uiPriority="64" w:unhideWhenUsed="0"/>
+    <w:lsdException w:name="Medium List 1 Accent 5" w:semiHidden="0" w:uiPriority="65" w:unhideWhenUsed="0"/>
+    <w:lsdException w:name="Medium List 2 Accent 5" w:semiHidden="0" w:uiPriority="66" w:unhideWhenUsed="0"/>
+    <w:lsdException w:name="Medium Grid 1 Accent 5" w:semiHidden="0" w:uiPriority="67" w:unhideWhenUsed="0"/>
+    <w:lsdException w:name="Medium Grid 2 Accent 5" w:semiHidden="0" w:uiPriority="68" w:unhideWhenUsed="0"/>
+    <w:lsdException w:name="Medium Grid 3 Accent 5" w:semiHidden="0" w:uiPriority="69" w:unhideWhenUsed="0"/>
+    <w:lsdException w:name="Dark List Accent 5" w:semiHidden="0" w:uiPriority="70" w:unhideWhenUsed="0"/>
+    <w:lsdException w:name="Colorful Shading Accent 5" w:semiHidden="0" w:uiPriority="71" w:unhideWhenUsed="0"/>
+    <w:lsdException w:name="Colorful List Accent 5" w:semiHidden="0" w:uiPriority="72" w:unhideWhenUsed="0"/>
+    <w:lsdException w:name="Colorful Grid Accent 5" w:semiHidden="0" w:uiPriority="73" w:unhideWhenUsed="0"/>
+    <w:lsdException w:name="Light Shading Accent 6" w:semiHidden="0" w:uiPriority="60" w:unhideWhenUsed="0"/>
+    <w:lsdException w:name="Light List Accent 6" w:semiHidden="0" w:uiPriority="61" w:unhideWhenUsed="0"/>
+    <w:lsdException w:name="Light Grid Accent 6" w:semiHidden="0" w:uiPriority="62" w:unhideWhenUsed="0"/>
+    <w:lsdException w:name="Medium Shading 1 Accent 6" w:semiHidden="0" w:uiPriority="63" w:unhideWhenUsed="0"/>
+    <w:lsdException w:name="Medium Shading 2 Accent 6" w:semiHidden="0" w:uiPriority="64" w:unhideWhenUsed="0"/>
+    <w:lsdException w:name="Medium List 1 Accent 6" w:semiHidden="0" w:uiPriority="65" w:unhideWhenUsed="0"/>
+    <w:lsdException w:name="Medium List 2 Accent 6" w:semiHidden="0" w:uiPriority="66" w:unhideWhenUsed="0"/>
+    <w:lsdException w:name="Medium Grid 1 Accent 6" w:semiHidden="0" w:uiPriority="67" w:unhideWhenUsed="0"/>
+    <w:lsdException w:name="Medium Grid 2 Accent 6" w:semiHidden="0" w:uiPriority="68" w:unhideWhenUsed="0"/>
+    <w:lsdException w:name="Medium Grid 3 Accent 6" w:semiHidden="0" w:uiPriority="69" w:unhideWhenUsed="0"/>
+    <w:lsdException w:name="Dark List Accent 6" w:semiHidden="0" w:uiPriority="70" w:unhideWhenUsed="0"/>
+    <w:lsdException w:name="Colorful Shading Accent 6" w:semiHidden="0" w:uiPriority="71" w:unhideWhenUsed="0"/>
+    <w:lsdException w:name="Colorful List Accent 6" w:semiHidden="0" w:uiPriority="72" w:unhideWhenUsed="0"/>
+    <w:lsdException w:name="Colorful Grid Accent 6" w:semiHidden="0" w:uiPriority="73" w:unhideWhenUsed="0"/>
+    <w:lsdException w:name="Subtle Emphasis" w:semiHidden="0" w:uiPriority="19" w:unhideWhenUsed="0" w:qFormat="1"/>
+    <w:lsdException w:name="Intense Emphasis" w:semiHidden="0" w:uiPriority="21" w:unhideWhenUsed="0" w:qFormat="1"/>
+    <w:lsdException w:name="Subtle Reference" w:semiHidden="0" w:uiPriority="31" w:unhideWhenUsed="0" w:qFormat="1"/>
+    <w:lsdException w:name="Intense Reference" w:semiHidden="0" w:uiPriority="32" w:unhideWhenUsed="0" w:qFormat="1"/>
+    <w:lsdException w:name="Book Title" w:semiHidden="0" w:uiPriority="33" w:unhideWhenUsed="0" w:qFormat="1"/>
+    <w:lsdException w:name="Bibliography" w:uiPriority="37"/>
+    <w:lsdException w:name="TOC Heading" w:uiPriority="39" w:qFormat="1"/>
   </w:latentStyles>
   <w:style w:type="paragraph" w:default="1" w:styleId="a">
     <w:name w:val="Normal"/>
@@ -5517,6 +6468,7 @@
       <w:spacing w:after="0" w:line="240" w:lineRule="auto"/>
     </w:pPr>
     <w:tblPr>
+      <w:tblInd w:w="0" w:type="dxa"/>
       <w:tblBorders>
         <w:top w:val="single" w:sz="4" w:space="0" w:color="auto"/>
         <w:left w:val="single" w:sz="4" w:space="0" w:color="auto"/>
@@ -5525,6 +6477,12 @@
         <w:insideH w:val="single" w:sz="4" w:space="0" w:color="auto"/>
         <w:insideV w:val="single" w:sz="4" w:space="0" w:color="auto"/>
       </w:tblBorders>
+      <w:tblCellMar>
+        <w:top w:w="0" w:type="dxa"/>
+        <w:left w:w="108" w:type="dxa"/>
+        <w:bottom w:w="0" w:type="dxa"/>
+        <w:right w:w="108" w:type="dxa"/>
+      </w:tblCellMar>
     </w:tblPr>
   </w:style>
   <w:style w:type="paragraph" w:styleId="a5">
@@ -5613,6 +6571,396 @@
     <w:rPr>
       <w:rFonts w:ascii="Times New Roman" w:hAnsi="Times New Roman"/>
       <w:sz w:val="28"/>
+    </w:rPr>
+  </w:style>
+  <w:style w:type="paragraph" w:styleId="ab">
+    <w:name w:val="Balloon Text"/>
+    <w:basedOn w:val="a"/>
+    <w:link w:val="ac"/>
+    <w:uiPriority w:val="99"/>
+    <w:semiHidden/>
+    <w:unhideWhenUsed/>
+    <w:rsid w:val="00983A4E"/>
+    <w:pPr>
+      <w:spacing w:line="240" w:lineRule="auto"/>
+    </w:pPr>
+    <w:rPr>
+      <w:rFonts w:ascii="Tahoma" w:hAnsi="Tahoma" w:cs="Tahoma"/>
+      <w:sz w:val="16"/>
+      <w:szCs w:val="16"/>
+    </w:rPr>
+  </w:style>
+  <w:style w:type="character" w:customStyle="1" w:styleId="ac">
+    <w:name w:val="Текст выноски Знак"/>
+    <w:basedOn w:val="a0"/>
+    <w:link w:val="ab"/>
+    <w:uiPriority w:val="99"/>
+    <w:semiHidden/>
+    <w:rsid w:val="00983A4E"/>
+    <w:rPr>
+      <w:rFonts w:ascii="Tahoma" w:hAnsi="Tahoma" w:cs="Tahoma"/>
+      <w:sz w:val="16"/>
+      <w:szCs w:val="16"/>
+    </w:rPr>
+  </w:style>
+</w:styles>
+</file>
+
+<file path=word/stylesWithEffects.xml><?xml version="1.0" encoding="utf-8"?>
+<w:styles xmlns:wpc="http://schemas.microsoft.com/office/word/2010/wordprocessingCanvas" xmlns:mc="http://schemas.openxmlformats.org/markup-compatibility/2006" xmlns:o="urn:schemas-microsoft-com:office:office" xmlns:r="http://schemas.openxmlformats.org/officeDocument/2006/relationships" xmlns:m="http://schemas.openxmlformats.org/officeDocument/2006/math" xmlns:v="urn:schemas-microsoft-com:vml" xmlns:wp14="http://schemas.microsoft.com/office/word/2010/wordprocessingDrawing" xmlns:wp="http://schemas.openxmlformats.org/drawingml/2006/wordprocessingDrawing" xmlns:w10="urn:schemas-microsoft-com:office:word" xmlns:w="http://schemas.openxmlformats.org/wordprocessingml/2006/main" xmlns:w14="http://schemas.microsoft.com/office/word/2010/wordml" xmlns:wpg="http://schemas.microsoft.com/office/word/2010/wordprocessingGroup" xmlns:wpi="http://schemas.microsoft.com/office/word/2010/wordprocessingInk" xmlns:wne="http://schemas.microsoft.com/office/word/2006/wordml" xmlns:wps="http://schemas.microsoft.com/office/word/2010/wordprocessingShape" mc:Ignorable="w14 wp14">
+  <w:docDefaults>
+    <w:rPrDefault>
+      <w:rPr>
+        <w:rFonts w:asciiTheme="minorHAnsi" w:eastAsiaTheme="minorHAnsi" w:hAnsiTheme="minorHAnsi" w:cstheme="minorBidi"/>
+        <w:sz w:val="22"/>
+        <w:szCs w:val="22"/>
+        <w:lang w:val="ru-RU" w:eastAsia="en-US" w:bidi="ar-SA"/>
+      </w:rPr>
+    </w:rPrDefault>
+    <w:pPrDefault>
+      <w:pPr>
+        <w:spacing w:after="160" w:line="259" w:lineRule="auto"/>
+      </w:pPr>
+    </w:pPrDefault>
+  </w:docDefaults>
+  <w:latentStyles w:defLockedState="0" w:defUIPriority="99" w:defSemiHidden="1" w:defUnhideWhenUsed="1" w:defQFormat="0" w:count="267">
+    <w:lsdException w:name="Normal" w:semiHidden="0" w:uiPriority="0" w:unhideWhenUsed="0" w:qFormat="1"/>
+    <w:lsdException w:name="heading 1" w:semiHidden="0" w:uiPriority="9" w:unhideWhenUsed="0" w:qFormat="1"/>
+    <w:lsdException w:name="heading 2" w:uiPriority="9" w:qFormat="1"/>
+    <w:lsdException w:name="heading 3" w:uiPriority="9" w:qFormat="1"/>
+    <w:lsdException w:name="heading 4" w:uiPriority="9" w:qFormat="1"/>
+    <w:lsdException w:name="heading 5" w:uiPriority="9" w:qFormat="1"/>
+    <w:lsdException w:name="heading 6" w:uiPriority="9" w:qFormat="1"/>
+    <w:lsdException w:name="heading 7" w:uiPriority="9" w:qFormat="1"/>
+    <w:lsdException w:name="heading 8" w:uiPriority="9" w:qFormat="1"/>
+    <w:lsdException w:name="heading 9" w:uiPriority="9" w:qFormat="1"/>
+    <w:lsdException w:name="toc 1" w:uiPriority="39"/>
+    <w:lsdException w:name="toc 2" w:uiPriority="39"/>
+    <w:lsdException w:name="toc 3" w:uiPriority="39"/>
+    <w:lsdException w:name="toc 4" w:uiPriority="39"/>
+    <w:lsdException w:name="toc 5" w:uiPriority="39"/>
+    <w:lsdException w:name="toc 6" w:uiPriority="39"/>
+    <w:lsdException w:name="toc 7" w:uiPriority="39"/>
+    <w:lsdException w:name="toc 8" w:uiPriority="39"/>
+    <w:lsdException w:name="toc 9" w:uiPriority="39"/>
+    <w:lsdException w:name="caption" w:uiPriority="35" w:qFormat="1"/>
+    <w:lsdException w:name="Title" w:semiHidden="0" w:uiPriority="10" w:unhideWhenUsed="0" w:qFormat="1"/>
+    <w:lsdException w:name="Default Paragraph Font" w:uiPriority="1"/>
+    <w:lsdException w:name="Subtitle" w:semiHidden="0" w:uiPriority="11" w:unhideWhenUsed="0" w:qFormat="1"/>
+    <w:lsdException w:name="Strong" w:semiHidden="0" w:uiPriority="22" w:unhideWhenUsed="0" w:qFormat="1"/>
+    <w:lsdException w:name="Emphasis" w:semiHidden="0" w:uiPriority="20" w:unhideWhenUsed="0" w:qFormat="1"/>
+    <w:lsdException w:name="Table Grid" w:semiHidden="0" w:uiPriority="39" w:unhideWhenUsed="0"/>
+    <w:lsdException w:name="Placeholder Text" w:unhideWhenUsed="0"/>
+    <w:lsdException w:name="No Spacing" w:semiHidden="0" w:uiPriority="1" w:unhideWhenUsed="0" w:qFormat="1"/>
+    <w:lsdException w:name="Light Shading" w:semiHidden="0" w:uiPriority="60" w:unhideWhenUsed="0"/>
+    <w:lsdException w:name="Light List" w:semiHidden="0" w:uiPriority="61" w:unhideWhenUsed="0"/>
+    <w:lsdException w:name="Light Grid" w:semiHidden="0" w:uiPriority="62" w:unhideWhenUsed="0"/>
+    <w:lsdException w:name="Medium Shading 1" w:semiHidden="0" w:uiPriority="63" w:unhideWhenUsed="0"/>
+    <w:lsdException w:name="Medium Shading 2" w:semiHidden="0" w:uiPriority="64" w:unhideWhenUsed="0"/>
+    <w:lsdException w:name="Medium List 1" w:semiHidden="0" w:uiPriority="65" w:unhideWhenUsed="0"/>
+    <w:lsdException w:name="Medium List 2" w:semiHidden="0" w:uiPriority="66" w:unhideWhenUsed="0"/>
+    <w:lsdException w:name="Medium Grid 1" w:semiHidden="0" w:uiPriority="67" w:unhideWhenUsed="0"/>
+    <w:lsdException w:name="Medium Grid 2" w:semiHidden="0" w:uiPriority="68" w:unhideWhenUsed="0"/>
+    <w:lsdException w:name="Medium Grid 3" w:semiHidden="0" w:uiPriority="69" w:unhideWhenUsed="0"/>
+    <w:lsdException w:name="Dark List" w:semiHidden="0" w:uiPriority="70" w:unhideWhenUsed="0"/>
+    <w:lsdException w:name="Colorful Shading" w:semiHidden="0" w:uiPriority="71" w:unhideWhenUsed="0"/>
+    <w:lsdException w:name="Colorful List" w:semiHidden="0" w:uiPriority="72" w:unhideWhenUsed="0"/>
+    <w:lsdException w:name="Colorful Grid" w:semiHidden="0" w:uiPriority="73" w:unhideWhenUsed="0"/>
+    <w:lsdException w:name="Light Shading Accent 1" w:semiHidden="0" w:uiPriority="60" w:unhideWhenUsed="0"/>
+    <w:lsdException w:name="Light List Accent 1" w:semiHidden="0" w:uiPriority="61" w:unhideWhenUsed="0"/>
+    <w:lsdException w:name="Light Grid Accent 1" w:semiHidden="0" w:uiPriority="62" w:unhideWhenUsed="0"/>
+    <w:lsdException w:name="Medium Shading 1 Accent 1" w:semiHidden="0" w:uiPriority="63" w:unhideWhenUsed="0"/>
+    <w:lsdException w:name="Medium Shading 2 Accent 1" w:semiHidden="0" w:uiPriority="64" w:unhideWhenUsed="0"/>
+    <w:lsdException w:name="Medium List 1 Accent 1" w:semiHidden="0" w:uiPriority="65" w:unhideWhenUsed="0"/>
+    <w:lsdException w:name="Revision" w:unhideWhenUsed="0"/>
+    <w:lsdException w:name="List Paragraph" w:semiHidden="0" w:uiPriority="34" w:unhideWhenUsed="0" w:qFormat="1"/>
+    <w:lsdException w:name="Quote" w:semiHidden="0" w:uiPriority="29" w:unhideWhenUsed="0" w:qFormat="1"/>
+    <w:lsdException w:name="Intense Quote" w:semiHidden="0" w:uiPriority="30" w:unhideWhenUsed="0" w:qFormat="1"/>
+    <w:lsdException w:name="Medium List 2 Accent 1" w:semiHidden="0" w:uiPriority="66" w:unhideWhenUsed="0"/>
+    <w:lsdException w:name="Medium Grid 1 Accent 1" w:semiHidden="0" w:uiPriority="67" w:unhideWhenUsed="0"/>
+    <w:lsdException w:name="Medium Grid 2 Accent 1" w:semiHidden="0" w:uiPriority="68" w:unhideWhenUsed="0"/>
+    <w:lsdException w:name="Medium Grid 3 Accent 1" w:semiHidden="0" w:uiPriority="69" w:unhideWhenUsed="0"/>
+    <w:lsdException w:name="Dark List Accent 1" w:semiHidden="0" w:uiPriority="70" w:unhideWhenUsed="0"/>
+    <w:lsdException w:name="Colorful Shading Accent 1" w:semiHidden="0" w:uiPriority="71" w:unhideWhenUsed="0"/>
+    <w:lsdException w:name="Colorful List Accent 1" w:semiHidden="0" w:uiPriority="72" w:unhideWhenUsed="0"/>
+    <w:lsdException w:name="Colorful Grid Accent 1" w:semiHidden="0" w:uiPriority="73" w:unhideWhenUsed="0"/>
+    <w:lsdException w:name="Light Shading Accent 2" w:semiHidden="0" w:uiPriority="60" w:unhideWhenUsed="0"/>
+    <w:lsdException w:name="Light List Accent 2" w:semiHidden="0" w:uiPriority="61" w:unhideWhenUsed="0"/>
+    <w:lsdException w:name="Light Grid Accent 2" w:semiHidden="0" w:uiPriority="62" w:unhideWhenUsed="0"/>
+    <w:lsdException w:name="Medium Shading 1 Accent 2" w:semiHidden="0" w:uiPriority="63" w:unhideWhenUsed="0"/>
+    <w:lsdException w:name="Medium Shading 2 Accent 2" w:semiHidden="0" w:uiPriority="64" w:unhideWhenUsed="0"/>
+    <w:lsdException w:name="Medium List 1 Accent 2" w:semiHidden="0" w:uiPriority="65" w:unhideWhenUsed="0"/>
+    <w:lsdException w:name="Medium List 2 Accent 2" w:semiHidden="0" w:uiPriority="66" w:unhideWhenUsed="0"/>
+    <w:lsdException w:name="Medium Grid 1 Accent 2" w:semiHidden="0" w:uiPriority="67" w:unhideWhenUsed="0"/>
+    <w:lsdException w:name="Medium Grid 2 Accent 2" w:semiHidden="0" w:uiPriority="68" w:unhideWhenUsed="0"/>
+    <w:lsdException w:name="Medium Grid 3 Accent 2" w:semiHidden="0" w:uiPriority="69" w:unhideWhenUsed="0"/>
+    <w:lsdException w:name="Dark List Accent 2" w:semiHidden="0" w:uiPriority="70" w:unhideWhenUsed="0"/>
+    <w:lsdException w:name="Colorful Shading Accent 2" w:semiHidden="0" w:uiPriority="71" w:unhideWhenUsed="0"/>
+    <w:lsdException w:name="Colorful List Accent 2" w:semiHidden="0" w:uiPriority="72" w:unhideWhenUsed="0"/>
+    <w:lsdException w:name="Colorful Grid Accent 2" w:semiHidden="0" w:uiPriority="73" w:unhideWhenUsed="0"/>
+    <w:lsdException w:name="Light Shading Accent 3" w:semiHidden="0" w:uiPriority="60" w:unhideWhenUsed="0"/>
+    <w:lsdException w:name="Light List Accent 3" w:semiHidden="0" w:uiPriority="61" w:unhideWhenUsed="0"/>
+    <w:lsdException w:name="Light Grid Accent 3" w:semiHidden="0" w:uiPriority="62" w:unhideWhenUsed="0"/>
+    <w:lsdException w:name="Medium Shading 1 Accent 3" w:semiHidden="0" w:uiPriority="63" w:unhideWhenUsed="0"/>
+    <w:lsdException w:name="Medium Shading 2 Accent 3" w:semiHidden="0" w:uiPriority="64" w:unhideWhenUsed="0"/>
+    <w:lsdException w:name="Medium List 1 Accent 3" w:semiHidden="0" w:uiPriority="65" w:unhideWhenUsed="0"/>
+    <w:lsdException w:name="Medium List 2 Accent 3" w:semiHidden="0" w:uiPriority="66" w:unhideWhenUsed="0"/>
+    <w:lsdException w:name="Medium Grid 1 Accent 3" w:semiHidden="0" w:uiPriority="67" w:unhideWhenUsed="0"/>
+    <w:lsdException w:name="Medium Grid 2 Accent 3" w:semiHidden="0" w:uiPriority="68" w:unhideWhenUsed="0"/>
+    <w:lsdException w:name="Medium Grid 3 Accent 3" w:semiHidden="0" w:uiPriority="69" w:unhideWhenUsed="0"/>
+    <w:lsdException w:name="Dark List Accent 3" w:semiHidden="0" w:uiPriority="70" w:unhideWhenUsed="0"/>
+    <w:lsdException w:name="Colorful Shading Accent 3" w:semiHidden="0" w:uiPriority="71" w:unhideWhenUsed="0"/>
+    <w:lsdException w:name="Colorful List Accent 3" w:semiHidden="0" w:uiPriority="72" w:unhideWhenUsed="0"/>
+    <w:lsdException w:name="Colorful Grid Accent 3" w:semiHidden="0" w:uiPriority="73" w:unhideWhenUsed="0"/>
+    <w:lsdException w:name="Light Shading Accent 4" w:semiHidden="0" w:uiPriority="60" w:unhideWhenUsed="0"/>
+    <w:lsdException w:name="Light List Accent 4" w:semiHidden="0" w:uiPriority="61" w:unhideWhenUsed="0"/>
+    <w:lsdException w:name="Light Grid Accent 4" w:semiHidden="0" w:uiPriority="62" w:unhideWhenUsed="0"/>
+    <w:lsdException w:name="Medium Shading 1 Accent 4" w:semiHidden="0" w:uiPriority="63" w:unhideWhenUsed="0"/>
+    <w:lsdException w:name="Medium Shading 2 Accent 4" w:semiHidden="0" w:uiPriority="64" w:unhideWhenUsed="0"/>
+    <w:lsdException w:name="Medium List 1 Accent 4" w:semiHidden="0" w:uiPriority="65" w:unhideWhenUsed="0"/>
+    <w:lsdException w:name="Medium List 2 Accent 4" w:semiHidden="0" w:uiPriority="66" w:unhideWhenUsed="0"/>
+    <w:lsdException w:name="Medium Grid 1 Accent 4" w:semiHidden="0" w:uiPriority="67" w:unhideWhenUsed="0"/>
+    <w:lsdException w:name="Medium Grid 2 Accent 4" w:semiHidden="0" w:uiPriority="68" w:unhideWhenUsed="0"/>
+    <w:lsdException w:name="Medium Grid 3 Accent 4" w:semiHidden="0" w:uiPriority="69" w:unhideWhenUsed="0"/>
+    <w:lsdException w:name="Dark List Accent 4" w:semiHidden="0" w:uiPriority="70" w:unhideWhenUsed="0"/>
+    <w:lsdException w:name="Colorful Shading Accent 4" w:semiHidden="0" w:uiPriority="71" w:unhideWhenUsed="0"/>
+    <w:lsdException w:name="Colorful List Accent 4" w:semiHidden="0" w:uiPriority="72" w:unhideWhenUsed="0"/>
+    <w:lsdException w:name="Colorful Grid Accent 4" w:semiHidden="0" w:uiPriority="73" w:unhideWhenUsed="0"/>
+    <w:lsdException w:name="Light Shading Accent 5" w:semiHidden="0" w:uiPriority="60" w:unhideWhenUsed="0"/>
+    <w:lsdException w:name="Light List Accent 5" w:semiHidden="0" w:uiPriority="61" w:unhideWhenUsed="0"/>
+    <w:lsdException w:name="Light Grid Accent 5" w:semiHidden="0" w:uiPriority="62" w:unhideWhenUsed="0"/>
+    <w:lsdException w:name="Medium Shading 1 Accent 5" w:semiHidden="0" w:uiPriority="63" w:unhideWhenUsed="0"/>
+    <w:lsdException w:name="Medium Shading 2 Accent 5" w:semiHidden="0" w:uiPriority="64" w:unhideWhenUsed="0"/>
+    <w:lsdException w:name="Medium List 1 Accent 5" w:semiHidden="0" w:uiPriority="65" w:unhideWhenUsed="0"/>
+    <w:lsdException w:name="Medium List 2 Accent 5" w:semiHidden="0" w:uiPriority="66" w:unhideWhenUsed="0"/>
+    <w:lsdException w:name="Medium Grid 1 Accent 5" w:semiHidden="0" w:uiPriority="67" w:unhideWhenUsed="0"/>
+    <w:lsdException w:name="Medium Grid 2 Accent 5" w:semiHidden="0" w:uiPriority="68" w:unhideWhenUsed="0"/>
+    <w:lsdException w:name="Medium Grid 3 Accent 5" w:semiHidden="0" w:uiPriority="69" w:unhideWhenUsed="0"/>
+    <w:lsdException w:name="Dark List Accent 5" w:semiHidden="0" w:uiPriority="70" w:unhideWhenUsed="0"/>
+    <w:lsdException w:name="Colorful Shading Accent 5" w:semiHidden="0" w:uiPriority="71" w:unhideWhenUsed="0"/>
+    <w:lsdException w:name="Colorful List Accent 5" w:semiHidden="0" w:uiPriority="72" w:unhideWhenUsed="0"/>
+    <w:lsdException w:name="Colorful Grid Accent 5" w:semiHidden="0" w:uiPriority="73" w:unhideWhenUsed="0"/>
+    <w:lsdException w:name="Light Shading Accent 6" w:semiHidden="0" w:uiPriority="60" w:unhideWhenUsed="0"/>
+    <w:lsdException w:name="Light List Accent 6" w:semiHidden="0" w:uiPriority="61" w:unhideWhenUsed="0"/>
+    <w:lsdException w:name="Light Grid Accent 6" w:semiHidden="0" w:uiPriority="62" w:unhideWhenUsed="0"/>
+    <w:lsdException w:name="Medium Shading 1 Accent 6" w:semiHidden="0" w:uiPriority="63" w:unhideWhenUsed="0"/>
+    <w:lsdException w:name="Medium Shading 2 Accent 6" w:semiHidden="0" w:uiPriority="64" w:unhideWhenUsed="0"/>
+    <w:lsdException w:name="Medium List 1 Accent 6" w:semiHidden="0" w:uiPriority="65" w:unhideWhenUsed="0"/>
+    <w:lsdException w:name="Medium List 2 Accent 6" w:semiHidden="0" w:uiPriority="66" w:unhideWhenUsed="0"/>
+    <w:lsdException w:name="Medium Grid 1 Accent 6" w:semiHidden="0" w:uiPriority="67" w:unhideWhenUsed="0"/>
+    <w:lsdException w:name="Medium Grid 2 Accent 6" w:semiHidden="0" w:uiPriority="68" w:unhideWhenUsed="0"/>
+    <w:lsdException w:name="Medium Grid 3 Accent 6" w:semiHidden="0" w:uiPriority="69" w:unhideWhenUsed="0"/>
+    <w:lsdException w:name="Dark List Accent 6" w:semiHidden="0" w:uiPriority="70" w:unhideWhenUsed="0"/>
+    <w:lsdException w:name="Colorful Shading Accent 6" w:semiHidden="0" w:uiPriority="71" w:unhideWhenUsed="0"/>
+    <w:lsdException w:name="Colorful List Accent 6" w:semiHidden="0" w:uiPriority="72" w:unhideWhenUsed="0"/>
+    <w:lsdException w:name="Colorful Grid Accent 6" w:semiHidden="0" w:uiPriority="73" w:unhideWhenUsed="0"/>
+    <w:lsdException w:name="Subtle Emphasis" w:semiHidden="0" w:uiPriority="19" w:unhideWhenUsed="0" w:qFormat="1"/>
+    <w:lsdException w:name="Intense Emphasis" w:semiHidden="0" w:uiPriority="21" w:unhideWhenUsed="0" w:qFormat="1"/>
+    <w:lsdException w:name="Subtle Reference" w:semiHidden="0" w:uiPriority="31" w:unhideWhenUsed="0" w:qFormat="1"/>
+    <w:lsdException w:name="Intense Reference" w:semiHidden="0" w:uiPriority="32" w:unhideWhenUsed="0" w:qFormat="1"/>
+    <w:lsdException w:name="Book Title" w:semiHidden="0" w:uiPriority="33" w:unhideWhenUsed="0" w:qFormat="1"/>
+    <w:lsdException w:name="Bibliography" w:uiPriority="37"/>
+    <w:lsdException w:name="TOC Heading" w:uiPriority="39" w:qFormat="1"/>
+  </w:latentStyles>
+  <w:style w:type="paragraph" w:default="1" w:styleId="a">
+    <w:name w:val="Normal"/>
+    <w:qFormat/>
+    <w:rsid w:val="003E686B"/>
+    <w:pPr>
+      <w:spacing w:after="0" w:line="360" w:lineRule="auto"/>
+      <w:ind w:firstLine="709"/>
+      <w:jc w:val="both"/>
+    </w:pPr>
+    <w:rPr>
+      <w:rFonts w:ascii="Times New Roman" w:hAnsi="Times New Roman"/>
+      <w:sz w:val="28"/>
+    </w:rPr>
+  </w:style>
+  <w:style w:type="character" w:default="1" w:styleId="a0">
+    <w:name w:val="Default Paragraph Font"/>
+    <w:uiPriority w:val="1"/>
+    <w:semiHidden/>
+    <w:unhideWhenUsed/>
+  </w:style>
+  <w:style w:type="table" w:default="1" w:styleId="a1">
+    <w:name w:val="Normal Table"/>
+    <w:uiPriority w:val="99"/>
+    <w:semiHidden/>
+    <w:unhideWhenUsed/>
+    <w:tblPr>
+      <w:tblInd w:w="0" w:type="dxa"/>
+      <w:tblCellMar>
+        <w:top w:w="0" w:type="dxa"/>
+        <w:left w:w="108" w:type="dxa"/>
+        <w:bottom w:w="0" w:type="dxa"/>
+        <w:right w:w="108" w:type="dxa"/>
+      </w:tblCellMar>
+    </w:tblPr>
+  </w:style>
+  <w:style w:type="numbering" w:default="1" w:styleId="a2">
+    <w:name w:val="No List"/>
+    <w:uiPriority w:val="99"/>
+    <w:semiHidden/>
+    <w:unhideWhenUsed/>
+  </w:style>
+  <w:style w:type="paragraph" w:styleId="a3">
+    <w:name w:val="Normal (Web)"/>
+    <w:basedOn w:val="a"/>
+    <w:uiPriority w:val="99"/>
+    <w:unhideWhenUsed/>
+    <w:rsid w:val="00480679"/>
+    <w:pPr>
+      <w:spacing w:before="100" w:beforeAutospacing="1" w:after="100" w:afterAutospacing="1"/>
+    </w:pPr>
+    <w:rPr>
+      <w:rFonts w:eastAsia="Times New Roman" w:cs="Times New Roman"/>
+      <w:sz w:val="24"/>
+      <w:szCs w:val="24"/>
+      <w:lang w:eastAsia="ru-RU"/>
+    </w:rPr>
+  </w:style>
+  <w:style w:type="table" w:styleId="a4">
+    <w:name w:val="Table Grid"/>
+    <w:basedOn w:val="a1"/>
+    <w:uiPriority w:val="39"/>
+    <w:rsid w:val="00480679"/>
+    <w:pPr>
+      <w:spacing w:after="0" w:line="240" w:lineRule="auto"/>
+    </w:pPr>
+    <w:tblPr>
+      <w:tblInd w:w="0" w:type="dxa"/>
+      <w:tblBorders>
+        <w:top w:val="single" w:sz="4" w:space="0" w:color="auto"/>
+        <w:left w:val="single" w:sz="4" w:space="0" w:color="auto"/>
+        <w:bottom w:val="single" w:sz="4" w:space="0" w:color="auto"/>
+        <w:right w:val="single" w:sz="4" w:space="0" w:color="auto"/>
+        <w:insideH w:val="single" w:sz="4" w:space="0" w:color="auto"/>
+        <w:insideV w:val="single" w:sz="4" w:space="0" w:color="auto"/>
+      </w:tblBorders>
+      <w:tblCellMar>
+        <w:top w:w="0" w:type="dxa"/>
+        <w:left w:w="108" w:type="dxa"/>
+        <w:bottom w:w="0" w:type="dxa"/>
+        <w:right w:w="108" w:type="dxa"/>
+      </w:tblCellMar>
+    </w:tblPr>
+  </w:style>
+  <w:style w:type="paragraph" w:styleId="a5">
+    <w:name w:val="caption"/>
+    <w:basedOn w:val="a"/>
+    <w:next w:val="a"/>
+    <w:uiPriority w:val="35"/>
+    <w:unhideWhenUsed/>
+    <w:qFormat/>
+    <w:rsid w:val="00480679"/>
+    <w:pPr>
+      <w:spacing w:after="200"/>
+    </w:pPr>
+    <w:rPr>
+      <w:i/>
+      <w:iCs/>
+      <w:color w:val="44546A" w:themeColor="text2"/>
+      <w:sz w:val="18"/>
+      <w:szCs w:val="18"/>
+    </w:rPr>
+  </w:style>
+  <w:style w:type="paragraph" w:styleId="a6">
+    <w:name w:val="List Paragraph"/>
+    <w:basedOn w:val="a"/>
+    <w:uiPriority w:val="34"/>
+    <w:qFormat/>
+    <w:rsid w:val="003E686B"/>
+    <w:pPr>
+      <w:spacing w:after="160" w:line="259" w:lineRule="auto"/>
+      <w:ind w:left="720" w:firstLine="0"/>
+      <w:contextualSpacing/>
+      <w:jc w:val="left"/>
+    </w:pPr>
+    <w:rPr>
+      <w:rFonts w:asciiTheme="minorHAnsi" w:hAnsiTheme="minorHAnsi"/>
+      <w:sz w:val="22"/>
+    </w:rPr>
+  </w:style>
+  <w:style w:type="paragraph" w:styleId="a7">
+    <w:name w:val="header"/>
+    <w:basedOn w:val="a"/>
+    <w:link w:val="a8"/>
+    <w:uiPriority w:val="99"/>
+    <w:unhideWhenUsed/>
+    <w:rsid w:val="00F9361E"/>
+    <w:pPr>
+      <w:tabs>
+        <w:tab w:val="center" w:pos="4677"/>
+        <w:tab w:val="right" w:pos="9355"/>
+      </w:tabs>
+      <w:spacing w:line="240" w:lineRule="auto"/>
+    </w:pPr>
+  </w:style>
+  <w:style w:type="character" w:customStyle="1" w:styleId="a8">
+    <w:name w:val="Верхний колонтитул Знак"/>
+    <w:basedOn w:val="a0"/>
+    <w:link w:val="a7"/>
+    <w:uiPriority w:val="99"/>
+    <w:rsid w:val="00F9361E"/>
+    <w:rPr>
+      <w:rFonts w:ascii="Times New Roman" w:hAnsi="Times New Roman"/>
+      <w:sz w:val="28"/>
+    </w:rPr>
+  </w:style>
+  <w:style w:type="paragraph" w:styleId="a9">
+    <w:name w:val="footer"/>
+    <w:basedOn w:val="a"/>
+    <w:link w:val="aa"/>
+    <w:uiPriority w:val="99"/>
+    <w:unhideWhenUsed/>
+    <w:rsid w:val="00F9361E"/>
+    <w:pPr>
+      <w:tabs>
+        <w:tab w:val="center" w:pos="4677"/>
+        <w:tab w:val="right" w:pos="9355"/>
+      </w:tabs>
+      <w:spacing w:line="240" w:lineRule="auto"/>
+    </w:pPr>
+  </w:style>
+  <w:style w:type="character" w:customStyle="1" w:styleId="aa">
+    <w:name w:val="Нижний колонтитул Знак"/>
+    <w:basedOn w:val="a0"/>
+    <w:link w:val="a9"/>
+    <w:uiPriority w:val="99"/>
+    <w:rsid w:val="00F9361E"/>
+    <w:rPr>
+      <w:rFonts w:ascii="Times New Roman" w:hAnsi="Times New Roman"/>
+      <w:sz w:val="28"/>
+    </w:rPr>
+  </w:style>
+  <w:style w:type="paragraph" w:styleId="ab">
+    <w:name w:val="Balloon Text"/>
+    <w:basedOn w:val="a"/>
+    <w:link w:val="ac"/>
+    <w:uiPriority w:val="99"/>
+    <w:semiHidden/>
+    <w:unhideWhenUsed/>
+    <w:rsid w:val="00983A4E"/>
+    <w:pPr>
+      <w:spacing w:line="240" w:lineRule="auto"/>
+    </w:pPr>
+    <w:rPr>
+      <w:rFonts w:ascii="Tahoma" w:hAnsi="Tahoma" w:cs="Tahoma"/>
+      <w:sz w:val="16"/>
+      <w:szCs w:val="16"/>
+    </w:rPr>
+  </w:style>
+  <w:style w:type="character" w:customStyle="1" w:styleId="ac">
+    <w:name w:val="Текст выноски Знак"/>
+    <w:basedOn w:val="a0"/>
+    <w:link w:val="ab"/>
+    <w:uiPriority w:val="99"/>
+    <w:semiHidden/>
+    <w:rsid w:val="00983A4E"/>
+    <w:rPr>
+      <w:rFonts w:ascii="Tahoma" w:hAnsi="Tahoma" w:cs="Tahoma"/>
+      <w:sz w:val="16"/>
+      <w:szCs w:val="16"/>
     </w:rPr>
   </w:style>
 </w:styles>
@@ -5873,7 +7221,7 @@
   <a:extraClrSchemeLst/>
   <a:extLst>
     <a:ext uri="{05A4C25C-085E-4340-85A3-A5531E510DB2}">
-      <thm15:themeFamily xmlns:thm15="http://schemas.microsoft.com/office/thememl/2012/main" name="Office Theme" id="{62F939B6-93AF-4DB8-9C6B-D6C7DFDC589F}" vid="{4A3C46E8-61CC-4603-A589-7422A47A8E4A}"/>
+      <thm15:themeFamily xmlns:thm15="http://schemas.microsoft.com/office/thememl/2012/main" xmlns="" name="Office Theme" id="{62F939B6-93AF-4DB8-9C6B-D6C7DFDC589F}" vid="{4A3C46E8-61CC-4603-A589-7422A47A8E4A}"/>
     </a:ext>
   </a:extLst>
 </a:theme>

--- a/Курсач/Лаб 3 диаграммы.docx
+++ b/Курсач/Лаб 3 диаграммы.docx
@@ -1,6 +1,6 @@
 
 <file path=word/document.xml><?xml version="1.0" encoding="utf-8"?>
-<w:document xmlns:wpc="http://schemas.microsoft.com/office/word/2010/wordprocessingCanvas" xmlns:mc="http://schemas.openxmlformats.org/markup-compatibility/2006" xmlns:o="urn:schemas-microsoft-com:office:office" xmlns:r="http://schemas.openxmlformats.org/officeDocument/2006/relationships" xmlns:m="http://schemas.openxmlformats.org/officeDocument/2006/math" xmlns:v="urn:schemas-microsoft-com:vml" xmlns:wp14="http://schemas.microsoft.com/office/word/2010/wordprocessingDrawing" xmlns:wp="http://schemas.openxmlformats.org/drawingml/2006/wordprocessingDrawing" xmlns:w10="urn:schemas-microsoft-com:office:word" xmlns:w="http://schemas.openxmlformats.org/wordprocessingml/2006/main" xmlns:w14="http://schemas.microsoft.com/office/word/2010/wordml" xmlns:wpg="http://schemas.microsoft.com/office/word/2010/wordprocessingGroup" xmlns:wpi="http://schemas.microsoft.com/office/word/2010/wordprocessingInk" xmlns:wne="http://schemas.microsoft.com/office/word/2006/wordml" xmlns:wps="http://schemas.microsoft.com/office/word/2010/wordprocessingShape" mc:Ignorable="w14 wp14">
+<w:document xmlns:wpc="http://schemas.microsoft.com/office/word/2010/wordprocessingCanvas" xmlns:cx="http://schemas.microsoft.com/office/drawing/2014/chartex" xmlns:cx1="http://schemas.microsoft.com/office/drawing/2015/9/8/chartex" xmlns:mc="http://schemas.openxmlformats.org/markup-compatibility/2006" xmlns:o="urn:schemas-microsoft-com:office:office" xmlns:r="http://schemas.openxmlformats.org/officeDocument/2006/relationships" xmlns:m="http://schemas.openxmlformats.org/officeDocument/2006/math" xmlns:v="urn:schemas-microsoft-com:vml" xmlns:wp14="http://schemas.microsoft.com/office/word/2010/wordprocessingDrawing" xmlns:wp="http://schemas.openxmlformats.org/drawingml/2006/wordprocessingDrawing" xmlns:w10="urn:schemas-microsoft-com:office:word" xmlns:w="http://schemas.openxmlformats.org/wordprocessingml/2006/main" xmlns:w14="http://schemas.microsoft.com/office/word/2010/wordml" xmlns:w15="http://schemas.microsoft.com/office/word/2012/wordml" xmlns:w16se="http://schemas.microsoft.com/office/word/2015/wordml/symex" xmlns:wpg="http://schemas.microsoft.com/office/word/2010/wordprocessingGroup" xmlns:wpi="http://schemas.microsoft.com/office/word/2010/wordprocessingInk" xmlns:wne="http://schemas.microsoft.com/office/word/2006/wordml" xmlns:wps="http://schemas.microsoft.com/office/word/2010/wordprocessingShape" mc:Ignorable="w14 w15 w16se wp14">
   <w:body>
     <w:p>
       <w:pPr>
@@ -174,13 +174,8 @@
         <w:ind w:firstLine="6096"/>
         <w:jc w:val="right"/>
       </w:pPr>
-      <w:proofErr w:type="spellStart"/>
-      <w:r>
-        <w:t>Сазанова</w:t>
-      </w:r>
-      <w:proofErr w:type="spellEnd"/>
-      <w:r>
-        <w:t xml:space="preserve"> Е.В.</w:t>
+      <w:r>
+        <w:t>Сазанова Е.В.</w:t>
       </w:r>
     </w:p>
     <w:p/>
@@ -666,23 +661,7 @@
           <w:rFonts w:ascii="Times New Roman" w:hAnsi="Times New Roman" w:cs="Times New Roman"/>
           <w:sz w:val="28"/>
         </w:rPr>
-        <w:t xml:space="preserve">обобщения – является обычным </w:t>
-      </w:r>
-      <w:proofErr w:type="spellStart"/>
-      <w:r>
-        <w:rPr>
-          <w:rFonts w:ascii="Times New Roman" w:hAnsi="Times New Roman" w:cs="Times New Roman"/>
-          <w:sz w:val="28"/>
-        </w:rPr>
-        <w:t>таксонометрическим</w:t>
-      </w:r>
-      <w:proofErr w:type="spellEnd"/>
-      <w:r>
-        <w:rPr>
-          <w:rFonts w:ascii="Times New Roman" w:hAnsi="Times New Roman" w:cs="Times New Roman"/>
-          <w:sz w:val="28"/>
-        </w:rPr>
-        <w:t xml:space="preserve"> отношением между более общим (абстрактным) классом (родителем или предком) и его частным случаем (дочерним классом или потомком);</w:t>
+        <w:t>обобщения – является обычным таксонометрическим отношением между более общим (абстрактным) классом (родителем или предком) и его частным случаем (дочерним классом или потомком);</w:t>
       </w:r>
     </w:p>
     <w:p>
@@ -739,7 +718,7 @@
           <w:rFonts w:cs="Times New Roman"/>
         </w:rPr>
         <w:sectPr>
-          <w:footerReference w:type="default" r:id="rId8"/>
+          <w:footerReference w:type="default" r:id="rId7"/>
           <w:pgSz w:w="11906" w:h="16838"/>
           <w:pgMar w:top="1134" w:right="851" w:bottom="1134" w:left="1701" w:header="709" w:footer="709" w:gutter="0"/>
           <w:pgBorders w:display="firstPage">
@@ -816,8 +795,8 @@
             <v:path o:extrusionok="f" gradientshapeok="t" o:connecttype="rect"/>
             <o:lock v:ext="edit" aspectratio="t"/>
           </v:shapetype>
-          <v:shape id="_x0000_i1025" type="#_x0000_t75" style="width:682.3pt;height:459.45pt">
-            <v:imagedata r:id="rId9" o:title="Диаграмма классов анализа"/>
+          <v:shape id="_x0000_i1025" type="#_x0000_t75" style="width:682.5pt;height:459.75pt">
+            <v:imagedata r:id="rId8" o:title="Диаграмма классов анализа"/>
           </v:shape>
         </w:pict>
       </w:r>
@@ -1345,7 +1324,6 @@
                 <w:lang w:val="en-US"/>
               </w:rPr>
             </w:pPr>
-            <w:proofErr w:type="spellStart"/>
             <w:r>
               <w:rPr>
                 <w:sz w:val="24"/>
@@ -1354,7 +1332,6 @@
               </w:rPr>
               <w:t>int</w:t>
             </w:r>
-            <w:proofErr w:type="spellEnd"/>
           </w:p>
         </w:tc>
         <w:tc>
@@ -1414,7 +1391,6 @@
                 <w:lang w:val="en-US"/>
               </w:rPr>
             </w:pPr>
-            <w:proofErr w:type="spellStart"/>
             <w:r>
               <w:rPr>
                 <w:sz w:val="24"/>
@@ -1423,7 +1399,6 @@
               </w:rPr>
               <w:t>nvarchar</w:t>
             </w:r>
-            <w:proofErr w:type="spellEnd"/>
           </w:p>
         </w:tc>
         <w:tc>
@@ -1482,7 +1457,6 @@
                 <w:szCs w:val="24"/>
               </w:rPr>
             </w:pPr>
-            <w:proofErr w:type="spellStart"/>
             <w:r>
               <w:rPr>
                 <w:sz w:val="24"/>
@@ -1491,7 +1465,6 @@
               </w:rPr>
               <w:t>nvarchar</w:t>
             </w:r>
-            <w:proofErr w:type="spellEnd"/>
           </w:p>
         </w:tc>
         <w:tc>
@@ -1550,7 +1523,6 @@
                 <w:szCs w:val="24"/>
               </w:rPr>
             </w:pPr>
-            <w:proofErr w:type="spellStart"/>
             <w:r>
               <w:rPr>
                 <w:sz w:val="24"/>
@@ -1559,7 +1531,6 @@
               </w:rPr>
               <w:t>nvarchar</w:t>
             </w:r>
-            <w:proofErr w:type="spellEnd"/>
           </w:p>
         </w:tc>
         <w:tc>
@@ -1619,7 +1590,6 @@
                 <w:lang w:val="en-US"/>
               </w:rPr>
             </w:pPr>
-            <w:proofErr w:type="spellStart"/>
             <w:r>
               <w:rPr>
                 <w:sz w:val="24"/>
@@ -1628,7 +1598,6 @@
               </w:rPr>
               <w:t>boolean</w:t>
             </w:r>
-            <w:proofErr w:type="spellEnd"/>
           </w:p>
         </w:tc>
         <w:tc>
@@ -1695,7 +1664,6 @@
                 <w:lang w:val="en-US"/>
               </w:rPr>
             </w:pPr>
-            <w:proofErr w:type="spellStart"/>
             <w:r>
               <w:rPr>
                 <w:sz w:val="24"/>
@@ -1712,7 +1680,6 @@
               </w:rPr>
               <w:t>ean</w:t>
             </w:r>
-            <w:proofErr w:type="spellEnd"/>
           </w:p>
         </w:tc>
         <w:tc>
@@ -1779,7 +1746,6 @@
                 <w:lang w:val="en-US"/>
               </w:rPr>
             </w:pPr>
-            <w:proofErr w:type="spellStart"/>
             <w:r>
               <w:rPr>
                 <w:sz w:val="24"/>
@@ -1796,7 +1762,6 @@
               </w:rPr>
               <w:t>ean</w:t>
             </w:r>
-            <w:proofErr w:type="spellEnd"/>
           </w:p>
         </w:tc>
         <w:tc>
@@ -1856,7 +1821,6 @@
                 <w:lang w:val="en-US"/>
               </w:rPr>
             </w:pPr>
-            <w:proofErr w:type="spellStart"/>
             <w:r>
               <w:rPr>
                 <w:sz w:val="24"/>
@@ -1873,7 +1837,6 @@
               </w:rPr>
               <w:t>ean</w:t>
             </w:r>
-            <w:proofErr w:type="spellEnd"/>
           </w:p>
         </w:tc>
         <w:tc>
@@ -1893,14 +1856,7 @@
                 <w:sz w:val="24"/>
                 <w:szCs w:val="24"/>
               </w:rPr>
-              <w:t xml:space="preserve">Является ли пользователь </w:t>
-            </w:r>
-            <w:r>
-              <w:rPr>
-                <w:sz w:val="24"/>
-                <w:szCs w:val="24"/>
-              </w:rPr>
-              <w:t>курьером</w:t>
+              <w:t>Является ли пользователь курьером</w:t>
             </w:r>
           </w:p>
         </w:tc>
@@ -1940,7 +1896,6 @@
                 <w:lang w:val="en-US"/>
               </w:rPr>
             </w:pPr>
-            <w:proofErr w:type="spellStart"/>
             <w:r>
               <w:rPr>
                 <w:sz w:val="24"/>
@@ -1949,7 +1904,6 @@
               </w:rPr>
               <w:t>nvarchar</w:t>
             </w:r>
-            <w:proofErr w:type="spellEnd"/>
           </w:p>
         </w:tc>
         <w:tc>
@@ -2009,7 +1963,6 @@
                 <w:lang w:val="en-US"/>
               </w:rPr>
             </w:pPr>
-            <w:proofErr w:type="spellStart"/>
             <w:r>
               <w:rPr>
                 <w:sz w:val="24"/>
@@ -2018,7 +1971,6 @@
               </w:rPr>
               <w:t>nvarchar</w:t>
             </w:r>
-            <w:proofErr w:type="spellEnd"/>
           </w:p>
         </w:tc>
         <w:tc>
@@ -2078,7 +2030,6 @@
                 <w:lang w:val="en-US"/>
               </w:rPr>
             </w:pPr>
-            <w:proofErr w:type="spellStart"/>
             <w:r>
               <w:rPr>
                 <w:sz w:val="24"/>
@@ -2087,7 +2038,6 @@
               </w:rPr>
               <w:t>nvarchar</w:t>
             </w:r>
-            <w:proofErr w:type="spellEnd"/>
           </w:p>
         </w:tc>
         <w:tc>
@@ -2181,7 +2131,6 @@
         </w:rPr>
         <w:t>. Отчёты о доставке(</w:t>
       </w:r>
-      <w:proofErr w:type="spellStart"/>
       <w:r>
         <w:rPr>
           <w:i w:val="0"/>
@@ -2191,7 +2140,6 @@
         </w:rPr>
         <w:t>Dilivery</w:t>
       </w:r>
-      <w:proofErr w:type="spellEnd"/>
       <w:r>
         <w:rPr>
           <w:i w:val="0"/>
@@ -2340,7 +2288,6 @@
                 <w:lang w:val="en-US"/>
               </w:rPr>
             </w:pPr>
-            <w:proofErr w:type="spellStart"/>
             <w:r>
               <w:rPr>
                 <w:sz w:val="24"/>
@@ -2349,7 +2296,6 @@
               </w:rPr>
               <w:t>int</w:t>
             </w:r>
-            <w:proofErr w:type="spellEnd"/>
           </w:p>
         </w:tc>
         <w:tc>
@@ -2417,7 +2363,6 @@
                 <w:lang w:val="en-US"/>
               </w:rPr>
             </w:pPr>
-            <w:proofErr w:type="spellStart"/>
             <w:r>
               <w:rPr>
                 <w:sz w:val="24"/>
@@ -2426,7 +2371,6 @@
               </w:rPr>
               <w:t>int</w:t>
             </w:r>
-            <w:proofErr w:type="spellEnd"/>
           </w:p>
         </w:tc>
         <w:tc>
@@ -2737,7 +2681,6 @@
                 <w:lang w:val="en-US"/>
               </w:rPr>
             </w:pPr>
-            <w:proofErr w:type="spellStart"/>
             <w:r>
               <w:rPr>
                 <w:sz w:val="24"/>
@@ -2754,7 +2697,6 @@
               </w:rPr>
               <w:t>nt</w:t>
             </w:r>
-            <w:proofErr w:type="spellEnd"/>
           </w:p>
         </w:tc>
         <w:tc>
@@ -2804,17 +2746,8 @@
                 <w:sz w:val="24"/>
                 <w:szCs w:val="24"/>
               </w:rPr>
-              <w:t xml:space="preserve">Фамилия </w:t>
-            </w:r>
-            <w:proofErr w:type="spellStart"/>
-            <w:r>
-              <w:rPr>
-                <w:sz w:val="24"/>
-                <w:szCs w:val="24"/>
-              </w:rPr>
-              <w:t>отпр</w:t>
-            </w:r>
-            <w:proofErr w:type="spellEnd"/>
+              <w:t>Фамилия отпр</w:t>
+            </w:r>
           </w:p>
         </w:tc>
         <w:tc>
@@ -2830,7 +2763,6 @@
                 <w:lang w:val="en-US"/>
               </w:rPr>
             </w:pPr>
-            <w:proofErr w:type="spellStart"/>
             <w:r>
               <w:rPr>
                 <w:sz w:val="24"/>
@@ -2839,7 +2771,6 @@
               </w:rPr>
               <w:t>nvarchar</w:t>
             </w:r>
-            <w:proofErr w:type="spellEnd"/>
           </w:p>
         </w:tc>
         <w:tc>
@@ -2882,17 +2813,8 @@
                 <w:sz w:val="24"/>
                 <w:szCs w:val="24"/>
               </w:rPr>
-              <w:t xml:space="preserve">Имя </w:t>
-            </w:r>
-            <w:proofErr w:type="spellStart"/>
-            <w:r>
-              <w:rPr>
-                <w:sz w:val="24"/>
-                <w:szCs w:val="24"/>
-              </w:rPr>
-              <w:t>отпр</w:t>
-            </w:r>
-            <w:proofErr w:type="spellEnd"/>
+              <w:t>Имя отпр</w:t>
+            </w:r>
           </w:p>
         </w:tc>
         <w:tc>
@@ -2908,7 +2830,6 @@
                 <w:lang w:val="en-US"/>
               </w:rPr>
             </w:pPr>
-            <w:proofErr w:type="spellStart"/>
             <w:r>
               <w:rPr>
                 <w:sz w:val="24"/>
@@ -2917,7 +2838,6 @@
               </w:rPr>
               <w:t>nvarchar</w:t>
             </w:r>
-            <w:proofErr w:type="spellEnd"/>
           </w:p>
         </w:tc>
         <w:tc>
@@ -2960,17 +2880,8 @@
                 <w:sz w:val="24"/>
                 <w:szCs w:val="24"/>
               </w:rPr>
-              <w:t xml:space="preserve">Отчество </w:t>
-            </w:r>
-            <w:proofErr w:type="spellStart"/>
-            <w:r>
-              <w:rPr>
-                <w:sz w:val="24"/>
-                <w:szCs w:val="24"/>
-              </w:rPr>
-              <w:t>отпр</w:t>
-            </w:r>
-            <w:proofErr w:type="spellEnd"/>
+              <w:t>Отчество отпр</w:t>
+            </w:r>
           </w:p>
         </w:tc>
         <w:tc>
@@ -2986,7 +2897,6 @@
                 <w:lang w:val="en-US"/>
               </w:rPr>
             </w:pPr>
-            <w:proofErr w:type="spellStart"/>
             <w:r>
               <w:rPr>
                 <w:sz w:val="24"/>
@@ -2995,7 +2905,6 @@
               </w:rPr>
               <w:t>nvarchar</w:t>
             </w:r>
-            <w:proofErr w:type="spellEnd"/>
           </w:p>
         </w:tc>
         <w:tc>
@@ -3038,17 +2947,8 @@
                 <w:sz w:val="24"/>
                 <w:szCs w:val="24"/>
               </w:rPr>
-              <w:t xml:space="preserve">Телефон </w:t>
-            </w:r>
-            <w:proofErr w:type="spellStart"/>
-            <w:r>
-              <w:rPr>
-                <w:sz w:val="24"/>
-                <w:szCs w:val="24"/>
-              </w:rPr>
-              <w:t>отпр</w:t>
-            </w:r>
-            <w:proofErr w:type="spellEnd"/>
+              <w:t>Телефон отпр</w:t>
+            </w:r>
           </w:p>
         </w:tc>
         <w:tc>
@@ -3064,7 +2964,6 @@
                 <w:lang w:val="en-US"/>
               </w:rPr>
             </w:pPr>
-            <w:proofErr w:type="spellStart"/>
             <w:r>
               <w:rPr>
                 <w:sz w:val="24"/>
@@ -3073,7 +2972,6 @@
               </w:rPr>
               <w:t>nvarchar</w:t>
             </w:r>
-            <w:proofErr w:type="spellEnd"/>
           </w:p>
         </w:tc>
         <w:tc>
@@ -3133,7 +3031,6 @@
                 <w:lang w:val="en-US"/>
               </w:rPr>
             </w:pPr>
-            <w:proofErr w:type="spellStart"/>
             <w:r>
               <w:rPr>
                 <w:sz w:val="24"/>
@@ -3142,7 +3039,6 @@
               </w:rPr>
               <w:t>nvarchar</w:t>
             </w:r>
-            <w:proofErr w:type="spellEnd"/>
           </w:p>
         </w:tc>
         <w:tc>
@@ -3418,7 +3314,6 @@
                 <w:lang w:val="en-US"/>
               </w:rPr>
             </w:pPr>
-            <w:proofErr w:type="spellStart"/>
             <w:r>
               <w:rPr>
                 <w:sz w:val="24"/>
@@ -3427,7 +3322,6 @@
               </w:rPr>
               <w:t>int</w:t>
             </w:r>
-            <w:proofErr w:type="spellEnd"/>
           </w:p>
         </w:tc>
         <w:tc>
@@ -3502,7 +3396,6 @@
                 <w:lang w:val="en-US"/>
               </w:rPr>
             </w:pPr>
-            <w:proofErr w:type="spellStart"/>
             <w:r>
               <w:rPr>
                 <w:sz w:val="24"/>
@@ -3511,7 +3404,6 @@
               </w:rPr>
               <w:t>int</w:t>
             </w:r>
-            <w:proofErr w:type="spellEnd"/>
           </w:p>
         </w:tc>
         <w:tc>
@@ -3837,7 +3729,6 @@
                 <w:lang w:val="en-US"/>
               </w:rPr>
             </w:pPr>
-            <w:proofErr w:type="spellStart"/>
             <w:r>
               <w:rPr>
                 <w:sz w:val="24"/>
@@ -3846,7 +3737,6 @@
               </w:rPr>
               <w:t>int</w:t>
             </w:r>
-            <w:proofErr w:type="spellEnd"/>
           </w:p>
         </w:tc>
         <w:tc>
@@ -3921,7 +3811,6 @@
                 <w:lang w:val="en-US"/>
               </w:rPr>
             </w:pPr>
-            <w:proofErr w:type="spellStart"/>
             <w:r>
               <w:rPr>
                 <w:sz w:val="24"/>
@@ -3930,7 +3819,6 @@
               </w:rPr>
               <w:t>int</w:t>
             </w:r>
-            <w:proofErr w:type="spellEnd"/>
           </w:p>
         </w:tc>
         <w:tc>
@@ -4057,7 +3945,6 @@
                 <w:lang w:val="en-US"/>
               </w:rPr>
             </w:pPr>
-            <w:proofErr w:type="spellStart"/>
             <w:r>
               <w:rPr>
                 <w:sz w:val="24"/>
@@ -4066,7 +3953,6 @@
               </w:rPr>
               <w:t>boolean</w:t>
             </w:r>
-            <w:proofErr w:type="spellEnd"/>
           </w:p>
         </w:tc>
         <w:tc>
@@ -4293,7 +4179,6 @@
               </w:rPr>
               <w:t xml:space="preserve">ID </w:t>
             </w:r>
-            <w:proofErr w:type="spellStart"/>
             <w:r>
               <w:rPr>
                 <w:sz w:val="24"/>
@@ -4301,7 +4186,6 @@
               </w:rPr>
               <w:t>послыки</w:t>
             </w:r>
-            <w:proofErr w:type="spellEnd"/>
           </w:p>
         </w:tc>
         <w:tc>
@@ -4317,7 +4201,6 @@
                 <w:lang w:val="en-US"/>
               </w:rPr>
             </w:pPr>
-            <w:proofErr w:type="spellStart"/>
             <w:r>
               <w:rPr>
                 <w:sz w:val="24"/>
@@ -4326,7 +4209,6 @@
               </w:rPr>
               <w:t>int</w:t>
             </w:r>
-            <w:proofErr w:type="spellEnd"/>
           </w:p>
         </w:tc>
         <w:tc>
@@ -4401,7 +4283,6 @@
                 <w:lang w:val="en-US"/>
               </w:rPr>
             </w:pPr>
-            <w:proofErr w:type="spellStart"/>
             <w:r>
               <w:rPr>
                 <w:sz w:val="24"/>
@@ -4410,7 +4291,6 @@
               </w:rPr>
               <w:t>nvarchar</w:t>
             </w:r>
-            <w:proofErr w:type="spellEnd"/>
           </w:p>
         </w:tc>
         <w:tc>
@@ -4478,7 +4358,6 @@
                 <w:lang w:val="en-US"/>
               </w:rPr>
             </w:pPr>
-            <w:proofErr w:type="spellStart"/>
             <w:r>
               <w:rPr>
                 <w:sz w:val="24"/>
@@ -4495,7 +4374,6 @@
               </w:rPr>
               <w:t>varchar</w:t>
             </w:r>
-            <w:proofErr w:type="spellEnd"/>
           </w:p>
         </w:tc>
         <w:tc>
@@ -4555,7 +4433,6 @@
                 <w:lang w:val="en-US"/>
               </w:rPr>
             </w:pPr>
-            <w:proofErr w:type="spellStart"/>
             <w:r>
               <w:rPr>
                 <w:sz w:val="24"/>
@@ -4564,7 +4441,6 @@
               </w:rPr>
               <w:t>int</w:t>
             </w:r>
-            <w:proofErr w:type="spellEnd"/>
           </w:p>
         </w:tc>
         <w:tc>
@@ -4624,7 +4500,6 @@
                 <w:lang w:val="en-US"/>
               </w:rPr>
             </w:pPr>
-            <w:proofErr w:type="spellStart"/>
             <w:r>
               <w:rPr>
                 <w:sz w:val="24"/>
@@ -4633,7 +4508,6 @@
               </w:rPr>
               <w:t>int</w:t>
             </w:r>
-            <w:proofErr w:type="spellEnd"/>
           </w:p>
         </w:tc>
         <w:tc>
@@ -4693,7 +4567,6 @@
                 <w:lang w:val="en-US"/>
               </w:rPr>
             </w:pPr>
-            <w:proofErr w:type="spellStart"/>
             <w:r>
               <w:rPr>
                 <w:sz w:val="24"/>
@@ -4702,7 +4575,6 @@
               </w:rPr>
               <w:t>int</w:t>
             </w:r>
-            <w:proofErr w:type="spellEnd"/>
           </w:p>
         </w:tc>
         <w:tc>
@@ -4762,7 +4634,6 @@
                 <w:lang w:val="en-US"/>
               </w:rPr>
             </w:pPr>
-            <w:proofErr w:type="spellStart"/>
             <w:r>
               <w:rPr>
                 <w:sz w:val="24"/>
@@ -4771,7 +4642,6 @@
               </w:rPr>
               <w:t>int</w:t>
             </w:r>
-            <w:proofErr w:type="spellEnd"/>
           </w:p>
         </w:tc>
         <w:tc>
@@ -4831,7 +4701,6 @@
                 <w:lang w:val="en-US"/>
               </w:rPr>
             </w:pPr>
-            <w:proofErr w:type="spellStart"/>
             <w:r>
               <w:rPr>
                 <w:sz w:val="24"/>
@@ -4840,7 +4709,6 @@
               </w:rPr>
               <w:t>nvarchar</w:t>
             </w:r>
-            <w:proofErr w:type="spellEnd"/>
           </w:p>
         </w:tc>
         <w:tc>
@@ -4900,7 +4768,6 @@
                 <w:lang w:val="en-US"/>
               </w:rPr>
             </w:pPr>
-            <w:proofErr w:type="spellStart"/>
             <w:r>
               <w:rPr>
                 <w:sz w:val="24"/>
@@ -4909,7 +4776,6 @@
               </w:rPr>
               <w:t>nvarchar</w:t>
             </w:r>
-            <w:proofErr w:type="spellEnd"/>
           </w:p>
         </w:tc>
         <w:tc>
@@ -4969,7 +4835,6 @@
                 <w:lang w:val="en-US"/>
               </w:rPr>
             </w:pPr>
-            <w:proofErr w:type="spellStart"/>
             <w:r>
               <w:rPr>
                 <w:sz w:val="24"/>
@@ -4978,7 +4843,6 @@
               </w:rPr>
               <w:t>nvarchar</w:t>
             </w:r>
-            <w:proofErr w:type="spellEnd"/>
           </w:p>
         </w:tc>
         <w:tc>
@@ -5038,7 +4902,6 @@
                 <w:lang w:val="en-US"/>
               </w:rPr>
             </w:pPr>
-            <w:proofErr w:type="spellStart"/>
             <w:r>
               <w:rPr>
                 <w:sz w:val="24"/>
@@ -5047,7 +4910,6 @@
               </w:rPr>
               <w:t>nvarchar</w:t>
             </w:r>
-            <w:proofErr w:type="spellEnd"/>
           </w:p>
         </w:tc>
         <w:tc>
@@ -5107,7 +4969,6 @@
                 <w:lang w:val="en-US"/>
               </w:rPr>
             </w:pPr>
-            <w:proofErr w:type="spellStart"/>
             <w:r>
               <w:rPr>
                 <w:sz w:val="24"/>
@@ -5116,7 +4977,6 @@
               </w:rPr>
               <w:t>nvarchar</w:t>
             </w:r>
-            <w:proofErr w:type="spellEnd"/>
           </w:p>
         </w:tc>
         <w:tc>
@@ -5350,6 +5210,86 @@
         <w:keepNext/>
         <w:ind w:firstLine="0"/>
       </w:pPr>
+      <w:r>
+        <w:rPr>
+          <w:noProof/>
+          <w:lang w:eastAsia="ru-RU"/>
+        </w:rPr>
+        <w:pict>
+          <v:shape id="_x0000_i1026" type="#_x0000_t75" style="width:467.25pt;height:448.5pt">
+            <v:imagedata r:id="rId9" o:title="Логическая диаграмма классов базы данных"/>
+          </v:shape>
+        </w:pict>
+      </w:r>
+    </w:p>
+    <w:p>
+      <w:pPr>
+        <w:pStyle w:val="a5"/>
+        <w:jc w:val="center"/>
+        <w:rPr>
+          <w:rFonts w:cs="Times New Roman"/>
+          <w:color w:val="000000" w:themeColor="text1"/>
+          <w:sz w:val="28"/>
+        </w:rPr>
+      </w:pPr>
+      <w:r>
+        <w:rPr>
+          <w:color w:val="000000" w:themeColor="text1"/>
+        </w:rPr>
+        <w:t xml:space="preserve">Рисунок </w:t>
+      </w:r>
+      <w:r>
+        <w:rPr>
+          <w:color w:val="000000" w:themeColor="text1"/>
+        </w:rPr>
+        <w:fldChar w:fldCharType="begin"/>
+      </w:r>
+      <w:r>
+        <w:rPr>
+          <w:color w:val="000000" w:themeColor="text1"/>
+        </w:rPr>
+        <w:instrText xml:space="preserve"> SEQ Рисунок \* ARABIC </w:instrText>
+      </w:r>
+      <w:r>
+        <w:rPr>
+          <w:color w:val="000000" w:themeColor="text1"/>
+        </w:rPr>
+        <w:fldChar w:fldCharType="separate"/>
+      </w:r>
+      <w:r>
+        <w:rPr>
+          <w:noProof/>
+          <w:color w:val="000000" w:themeColor="text1"/>
+        </w:rPr>
+        <w:t>2</w:t>
+      </w:r>
+      <w:r>
+        <w:rPr>
+          <w:color w:val="000000" w:themeColor="text1"/>
+        </w:rPr>
+        <w:fldChar w:fldCharType="end"/>
+      </w:r>
+      <w:r>
+        <w:rPr>
+          <w:color w:val="000000" w:themeColor="text1"/>
+        </w:rPr>
+        <w:t>. Логическая диаграмма классов приложения</w:t>
+      </w:r>
+    </w:p>
+    <w:p>
+      <w:pPr>
+        <w:ind w:firstLine="0"/>
+        <w:rPr>
+          <w:noProof/>
+          <w:lang w:eastAsia="ru-RU"/>
+        </w:rPr>
+      </w:pPr>
+    </w:p>
+    <w:p>
+      <w:pPr>
+        <w:keepNext/>
+        <w:ind w:firstLine="0"/>
+      </w:pPr>
       <w:bookmarkStart w:id="0" w:name="_GoBack"/>
       <w:bookmarkEnd w:id="0"/>
       <w:r>
@@ -5357,9 +5297,10 @@
           <w:noProof/>
           <w:lang w:eastAsia="ru-RU"/>
         </w:rPr>
+        <w:lastRenderedPageBreak/>
         <w:pict>
-          <v:shape id="_x0000_i1042" type="#_x0000_t75" style="width:467.15pt;height:448.3pt">
-            <v:imagedata r:id="rId10" o:title="Логическая диаграмма классов базы данных"/>
+          <v:shape id="_x0000_i1031" type="#_x0000_t75" style="width:467.25pt;height:400.5pt">
+            <v:imagedata r:id="rId10" o:title="Физическая диаграмма классов приложения"/>
           </v:shape>
         </w:pict>
       </w:r>
@@ -5369,9 +5310,7 @@
         <w:pStyle w:val="a5"/>
         <w:jc w:val="center"/>
         <w:rPr>
-          <w:rFonts w:cs="Times New Roman"/>
-          <w:color w:val="000000" w:themeColor="text1"/>
-          <w:sz w:val="28"/>
+          <w:color w:val="000000" w:themeColor="text1"/>
         </w:rPr>
       </w:pPr>
       <w:r>
@@ -5403,7 +5342,7 @@
           <w:noProof/>
           <w:color w:val="000000" w:themeColor="text1"/>
         </w:rPr>
-        <w:t>2</w:t>
+        <w:t>3</w:t>
       </w:r>
       <w:r>
         <w:rPr>
@@ -5415,132 +5354,23 @@
         <w:rPr>
           <w:color w:val="000000" w:themeColor="text1"/>
         </w:rPr>
-        <w:t>. Логическая диаграмма классов приложения</w:t>
-      </w:r>
-    </w:p>
-    <w:p>
-      <w:pPr>
+        <w:t>. Физическая диаграмма классов приложения</w:t>
+      </w:r>
+    </w:p>
+    <w:p>
+      <w:pPr>
+        <w:keepNext/>
         <w:ind w:firstLine="0"/>
+      </w:pPr>
+      <w:r>
         <w:rPr>
           <w:noProof/>
           <w:lang w:eastAsia="ru-RU"/>
         </w:rPr>
-      </w:pPr>
-    </w:p>
-    <w:p>
-      <w:pPr>
-        <w:keepNext/>
-        <w:ind w:firstLine="0"/>
-      </w:pPr>
-      <w:r>
-        <w:rPr>
-          <w:noProof/>
-          <w:lang w:eastAsia="ru-RU"/>
-        </w:rPr>
-        <w:lastRenderedPageBreak/>
-        <w:drawing>
-          <wp:inline distT="0" distB="0" distL="0" distR="0" wp14:anchorId="516E7077" wp14:editId="14DD5D93">
-            <wp:extent cx="5940425" cy="4246880"/>
-            <wp:effectExtent l="0" t="0" r="3175" b="1270"/>
-            <wp:docPr id="3" name="Рисунок 3"/>
-            <wp:cNvGraphicFramePr>
-              <a:graphicFrameLocks xmlns:a="http://schemas.openxmlformats.org/drawingml/2006/main" noChangeAspect="1"/>
-            </wp:cNvGraphicFramePr>
-            <a:graphic xmlns:a="http://schemas.openxmlformats.org/drawingml/2006/main">
-              <a:graphicData uri="http://schemas.openxmlformats.org/drawingml/2006/picture">
-                <pic:pic xmlns:pic="http://schemas.openxmlformats.org/drawingml/2006/picture">
-                  <pic:nvPicPr>
-                    <pic:cNvPr id="1" name=""/>
-                    <pic:cNvPicPr/>
-                  </pic:nvPicPr>
-                  <pic:blipFill>
-                    <a:blip r:embed="rId11"/>
-                    <a:stretch>
-                      <a:fillRect/>
-                    </a:stretch>
-                  </pic:blipFill>
-                  <pic:spPr>
-                    <a:xfrm>
-                      <a:off x="0" y="0"/>
-                      <a:ext cx="5940425" cy="4246880"/>
-                    </a:xfrm>
-                    <a:prstGeom prst="rect">
-                      <a:avLst/>
-                    </a:prstGeom>
-                  </pic:spPr>
-                </pic:pic>
-              </a:graphicData>
-            </a:graphic>
-          </wp:inline>
-        </w:drawing>
-      </w:r>
-    </w:p>
-    <w:p>
-      <w:pPr>
-        <w:pStyle w:val="a5"/>
-        <w:jc w:val="center"/>
-        <w:rPr>
-          <w:color w:val="000000" w:themeColor="text1"/>
-        </w:rPr>
-      </w:pPr>
-      <w:r>
-        <w:rPr>
-          <w:color w:val="000000" w:themeColor="text1"/>
-        </w:rPr>
-        <w:t xml:space="preserve">Рисунок </w:t>
-      </w:r>
-      <w:r>
-        <w:rPr>
-          <w:color w:val="000000" w:themeColor="text1"/>
-        </w:rPr>
-        <w:fldChar w:fldCharType="begin"/>
-      </w:r>
-      <w:r>
-        <w:rPr>
-          <w:color w:val="000000" w:themeColor="text1"/>
-        </w:rPr>
-        <w:instrText xml:space="preserve"> SEQ Рисунок \* ARABIC </w:instrText>
-      </w:r>
-      <w:r>
-        <w:rPr>
-          <w:color w:val="000000" w:themeColor="text1"/>
-        </w:rPr>
-        <w:fldChar w:fldCharType="separate"/>
-      </w:r>
-      <w:r>
-        <w:rPr>
-          <w:noProof/>
-          <w:color w:val="000000" w:themeColor="text1"/>
-        </w:rPr>
-        <w:t>3</w:t>
-      </w:r>
-      <w:r>
-        <w:rPr>
-          <w:color w:val="000000" w:themeColor="text1"/>
-        </w:rPr>
-        <w:fldChar w:fldCharType="end"/>
-      </w:r>
-      <w:r>
-        <w:rPr>
-          <w:color w:val="000000" w:themeColor="text1"/>
-        </w:rPr>
-        <w:t>. Физическая диаграмма классов приложения</w:t>
-      </w:r>
-    </w:p>
-    <w:p>
-      <w:pPr>
-        <w:keepNext/>
-        <w:ind w:firstLine="0"/>
-      </w:pPr>
-      <w:r>
-        <w:rPr>
-          <w:noProof/>
-          <w:lang w:eastAsia="ru-RU"/>
-        </w:rPr>
         <w:lastRenderedPageBreak/>
         <w:pict>
-          <v:shape id="_x0000_i1037" type="#_x0000_t75" style="width:455.15pt;height:437.15pt">
-            <v:imagedata r:id="rId10" o:title="Логическая диаграмма классов базы данных"/>
+          <v:shape id="_x0000_i1027" type="#_x0000_t75" style="width:455.25pt;height:437.25pt">
+            <v:imagedata r:id="rId9" o:title="Логическая диаграмма классов базы данных"/>
           </v:shape>
         </w:pict>
       </w:r>
@@ -5613,8 +5443,8 @@
         </w:rPr>
         <w:lastRenderedPageBreak/>
         <w:pict>
-          <v:shape id="_x0000_i1040" type="#_x0000_t75" style="width:467.15pt;height:448.3pt">
-            <v:imagedata r:id="rId12" o:title="Физическая диаграмма классов базы данных"/>
+          <v:shape id="_x0000_i1030" type="#_x0000_t75" style="width:467.25pt;height:447.75pt">
+            <v:imagedata r:id="rId11" o:title="Физическая диаграмма классов базы данных"/>
           </v:shape>
         </w:pict>
       </w:r>
@@ -5682,7 +5512,7 @@
 </file>
 
 <file path=word/endnotes.xml><?xml version="1.0" encoding="utf-8"?>
-<w:endnotes xmlns:wpc="http://schemas.microsoft.com/office/word/2010/wordprocessingCanvas" xmlns:mc="http://schemas.openxmlformats.org/markup-compatibility/2006" xmlns:o="urn:schemas-microsoft-com:office:office" xmlns:r="http://schemas.openxmlformats.org/officeDocument/2006/relationships" xmlns:m="http://schemas.openxmlformats.org/officeDocument/2006/math" xmlns:v="urn:schemas-microsoft-com:vml" xmlns:wp14="http://schemas.microsoft.com/office/word/2010/wordprocessingDrawing" xmlns:wp="http://schemas.openxmlformats.org/drawingml/2006/wordprocessingDrawing" xmlns:w10="urn:schemas-microsoft-com:office:word" xmlns:w="http://schemas.openxmlformats.org/wordprocessingml/2006/main" xmlns:w14="http://schemas.microsoft.com/office/word/2010/wordml" xmlns:wpg="http://schemas.microsoft.com/office/word/2010/wordprocessingGroup" xmlns:wpi="http://schemas.microsoft.com/office/word/2010/wordprocessingInk" xmlns:wne="http://schemas.microsoft.com/office/word/2006/wordml" xmlns:wps="http://schemas.microsoft.com/office/word/2010/wordprocessingShape" mc:Ignorable="w14 wp14">
+<w:endnotes xmlns:wpc="http://schemas.microsoft.com/office/word/2010/wordprocessingCanvas" xmlns:cx="http://schemas.microsoft.com/office/drawing/2014/chartex" xmlns:cx1="http://schemas.microsoft.com/office/drawing/2015/9/8/chartex" xmlns:mc="http://schemas.openxmlformats.org/markup-compatibility/2006" xmlns:o="urn:schemas-microsoft-com:office:office" xmlns:r="http://schemas.openxmlformats.org/officeDocument/2006/relationships" xmlns:m="http://schemas.openxmlformats.org/officeDocument/2006/math" xmlns:v="urn:schemas-microsoft-com:vml" xmlns:wp14="http://schemas.microsoft.com/office/word/2010/wordprocessingDrawing" xmlns:wp="http://schemas.openxmlformats.org/drawingml/2006/wordprocessingDrawing" xmlns:w10="urn:schemas-microsoft-com:office:word" xmlns:w="http://schemas.openxmlformats.org/wordprocessingml/2006/main" xmlns:w14="http://schemas.microsoft.com/office/word/2010/wordml" xmlns:w15="http://schemas.microsoft.com/office/word/2012/wordml" xmlns:w16se="http://schemas.microsoft.com/office/word/2015/wordml/symex" xmlns:wpg="http://schemas.microsoft.com/office/word/2010/wordprocessingGroup" xmlns:wpi="http://schemas.microsoft.com/office/word/2010/wordprocessingInk" xmlns:wne="http://schemas.microsoft.com/office/word/2006/wordml" xmlns:wps="http://schemas.microsoft.com/office/word/2010/wordprocessingShape" mc:Ignorable="w14 w15 w16se wp14">
   <w:endnote w:type="separator" w:id="-1">
     <w:p>
       <w:pPr>
@@ -5707,7 +5537,7 @@
 </file>
 
 <file path=word/footer1.xml><?xml version="1.0" encoding="utf-8"?>
-<w:ftr xmlns:wpc="http://schemas.microsoft.com/office/word/2010/wordprocessingCanvas" xmlns:mc="http://schemas.openxmlformats.org/markup-compatibility/2006" xmlns:o="urn:schemas-microsoft-com:office:office" xmlns:r="http://schemas.openxmlformats.org/officeDocument/2006/relationships" xmlns:m="http://schemas.openxmlformats.org/officeDocument/2006/math" xmlns:v="urn:schemas-microsoft-com:vml" xmlns:wp14="http://schemas.microsoft.com/office/word/2010/wordprocessingDrawing" xmlns:wp="http://schemas.openxmlformats.org/drawingml/2006/wordprocessingDrawing" xmlns:w10="urn:schemas-microsoft-com:office:word" xmlns:w="http://schemas.openxmlformats.org/wordprocessingml/2006/main" xmlns:w14="http://schemas.microsoft.com/office/word/2010/wordml" xmlns:wpg="http://schemas.microsoft.com/office/word/2010/wordprocessingGroup" xmlns:wpi="http://schemas.microsoft.com/office/word/2010/wordprocessingInk" xmlns:wne="http://schemas.microsoft.com/office/word/2006/wordml" xmlns:wps="http://schemas.microsoft.com/office/word/2010/wordprocessingShape" mc:Ignorable="w14 wp14">
+<w:ftr xmlns:wpc="http://schemas.microsoft.com/office/word/2010/wordprocessingCanvas" xmlns:cx="http://schemas.microsoft.com/office/drawing/2014/chartex" xmlns:cx1="http://schemas.microsoft.com/office/drawing/2015/9/8/chartex" xmlns:mc="http://schemas.openxmlformats.org/markup-compatibility/2006" xmlns:o="urn:schemas-microsoft-com:office:office" xmlns:r="http://schemas.openxmlformats.org/officeDocument/2006/relationships" xmlns:m="http://schemas.openxmlformats.org/officeDocument/2006/math" xmlns:v="urn:schemas-microsoft-com:vml" xmlns:wp14="http://schemas.microsoft.com/office/word/2010/wordprocessingDrawing" xmlns:wp="http://schemas.openxmlformats.org/drawingml/2006/wordprocessingDrawing" xmlns:w10="urn:schemas-microsoft-com:office:word" xmlns:w="http://schemas.openxmlformats.org/wordprocessingml/2006/main" xmlns:w14="http://schemas.microsoft.com/office/word/2010/wordml" xmlns:w15="http://schemas.microsoft.com/office/word/2012/wordml" xmlns:w16se="http://schemas.microsoft.com/office/word/2015/wordml/symex" xmlns:wpg="http://schemas.microsoft.com/office/word/2010/wordprocessingGroup" xmlns:wpi="http://schemas.microsoft.com/office/word/2010/wordprocessingInk" xmlns:wne="http://schemas.microsoft.com/office/word/2006/wordml" xmlns:wps="http://schemas.microsoft.com/office/word/2010/wordprocessingShape" mc:Ignorable="w14 w15 w16se wp14">
   <w:sdt>
     <w:sdtPr>
       <w:id w:val="-1498651522"/>
@@ -5736,7 +5566,7 @@
           <w:rPr>
             <w:noProof/>
           </w:rPr>
-          <w:t>10</w:t>
+          <w:t>5</w:t>
         </w:r>
         <w:r>
           <w:fldChar w:fldCharType="end"/>
@@ -5753,7 +5583,7 @@
 </file>
 
 <file path=word/footnotes.xml><?xml version="1.0" encoding="utf-8"?>
-<w:footnotes xmlns:wpc="http://schemas.microsoft.com/office/word/2010/wordprocessingCanvas" xmlns:mc="http://schemas.openxmlformats.org/markup-compatibility/2006" xmlns:o="urn:schemas-microsoft-com:office:office" xmlns:r="http://schemas.openxmlformats.org/officeDocument/2006/relationships" xmlns:m="http://schemas.openxmlformats.org/officeDocument/2006/math" xmlns:v="urn:schemas-microsoft-com:vml" xmlns:wp14="http://schemas.microsoft.com/office/word/2010/wordprocessingDrawing" xmlns:wp="http://schemas.openxmlformats.org/drawingml/2006/wordprocessingDrawing" xmlns:w10="urn:schemas-microsoft-com:office:word" xmlns:w="http://schemas.openxmlformats.org/wordprocessingml/2006/main" xmlns:w14="http://schemas.microsoft.com/office/word/2010/wordml" xmlns:wpg="http://schemas.microsoft.com/office/word/2010/wordprocessingGroup" xmlns:wpi="http://schemas.microsoft.com/office/word/2010/wordprocessingInk" xmlns:wne="http://schemas.microsoft.com/office/word/2006/wordml" xmlns:wps="http://schemas.microsoft.com/office/word/2010/wordprocessingShape" mc:Ignorable="w14 wp14">
+<w:footnotes xmlns:wpc="http://schemas.microsoft.com/office/word/2010/wordprocessingCanvas" xmlns:cx="http://schemas.microsoft.com/office/drawing/2014/chartex" xmlns:cx1="http://schemas.microsoft.com/office/drawing/2015/9/8/chartex" xmlns:mc="http://schemas.openxmlformats.org/markup-compatibility/2006" xmlns:o="urn:schemas-microsoft-com:office:office" xmlns:r="http://schemas.openxmlformats.org/officeDocument/2006/relationships" xmlns:m="http://schemas.openxmlformats.org/officeDocument/2006/math" xmlns:v="urn:schemas-microsoft-com:vml" xmlns:wp14="http://schemas.microsoft.com/office/word/2010/wordprocessingDrawing" xmlns:wp="http://schemas.openxmlformats.org/drawingml/2006/wordprocessingDrawing" xmlns:w10="urn:schemas-microsoft-com:office:word" xmlns:w="http://schemas.openxmlformats.org/wordprocessingml/2006/main" xmlns:w14="http://schemas.microsoft.com/office/word/2010/wordml" xmlns:w15="http://schemas.microsoft.com/office/word/2012/wordml" xmlns:w16se="http://schemas.microsoft.com/office/word/2015/wordml/symex" xmlns:wpg="http://schemas.microsoft.com/office/word/2010/wordprocessingGroup" xmlns:wpi="http://schemas.microsoft.com/office/word/2010/wordprocessingInk" xmlns:wne="http://schemas.microsoft.com/office/word/2006/wordml" xmlns:wps="http://schemas.microsoft.com/office/word/2010/wordprocessingShape" mc:Ignorable="w14 w15 w16se wp14">
   <w:footnote w:type="separator" w:id="-1">
     <w:p>
       <w:pPr>
@@ -5778,8 +5608,8 @@
 </file>
 
 <file path=word/numbering.xml><?xml version="1.0" encoding="utf-8"?>
-<w:numbering xmlns:wpc="http://schemas.microsoft.com/office/word/2010/wordprocessingCanvas" xmlns:mc="http://schemas.openxmlformats.org/markup-compatibility/2006" xmlns:o="urn:schemas-microsoft-com:office:office" xmlns:r="http://schemas.openxmlformats.org/officeDocument/2006/relationships" xmlns:m="http://schemas.openxmlformats.org/officeDocument/2006/math" xmlns:v="urn:schemas-microsoft-com:vml" xmlns:wp14="http://schemas.microsoft.com/office/word/2010/wordprocessingDrawing" xmlns:wp="http://schemas.openxmlformats.org/drawingml/2006/wordprocessingDrawing" xmlns:w10="urn:schemas-microsoft-com:office:word" xmlns:w="http://schemas.openxmlformats.org/wordprocessingml/2006/main" xmlns:w14="http://schemas.microsoft.com/office/word/2010/wordml" xmlns:wpg="http://schemas.microsoft.com/office/word/2010/wordprocessingGroup" xmlns:wpi="http://schemas.microsoft.com/office/word/2010/wordprocessingInk" xmlns:wne="http://schemas.microsoft.com/office/word/2006/wordml" xmlns:wps="http://schemas.microsoft.com/office/word/2010/wordprocessingShape" mc:Ignorable="w14 wp14">
-  <w:abstractNum w:abstractNumId="0">
+<w:numbering xmlns:wpc="http://schemas.microsoft.com/office/word/2010/wordprocessingCanvas" xmlns:cx="http://schemas.microsoft.com/office/drawing/2014/chartex" xmlns:cx1="http://schemas.microsoft.com/office/drawing/2015/9/8/chartex" xmlns:mc="http://schemas.openxmlformats.org/markup-compatibility/2006" xmlns:o="urn:schemas-microsoft-com:office:office" xmlns:r="http://schemas.openxmlformats.org/officeDocument/2006/relationships" xmlns:m="http://schemas.openxmlformats.org/officeDocument/2006/math" xmlns:v="urn:schemas-microsoft-com:vml" xmlns:wp14="http://schemas.microsoft.com/office/word/2010/wordprocessingDrawing" xmlns:wp="http://schemas.openxmlformats.org/drawingml/2006/wordprocessingDrawing" xmlns:w10="urn:schemas-microsoft-com:office:word" xmlns:w="http://schemas.openxmlformats.org/wordprocessingml/2006/main" xmlns:w14="http://schemas.microsoft.com/office/word/2010/wordml" xmlns:w15="http://schemas.microsoft.com/office/word/2012/wordml" xmlns:w16se="http://schemas.microsoft.com/office/word/2015/wordml/symex" xmlns:wpg="http://schemas.microsoft.com/office/word/2010/wordprocessingGroup" xmlns:wpi="http://schemas.microsoft.com/office/word/2010/wordprocessingInk" xmlns:wne="http://schemas.microsoft.com/office/word/2006/wordml" xmlns:wps="http://schemas.microsoft.com/office/word/2010/wordprocessingShape" mc:Ignorable="w14 w15 w16se wp14">
+  <w:abstractNum w:abstractNumId="0" w15:restartNumberingAfterBreak="0">
     <w:nsid w:val="23FC4501"/>
     <w:multiLevelType w:val="hybridMultilevel"/>
     <w:tmpl w:val="DED89ABC"/>
@@ -5892,7 +5722,7 @@
       </w:rPr>
     </w:lvl>
   </w:abstractNum>
-  <w:abstractNum w:abstractNumId="1">
+  <w:abstractNum w:abstractNumId="1" w15:restartNumberingAfterBreak="0">
     <w:nsid w:val="5D141114"/>
     <w:multiLevelType w:val="hybridMultilevel"/>
     <w:tmpl w:val="BF525E34"/>
@@ -6005,7 +5835,7 @@
       </w:rPr>
     </w:lvl>
   </w:abstractNum>
-  <w:abstractNum w:abstractNumId="2">
+  <w:abstractNum w:abstractNumId="2" w15:restartNumberingAfterBreak="0">
     <w:nsid w:val="5F44725A"/>
     <w:multiLevelType w:val="hybridMultilevel"/>
     <w:tmpl w:val="63EE29E2"/>
@@ -6118,7 +5948,7 @@
       </w:rPr>
     </w:lvl>
   </w:abstractNum>
-  <w:abstractNum w:abstractNumId="3">
+  <w:abstractNum w:abstractNumId="3" w15:restartNumberingAfterBreak="0">
     <w:nsid w:val="6B380AE9"/>
     <w:multiLevelType w:val="hybridMultilevel"/>
     <w:tmpl w:val="6CCE94B6"/>
@@ -6247,7 +6077,7 @@
 </file>
 
 <file path=word/styles.xml><?xml version="1.0" encoding="utf-8"?>
-<w:styles xmlns:mc="http://schemas.openxmlformats.org/markup-compatibility/2006" xmlns:r="http://schemas.openxmlformats.org/officeDocument/2006/relationships" xmlns:w="http://schemas.openxmlformats.org/wordprocessingml/2006/main" xmlns:w14="http://schemas.microsoft.com/office/word/2010/wordml" mc:Ignorable="w14">
+<w:styles xmlns:mc="http://schemas.openxmlformats.org/markup-compatibility/2006" xmlns:r="http://schemas.openxmlformats.org/officeDocument/2006/relationships" xmlns:w="http://schemas.openxmlformats.org/wordprocessingml/2006/main" xmlns:w14="http://schemas.microsoft.com/office/word/2010/wordml" xmlns:w15="http://schemas.microsoft.com/office/word/2012/wordml" xmlns:w16se="http://schemas.microsoft.com/office/word/2015/wordml/symex" mc:Ignorable="w14 w15 w16se">
   <w:docDefaults>
     <w:rPrDefault>
       <w:rPr>
@@ -6263,144 +6093,378 @@
       </w:pPr>
     </w:pPrDefault>
   </w:docDefaults>
-  <w:latentStyles w:defLockedState="0" w:defUIPriority="99" w:defSemiHidden="1" w:defUnhideWhenUsed="1" w:defQFormat="0" w:count="267">
-    <w:lsdException w:name="Normal" w:semiHidden="0" w:uiPriority="0" w:unhideWhenUsed="0" w:qFormat="1"/>
-    <w:lsdException w:name="heading 1" w:semiHidden="0" w:uiPriority="9" w:unhideWhenUsed="0" w:qFormat="1"/>
-    <w:lsdException w:name="heading 2" w:uiPriority="9" w:qFormat="1"/>
-    <w:lsdException w:name="heading 3" w:uiPriority="9" w:qFormat="1"/>
-    <w:lsdException w:name="heading 4" w:uiPriority="9" w:qFormat="1"/>
-    <w:lsdException w:name="heading 5" w:uiPriority="9" w:qFormat="1"/>
-    <w:lsdException w:name="heading 6" w:uiPriority="9" w:qFormat="1"/>
-    <w:lsdException w:name="heading 7" w:uiPriority="9" w:qFormat="1"/>
-    <w:lsdException w:name="heading 8" w:uiPriority="9" w:qFormat="1"/>
-    <w:lsdException w:name="heading 9" w:uiPriority="9" w:qFormat="1"/>
-    <w:lsdException w:name="toc 1" w:uiPriority="39"/>
-    <w:lsdException w:name="toc 2" w:uiPriority="39"/>
-    <w:lsdException w:name="toc 3" w:uiPriority="39"/>
-    <w:lsdException w:name="toc 4" w:uiPriority="39"/>
-    <w:lsdException w:name="toc 5" w:uiPriority="39"/>
-    <w:lsdException w:name="toc 6" w:uiPriority="39"/>
-    <w:lsdException w:name="toc 7" w:uiPriority="39"/>
-    <w:lsdException w:name="toc 8" w:uiPriority="39"/>
-    <w:lsdException w:name="toc 9" w:uiPriority="39"/>
-    <w:lsdException w:name="caption" w:uiPriority="35" w:qFormat="1"/>
-    <w:lsdException w:name="Title" w:semiHidden="0" w:uiPriority="10" w:unhideWhenUsed="0" w:qFormat="1"/>
-    <w:lsdException w:name="Default Paragraph Font" w:uiPriority="1"/>
-    <w:lsdException w:name="Subtitle" w:semiHidden="0" w:uiPriority="11" w:unhideWhenUsed="0" w:qFormat="1"/>
-    <w:lsdException w:name="Strong" w:semiHidden="0" w:uiPriority="22" w:unhideWhenUsed="0" w:qFormat="1"/>
-    <w:lsdException w:name="Emphasis" w:semiHidden="0" w:uiPriority="20" w:unhideWhenUsed="0" w:qFormat="1"/>
-    <w:lsdException w:name="Table Grid" w:semiHidden="0" w:uiPriority="39" w:unhideWhenUsed="0"/>
-    <w:lsdException w:name="Placeholder Text" w:unhideWhenUsed="0"/>
-    <w:lsdException w:name="No Spacing" w:semiHidden="0" w:uiPriority="1" w:unhideWhenUsed="0" w:qFormat="1"/>
-    <w:lsdException w:name="Light Shading" w:semiHidden="0" w:uiPriority="60" w:unhideWhenUsed="0"/>
-    <w:lsdException w:name="Light List" w:semiHidden="0" w:uiPriority="61" w:unhideWhenUsed="0"/>
-    <w:lsdException w:name="Light Grid" w:semiHidden="0" w:uiPriority="62" w:unhideWhenUsed="0"/>
-    <w:lsdException w:name="Medium Shading 1" w:semiHidden="0" w:uiPriority="63" w:unhideWhenUsed="0"/>
-    <w:lsdException w:name="Medium Shading 2" w:semiHidden="0" w:uiPriority="64" w:unhideWhenUsed="0"/>
-    <w:lsdException w:name="Medium List 1" w:semiHidden="0" w:uiPriority="65" w:unhideWhenUsed="0"/>
-    <w:lsdException w:name="Medium List 2" w:semiHidden="0" w:uiPriority="66" w:unhideWhenUsed="0"/>
-    <w:lsdException w:name="Medium Grid 1" w:semiHidden="0" w:uiPriority="67" w:unhideWhenUsed="0"/>
-    <w:lsdException w:name="Medium Grid 2" w:semiHidden="0" w:uiPriority="68" w:unhideWhenUsed="0"/>
-    <w:lsdException w:name="Medium Grid 3" w:semiHidden="0" w:uiPriority="69" w:unhideWhenUsed="0"/>
-    <w:lsdException w:name="Dark List" w:semiHidden="0" w:uiPriority="70" w:unhideWhenUsed="0"/>
-    <w:lsdException w:name="Colorful Shading" w:semiHidden="0" w:uiPriority="71" w:unhideWhenUsed="0"/>
-    <w:lsdException w:name="Colorful List" w:semiHidden="0" w:uiPriority="72" w:unhideWhenUsed="0"/>
-    <w:lsdException w:name="Colorful Grid" w:semiHidden="0" w:uiPriority="73" w:unhideWhenUsed="0"/>
-    <w:lsdException w:name="Light Shading Accent 1" w:semiHidden="0" w:uiPriority="60" w:unhideWhenUsed="0"/>
-    <w:lsdException w:name="Light List Accent 1" w:semiHidden="0" w:uiPriority="61" w:unhideWhenUsed="0"/>
-    <w:lsdException w:name="Light Grid Accent 1" w:semiHidden="0" w:uiPriority="62" w:unhideWhenUsed="0"/>
-    <w:lsdException w:name="Medium Shading 1 Accent 1" w:semiHidden="0" w:uiPriority="63" w:unhideWhenUsed="0"/>
-    <w:lsdException w:name="Medium Shading 2 Accent 1" w:semiHidden="0" w:uiPriority="64" w:unhideWhenUsed="0"/>
-    <w:lsdException w:name="Medium List 1 Accent 1" w:semiHidden="0" w:uiPriority="65" w:unhideWhenUsed="0"/>
-    <w:lsdException w:name="Revision" w:unhideWhenUsed="0"/>
-    <w:lsdException w:name="List Paragraph" w:semiHidden="0" w:uiPriority="34" w:unhideWhenUsed="0" w:qFormat="1"/>
-    <w:lsdException w:name="Quote" w:semiHidden="0" w:uiPriority="29" w:unhideWhenUsed="0" w:qFormat="1"/>
-    <w:lsdException w:name="Intense Quote" w:semiHidden="0" w:uiPriority="30" w:unhideWhenUsed="0" w:qFormat="1"/>
-    <w:lsdException w:name="Medium List 2 Accent 1" w:semiHidden="0" w:uiPriority="66" w:unhideWhenUsed="0"/>
-    <w:lsdException w:name="Medium Grid 1 Accent 1" w:semiHidden="0" w:uiPriority="67" w:unhideWhenUsed="0"/>
-    <w:lsdException w:name="Medium Grid 2 Accent 1" w:semiHidden="0" w:uiPriority="68" w:unhideWhenUsed="0"/>
-    <w:lsdException w:name="Medium Grid 3 Accent 1" w:semiHidden="0" w:uiPriority="69" w:unhideWhenUsed="0"/>
-    <w:lsdException w:name="Dark List Accent 1" w:semiHidden="0" w:uiPriority="70" w:unhideWhenUsed="0"/>
-    <w:lsdException w:name="Colorful Shading Accent 1" w:semiHidden="0" w:uiPriority="71" w:unhideWhenUsed="0"/>
-    <w:lsdException w:name="Colorful List Accent 1" w:semiHidden="0" w:uiPriority="72" w:unhideWhenUsed="0"/>
-    <w:lsdException w:name="Colorful Grid Accent 1" w:semiHidden="0" w:uiPriority="73" w:unhideWhenUsed="0"/>
-    <w:lsdException w:name="Light Shading Accent 2" w:semiHidden="0" w:uiPriority="60" w:unhideWhenUsed="0"/>
-    <w:lsdException w:name="Light List Accent 2" w:semiHidden="0" w:uiPriority="61" w:unhideWhenUsed="0"/>
-    <w:lsdException w:name="Light Grid Accent 2" w:semiHidden="0" w:uiPriority="62" w:unhideWhenUsed="0"/>
-    <w:lsdException w:name="Medium Shading 1 Accent 2" w:semiHidden="0" w:uiPriority="63" w:unhideWhenUsed="0"/>
-    <w:lsdException w:name="Medium Shading 2 Accent 2" w:semiHidden="0" w:uiPriority="64" w:unhideWhenUsed="0"/>
-    <w:lsdException w:name="Medium List 1 Accent 2" w:semiHidden="0" w:uiPriority="65" w:unhideWhenUsed="0"/>
-    <w:lsdException w:name="Medium List 2 Accent 2" w:semiHidden="0" w:uiPriority="66" w:unhideWhenUsed="0"/>
-    <w:lsdException w:name="Medium Grid 1 Accent 2" w:semiHidden="0" w:uiPriority="67" w:unhideWhenUsed="0"/>
-    <w:lsdException w:name="Medium Grid 2 Accent 2" w:semiHidden="0" w:uiPriority="68" w:unhideWhenUsed="0"/>
-    <w:lsdException w:name="Medium Grid 3 Accent 2" w:semiHidden="0" w:uiPriority="69" w:unhideWhenUsed="0"/>
-    <w:lsdException w:name="Dark List Accent 2" w:semiHidden="0" w:uiPriority="70" w:unhideWhenUsed="0"/>
-    <w:lsdException w:name="Colorful Shading Accent 2" w:semiHidden="0" w:uiPriority="71" w:unhideWhenUsed="0"/>
-    <w:lsdException w:name="Colorful List Accent 2" w:semiHidden="0" w:uiPriority="72" w:unhideWhenUsed="0"/>
-    <w:lsdException w:name="Colorful Grid Accent 2" w:semiHidden="0" w:uiPriority="73" w:unhideWhenUsed="0"/>
-    <w:lsdException w:name="Light Shading Accent 3" w:semiHidden="0" w:uiPriority="60" w:unhideWhenUsed="0"/>
-    <w:lsdException w:name="Light List Accent 3" w:semiHidden="0" w:uiPriority="61" w:unhideWhenUsed="0"/>
-    <w:lsdException w:name="Light Grid Accent 3" w:semiHidden="0" w:uiPriority="62" w:unhideWhenUsed="0"/>
-    <w:lsdException w:name="Medium Shading 1 Accent 3" w:semiHidden="0" w:uiPriority="63" w:unhideWhenUsed="0"/>
-    <w:lsdException w:name="Medium Shading 2 Accent 3" w:semiHidden="0" w:uiPriority="64" w:unhideWhenUsed="0"/>
-    <w:lsdException w:name="Medium List 1 Accent 3" w:semiHidden="0" w:uiPriority="65" w:unhideWhenUsed="0"/>
-    <w:lsdException w:name="Medium List 2 Accent 3" w:semiHidden="0" w:uiPriority="66" w:unhideWhenUsed="0"/>
-    <w:lsdException w:name="Medium Grid 1 Accent 3" w:semiHidden="0" w:uiPriority="67" w:unhideWhenUsed="0"/>
-    <w:lsdException w:name="Medium Grid 2 Accent 3" w:semiHidden="0" w:uiPriority="68" w:unhideWhenUsed="0"/>
-    <w:lsdException w:name="Medium Grid 3 Accent 3" w:semiHidden="0" w:uiPriority="69" w:unhideWhenUsed="0"/>
-    <w:lsdException w:name="Dark List Accent 3" w:semiHidden="0" w:uiPriority="70" w:unhideWhenUsed="0"/>
-    <w:lsdException w:name="Colorful Shading Accent 3" w:semiHidden="0" w:uiPriority="71" w:unhideWhenUsed="0"/>
-    <w:lsdException w:name="Colorful List Accent 3" w:semiHidden="0" w:uiPriority="72" w:unhideWhenUsed="0"/>
-    <w:lsdException w:name="Colorful Grid Accent 3" w:semiHidden="0" w:uiPriority="73" w:unhideWhenUsed="0"/>
-    <w:lsdException w:name="Light Shading Accent 4" w:semiHidden="0" w:uiPriority="60" w:unhideWhenUsed="0"/>
-    <w:lsdException w:name="Light List Accent 4" w:semiHidden="0" w:uiPriority="61" w:unhideWhenUsed="0"/>
-    <w:lsdException w:name="Light Grid Accent 4" w:semiHidden="0" w:uiPriority="62" w:unhideWhenUsed="0"/>
-    <w:lsdException w:name="Medium Shading 1 Accent 4" w:semiHidden="0" w:uiPriority="63" w:unhideWhenUsed="0"/>
-    <w:lsdException w:name="Medium Shading 2 Accent 4" w:semiHidden="0" w:uiPriority="64" w:unhideWhenUsed="0"/>
-    <w:lsdException w:name="Medium List 1 Accent 4" w:semiHidden="0" w:uiPriority="65" w:unhideWhenUsed="0"/>
-    <w:lsdException w:name="Medium List 2 Accent 4" w:semiHidden="0" w:uiPriority="66" w:unhideWhenUsed="0"/>
-    <w:lsdException w:name="Medium Grid 1 Accent 4" w:semiHidden="0" w:uiPriority="67" w:unhideWhenUsed="0"/>
-    <w:lsdException w:name="Medium Grid 2 Accent 4" w:semiHidden="0" w:uiPriority="68" w:unhideWhenUsed="0"/>
-    <w:lsdException w:name="Medium Grid 3 Accent 4" w:semiHidden="0" w:uiPriority="69" w:unhideWhenUsed="0"/>
-    <w:lsdException w:name="Dark List Accent 4" w:semiHidden="0" w:uiPriority="70" w:unhideWhenUsed="0"/>
-    <w:lsdException w:name="Colorful Shading Accent 4" w:semiHidden="0" w:uiPriority="71" w:unhideWhenUsed="0"/>
-    <w:lsdException w:name="Colorful List Accent 4" w:semiHidden="0" w:uiPriority="72" w:unhideWhenUsed="0"/>
-    <w:lsdException w:name="Colorful Grid Accent 4" w:semiHidden="0" w:uiPriority="73" w:unhideWhenUsed="0"/>
-    <w:lsdException w:name="Light Shading Accent 5" w:semiHidden="0" w:uiPriority="60" w:unhideWhenUsed="0"/>
-    <w:lsdException w:name="Light List Accent 5" w:semiHidden="0" w:uiPriority="61" w:unhideWhenUsed="0"/>
-    <w:lsdException w:name="Light Grid Accent 5" w:semiHidden="0" w:uiPriority="62" w:unhideWhenUsed="0"/>
-    <w:lsdException w:name="Medium Shading 1 Accent 5" w:semiHidden="0" w:uiPriority="63" w:unhideWhenUsed="0"/>
-    <w:lsdException w:name="Medium Shading 2 Accent 5" w:semiHidden="0" w:uiPriority="64" w:unhideWhenUsed="0"/>
-    <w:lsdException w:name="Medium List 1 Accent 5" w:semiHidden="0" w:uiPriority="65" w:unhideWhenUsed="0"/>
-    <w:lsdException w:name="Medium List 2 Accent 5" w:semiHidden="0" w:uiPriority="66" w:unhideWhenUsed="0"/>
-    <w:lsdException w:name="Medium Grid 1 Accent 5" w:semiHidden="0" w:uiPriority="67" w:unhideWhenUsed="0"/>
-    <w:lsdException w:name="Medium Grid 2 Accent 5" w:semiHidden="0" w:uiPriority="68" w:unhideWhenUsed="0"/>
-    <w:lsdException w:name="Medium Grid 3 Accent 5" w:semiHidden="0" w:uiPriority="69" w:unhideWhenUsed="0"/>
-    <w:lsdException w:name="Dark List Accent 5" w:semiHidden="0" w:uiPriority="70" w:unhideWhenUsed="0"/>
-    <w:lsdException w:name="Colorful Shading Accent 5" w:semiHidden="0" w:uiPriority="71" w:unhideWhenUsed="0"/>
-    <w:lsdException w:name="Colorful List Accent 5" w:semiHidden="0" w:uiPriority="72" w:unhideWhenUsed="0"/>
-    <w:lsdException w:name="Colorful Grid Accent 5" w:semiHidden="0" w:uiPriority="73" w:unhideWhenUsed="0"/>
-    <w:lsdException w:name="Light Shading Accent 6" w:semiHidden="0" w:uiPriority="60" w:unhideWhenUsed="0"/>
-    <w:lsdException w:name="Light List Accent 6" w:semiHidden="0" w:uiPriority="61" w:unhideWhenUsed="0"/>
-    <w:lsdException w:name="Light Grid Accent 6" w:semiHidden="0" w:uiPriority="62" w:unhideWhenUsed="0"/>
-    <w:lsdException w:name="Medium Shading 1 Accent 6" w:semiHidden="0" w:uiPriority="63" w:unhideWhenUsed="0"/>
-    <w:lsdException w:name="Medium Shading 2 Accent 6" w:semiHidden="0" w:uiPriority="64" w:unhideWhenUsed="0"/>
-    <w:lsdException w:name="Medium List 1 Accent 6" w:semiHidden="0" w:uiPriority="65" w:unhideWhenUsed="0"/>
-    <w:lsdException w:name="Medium List 2 Accent 6" w:semiHidden="0" w:uiPriority="66" w:unhideWhenUsed="0"/>
-    <w:lsdException w:name="Medium Grid 1 Accent 6" w:semiHidden="0" w:uiPriority="67" w:unhideWhenUsed="0"/>
-    <w:lsdException w:name="Medium Grid 2 Accent 6" w:semiHidden="0" w:uiPriority="68" w:unhideWhenUsed="0"/>
-    <w:lsdException w:name="Medium Grid 3 Accent 6" w:semiHidden="0" w:uiPriority="69" w:unhideWhenUsed="0"/>
-    <w:lsdException w:name="Dark List Accent 6" w:semiHidden="0" w:uiPriority="70" w:unhideWhenUsed="0"/>
-    <w:lsdException w:name="Colorful Shading Accent 6" w:semiHidden="0" w:uiPriority="71" w:unhideWhenUsed="0"/>
-    <w:lsdException w:name="Colorful List Accent 6" w:semiHidden="0" w:uiPriority="72" w:unhideWhenUsed="0"/>
-    <w:lsdException w:name="Colorful Grid Accent 6" w:semiHidden="0" w:uiPriority="73" w:unhideWhenUsed="0"/>
-    <w:lsdException w:name="Subtle Emphasis" w:semiHidden="0" w:uiPriority="19" w:unhideWhenUsed="0" w:qFormat="1"/>
-    <w:lsdException w:name="Intense Emphasis" w:semiHidden="0" w:uiPriority="21" w:unhideWhenUsed="0" w:qFormat="1"/>
-    <w:lsdException w:name="Subtle Reference" w:semiHidden="0" w:uiPriority="31" w:unhideWhenUsed="0" w:qFormat="1"/>
-    <w:lsdException w:name="Intense Reference" w:semiHidden="0" w:uiPriority="32" w:unhideWhenUsed="0" w:qFormat="1"/>
-    <w:lsdException w:name="Book Title" w:semiHidden="0" w:uiPriority="33" w:unhideWhenUsed="0" w:qFormat="1"/>
-    <w:lsdException w:name="Bibliography" w:uiPriority="37"/>
-    <w:lsdException w:name="TOC Heading" w:uiPriority="39" w:qFormat="1"/>
+  <w:latentStyles w:defLockedState="0" w:defUIPriority="99" w:defSemiHidden="0" w:defUnhideWhenUsed="0" w:defQFormat="0" w:count="371">
+    <w:lsdException w:name="Normal" w:uiPriority="0" w:qFormat="1"/>
+    <w:lsdException w:name="heading 1" w:uiPriority="9" w:qFormat="1"/>
+    <w:lsdException w:name="heading 2" w:semiHidden="1" w:uiPriority="9" w:unhideWhenUsed="1" w:qFormat="1"/>
+    <w:lsdException w:name="heading 3" w:semiHidden="1" w:uiPriority="9" w:unhideWhenUsed="1" w:qFormat="1"/>
+    <w:lsdException w:name="heading 4" w:semiHidden="1" w:uiPriority="9" w:unhideWhenUsed="1" w:qFormat="1"/>
+    <w:lsdException w:name="heading 5" w:semiHidden="1" w:uiPriority="9" w:unhideWhenUsed="1" w:qFormat="1"/>
+    <w:lsdException w:name="heading 6" w:semiHidden="1" w:uiPriority="9" w:unhideWhenUsed="1" w:qFormat="1"/>
+    <w:lsdException w:name="heading 7" w:semiHidden="1" w:uiPriority="9" w:unhideWhenUsed="1" w:qFormat="1"/>
+    <w:lsdException w:name="heading 8" w:semiHidden="1" w:uiPriority="9" w:unhideWhenUsed="1" w:qFormat="1"/>
+    <w:lsdException w:name="heading 9" w:semiHidden="1" w:uiPriority="9" w:unhideWhenUsed="1" w:qFormat="1"/>
+    <w:lsdException w:name="index 1" w:semiHidden="1" w:unhideWhenUsed="1"/>
+    <w:lsdException w:name="index 2" w:semiHidden="1" w:unhideWhenUsed="1"/>
+    <w:lsdException w:name="index 3" w:semiHidden="1" w:unhideWhenUsed="1"/>
+    <w:lsdException w:name="index 4" w:semiHidden="1" w:unhideWhenUsed="1"/>
+    <w:lsdException w:name="index 5" w:semiHidden="1" w:unhideWhenUsed="1"/>
+    <w:lsdException w:name="index 6" w:semiHidden="1" w:unhideWhenUsed="1"/>
+    <w:lsdException w:name="index 7" w:semiHidden="1" w:unhideWhenUsed="1"/>
+    <w:lsdException w:name="index 8" w:semiHidden="1" w:unhideWhenUsed="1"/>
+    <w:lsdException w:name="index 9" w:semiHidden="1" w:unhideWhenUsed="1"/>
+    <w:lsdException w:name="toc 1" w:semiHidden="1" w:uiPriority="39" w:unhideWhenUsed="1"/>
+    <w:lsdException w:name="toc 2" w:semiHidden="1" w:uiPriority="39" w:unhideWhenUsed="1"/>
+    <w:lsdException w:name="toc 3" w:semiHidden="1" w:uiPriority="39" w:unhideWhenUsed="1"/>
+    <w:lsdException w:name="toc 4" w:semiHidden="1" w:uiPriority="39" w:unhideWhenUsed="1"/>
+    <w:lsdException w:name="toc 5" w:semiHidden="1" w:uiPriority="39" w:unhideWhenUsed="1"/>
+    <w:lsdException w:name="toc 6" w:semiHidden="1" w:uiPriority="39" w:unhideWhenUsed="1"/>
+    <w:lsdException w:name="toc 7" w:semiHidden="1" w:uiPriority="39" w:unhideWhenUsed="1"/>
+    <w:lsdException w:name="toc 8" w:semiHidden="1" w:uiPriority="39" w:unhideWhenUsed="1"/>
+    <w:lsdException w:name="toc 9" w:semiHidden="1" w:uiPriority="39" w:unhideWhenUsed="1"/>
+    <w:lsdException w:name="Normal Indent" w:semiHidden="1" w:unhideWhenUsed="1"/>
+    <w:lsdException w:name="footnote text" w:semiHidden="1" w:unhideWhenUsed="1"/>
+    <w:lsdException w:name="annotation text" w:semiHidden="1" w:unhideWhenUsed="1"/>
+    <w:lsdException w:name="header" w:semiHidden="1" w:unhideWhenUsed="1"/>
+    <w:lsdException w:name="footer" w:semiHidden="1" w:unhideWhenUsed="1"/>
+    <w:lsdException w:name="index heading" w:semiHidden="1" w:unhideWhenUsed="1"/>
+    <w:lsdException w:name="caption" w:semiHidden="1" w:uiPriority="35" w:unhideWhenUsed="1" w:qFormat="1"/>
+    <w:lsdException w:name="table of figures" w:semiHidden="1" w:unhideWhenUsed="1"/>
+    <w:lsdException w:name="envelope address" w:semiHidden="1" w:unhideWhenUsed="1"/>
+    <w:lsdException w:name="envelope return" w:semiHidden="1" w:unhideWhenUsed="1"/>
+    <w:lsdException w:name="footnote reference" w:semiHidden="1" w:unhideWhenUsed="1"/>
+    <w:lsdException w:name="annotation reference" w:semiHidden="1" w:unhideWhenUsed="1"/>
+    <w:lsdException w:name="line number" w:semiHidden="1" w:unhideWhenUsed="1"/>
+    <w:lsdException w:name="page number" w:semiHidden="1" w:unhideWhenUsed="1"/>
+    <w:lsdException w:name="endnote reference" w:semiHidden="1" w:unhideWhenUsed="1"/>
+    <w:lsdException w:name="endnote text" w:semiHidden="1" w:unhideWhenUsed="1"/>
+    <w:lsdException w:name="table of authorities" w:semiHidden="1" w:unhideWhenUsed="1"/>
+    <w:lsdException w:name="macro" w:semiHidden="1" w:unhideWhenUsed="1"/>
+    <w:lsdException w:name="toa heading" w:semiHidden="1" w:unhideWhenUsed="1"/>
+    <w:lsdException w:name="List" w:semiHidden="1" w:unhideWhenUsed="1"/>
+    <w:lsdException w:name="List Bullet" w:semiHidden="1" w:unhideWhenUsed="1"/>
+    <w:lsdException w:name="List Number" w:semiHidden="1" w:unhideWhenUsed="1"/>
+    <w:lsdException w:name="List 2" w:semiHidden="1" w:unhideWhenUsed="1"/>
+    <w:lsdException w:name="List 3" w:semiHidden="1" w:unhideWhenUsed="1"/>
+    <w:lsdException w:name="List 4" w:semiHidden="1" w:unhideWhenUsed="1"/>
+    <w:lsdException w:name="List 5" w:semiHidden="1" w:unhideWhenUsed="1"/>
+    <w:lsdException w:name="List Bullet 2" w:semiHidden="1" w:unhideWhenUsed="1"/>
+    <w:lsdException w:name="List Bullet 3" w:semiHidden="1" w:unhideWhenUsed="1"/>
+    <w:lsdException w:name="List Bullet 4" w:semiHidden="1" w:unhideWhenUsed="1"/>
+    <w:lsdException w:name="List Bullet 5" w:semiHidden="1" w:unhideWhenUsed="1"/>
+    <w:lsdException w:name="List Number 2" w:semiHidden="1" w:unhideWhenUsed="1"/>
+    <w:lsdException w:name="List Number 3" w:semiHidden="1" w:unhideWhenUsed="1"/>
+    <w:lsdException w:name="List Number 4" w:semiHidden="1" w:unhideWhenUsed="1"/>
+    <w:lsdException w:name="List Number 5" w:semiHidden="1" w:unhideWhenUsed="1"/>
+    <w:lsdException w:name="Title" w:uiPriority="10" w:qFormat="1"/>
+    <w:lsdException w:name="Closing" w:semiHidden="1" w:unhideWhenUsed="1"/>
+    <w:lsdException w:name="Signature" w:semiHidden="1" w:unhideWhenUsed="1"/>
+    <w:lsdException w:name="Default Paragraph Font" w:semiHidden="1" w:uiPriority="1" w:unhideWhenUsed="1"/>
+    <w:lsdException w:name="Body Text" w:semiHidden="1" w:unhideWhenUsed="1"/>
+    <w:lsdException w:name="Body Text Indent" w:semiHidden="1" w:unhideWhenUsed="1"/>
+    <w:lsdException w:name="List Continue" w:semiHidden="1" w:unhideWhenUsed="1"/>
+    <w:lsdException w:name="List Continue 2" w:semiHidden="1" w:unhideWhenUsed="1"/>
+    <w:lsdException w:name="List Continue 3" w:semiHidden="1" w:unhideWhenUsed="1"/>
+    <w:lsdException w:name="List Continue 4" w:semiHidden="1" w:unhideWhenUsed="1"/>
+    <w:lsdException w:name="List Continue 5" w:semiHidden="1" w:unhideWhenUsed="1"/>
+    <w:lsdException w:name="Message Header" w:semiHidden="1" w:unhideWhenUsed="1"/>
+    <w:lsdException w:name="Subtitle" w:uiPriority="11" w:qFormat="1"/>
+    <w:lsdException w:name="Salutation" w:semiHidden="1" w:unhideWhenUsed="1"/>
+    <w:lsdException w:name="Date" w:semiHidden="1" w:unhideWhenUsed="1"/>
+    <w:lsdException w:name="Body Text First Indent" w:semiHidden="1" w:unhideWhenUsed="1"/>
+    <w:lsdException w:name="Body Text First Indent 2" w:semiHidden="1" w:unhideWhenUsed="1"/>
+    <w:lsdException w:name="Note Heading" w:semiHidden="1" w:unhideWhenUsed="1"/>
+    <w:lsdException w:name="Body Text 2" w:semiHidden="1" w:unhideWhenUsed="1"/>
+    <w:lsdException w:name="Body Text 3" w:semiHidden="1" w:unhideWhenUsed="1"/>
+    <w:lsdException w:name="Body Text Indent 2" w:semiHidden="1" w:unhideWhenUsed="1"/>
+    <w:lsdException w:name="Body Text Indent 3" w:semiHidden="1" w:unhideWhenUsed="1"/>
+    <w:lsdException w:name="Block Text" w:semiHidden="1" w:unhideWhenUsed="1"/>
+    <w:lsdException w:name="Hyperlink" w:semiHidden="1" w:unhideWhenUsed="1"/>
+    <w:lsdException w:name="FollowedHyperlink" w:semiHidden="1" w:unhideWhenUsed="1"/>
+    <w:lsdException w:name="Strong" w:uiPriority="22" w:qFormat="1"/>
+    <w:lsdException w:name="Emphasis" w:uiPriority="20" w:qFormat="1"/>
+    <w:lsdException w:name="Document Map" w:semiHidden="1" w:unhideWhenUsed="1"/>
+    <w:lsdException w:name="Plain Text" w:semiHidden="1" w:unhideWhenUsed="1"/>
+    <w:lsdException w:name="E-mail Signature" w:semiHidden="1" w:unhideWhenUsed="1"/>
+    <w:lsdException w:name="HTML Top of Form" w:semiHidden="1" w:unhideWhenUsed="1"/>
+    <w:lsdException w:name="HTML Bottom of Form" w:semiHidden="1" w:unhideWhenUsed="1"/>
+    <w:lsdException w:name="Normal (Web)" w:semiHidden="1" w:unhideWhenUsed="1"/>
+    <w:lsdException w:name="HTML Acronym" w:semiHidden="1" w:unhideWhenUsed="1"/>
+    <w:lsdException w:name="HTML Address" w:semiHidden="1" w:unhideWhenUsed="1"/>
+    <w:lsdException w:name="HTML Cite" w:semiHidden="1" w:unhideWhenUsed="1"/>
+    <w:lsdException w:name="HTML Code" w:semiHidden="1" w:unhideWhenUsed="1"/>
+    <w:lsdException w:name="HTML Definition" w:semiHidden="1" w:unhideWhenUsed="1"/>
+    <w:lsdException w:name="HTML Keyboard" w:semiHidden="1" w:unhideWhenUsed="1"/>
+    <w:lsdException w:name="HTML Preformatted" w:semiHidden="1" w:unhideWhenUsed="1"/>
+    <w:lsdException w:name="HTML Sample" w:semiHidden="1" w:unhideWhenUsed="1"/>
+    <w:lsdException w:name="HTML Typewriter" w:semiHidden="1" w:unhideWhenUsed="1"/>
+    <w:lsdException w:name="HTML Variable" w:semiHidden="1" w:unhideWhenUsed="1"/>
+    <w:lsdException w:name="Normal Table" w:semiHidden="1" w:unhideWhenUsed="1"/>
+    <w:lsdException w:name="annotation subject" w:semiHidden="1" w:unhideWhenUsed="1"/>
+    <w:lsdException w:name="No List" w:semiHidden="1" w:unhideWhenUsed="1"/>
+    <w:lsdException w:name="Outline List 1" w:semiHidden="1" w:unhideWhenUsed="1"/>
+    <w:lsdException w:name="Outline List 2" w:semiHidden="1" w:unhideWhenUsed="1"/>
+    <w:lsdException w:name="Outline List 3" w:semiHidden="1" w:unhideWhenUsed="1"/>
+    <w:lsdException w:name="Table Simple 1" w:semiHidden="1" w:unhideWhenUsed="1"/>
+    <w:lsdException w:name="Table Simple 2" w:semiHidden="1" w:unhideWhenUsed="1"/>
+    <w:lsdException w:name="Table Simple 3" w:semiHidden="1" w:unhideWhenUsed="1"/>
+    <w:lsdException w:name="Table Classic 1" w:semiHidden="1" w:unhideWhenUsed="1"/>
+    <w:lsdException w:name="Table Classic 2" w:semiHidden="1" w:unhideWhenUsed="1"/>
+    <w:lsdException w:name="Table Classic 3" w:semiHidden="1" w:unhideWhenUsed="1"/>
+    <w:lsdException w:name="Table Classic 4" w:semiHidden="1" w:unhideWhenUsed="1"/>
+    <w:lsdException w:name="Table Colorful 1" w:semiHidden="1" w:unhideWhenUsed="1"/>
+    <w:lsdException w:name="Table Colorful 2" w:semiHidden="1" w:unhideWhenUsed="1"/>
+    <w:lsdException w:name="Table Colorful 3" w:semiHidden="1" w:unhideWhenUsed="1"/>
+    <w:lsdException w:name="Table Columns 1" w:semiHidden="1" w:unhideWhenUsed="1"/>
+    <w:lsdException w:name="Table Columns 2" w:semiHidden="1" w:unhideWhenUsed="1"/>
+    <w:lsdException w:name="Table Columns 3" w:semiHidden="1" w:unhideWhenUsed="1"/>
+    <w:lsdException w:name="Table Columns 4" w:semiHidden="1" w:unhideWhenUsed="1"/>
+    <w:lsdException w:name="Table Columns 5" w:semiHidden="1" w:unhideWhenUsed="1"/>
+    <w:lsdException w:name="Table Grid 1" w:semiHidden="1" w:unhideWhenUsed="1"/>
+    <w:lsdException w:name="Table Grid 2" w:semiHidden="1" w:unhideWhenUsed="1"/>
+    <w:lsdException w:name="Table Grid 3" w:semiHidden="1" w:unhideWhenUsed="1"/>
+    <w:lsdException w:name="Table Grid 4" w:semiHidden="1" w:unhideWhenUsed="1"/>
+    <w:lsdException w:name="Table Grid 5" w:semiHidden="1" w:unhideWhenUsed="1"/>
+    <w:lsdException w:name="Table Grid 6" w:semiHidden="1" w:unhideWhenUsed="1"/>
+    <w:lsdException w:name="Table Grid 7" w:semiHidden="1" w:unhideWhenUsed="1"/>
+    <w:lsdException w:name="Table Grid 8" w:semiHidden="1" w:unhideWhenUsed="1"/>
+    <w:lsdException w:name="Table List 1" w:semiHidden="1" w:unhideWhenUsed="1"/>
+    <w:lsdException w:name="Table List 2" w:semiHidden="1" w:unhideWhenUsed="1"/>
+    <w:lsdException w:name="Table List 3" w:semiHidden="1" w:unhideWhenUsed="1"/>
+    <w:lsdException w:name="Table List 4" w:semiHidden="1" w:unhideWhenUsed="1"/>
+    <w:lsdException w:name="Table List 5" w:semiHidden="1" w:unhideWhenUsed="1"/>
+    <w:lsdException w:name="Table List 6" w:semiHidden="1" w:unhideWhenUsed="1"/>
+    <w:lsdException w:name="Table List 7" w:semiHidden="1" w:unhideWhenUsed="1"/>
+    <w:lsdException w:name="Table List 8" w:semiHidden="1" w:unhideWhenUsed="1"/>
+    <w:lsdException w:name="Table 3D effects 1" w:semiHidden="1" w:unhideWhenUsed="1"/>
+    <w:lsdException w:name="Table 3D effects 2" w:semiHidden="1" w:unhideWhenUsed="1"/>
+    <w:lsdException w:name="Table 3D effects 3" w:semiHidden="1" w:unhideWhenUsed="1"/>
+    <w:lsdException w:name="Table Contemporary" w:semiHidden="1" w:unhideWhenUsed="1"/>
+    <w:lsdException w:name="Table Elegant" w:semiHidden="1" w:unhideWhenUsed="1"/>
+    <w:lsdException w:name="Table Professional" w:semiHidden="1" w:unhideWhenUsed="1"/>
+    <w:lsdException w:name="Table Subtle 1" w:semiHidden="1" w:unhideWhenUsed="1"/>
+    <w:lsdException w:name="Table Subtle 2" w:semiHidden="1" w:unhideWhenUsed="1"/>
+    <w:lsdException w:name="Table Web 1" w:semiHidden="1" w:unhideWhenUsed="1"/>
+    <w:lsdException w:name="Table Web 2" w:semiHidden="1" w:unhideWhenUsed="1"/>
+    <w:lsdException w:name="Table Web 3" w:semiHidden="1" w:unhideWhenUsed="1"/>
+    <w:lsdException w:name="Balloon Text" w:semiHidden="1" w:unhideWhenUsed="1"/>
+    <w:lsdException w:name="Table Grid" w:uiPriority="39"/>
+    <w:lsdException w:name="Table Theme" w:semiHidden="1" w:unhideWhenUsed="1"/>
+    <w:lsdException w:name="Placeholder Text" w:semiHidden="1"/>
+    <w:lsdException w:name="No Spacing" w:uiPriority="1" w:qFormat="1"/>
+    <w:lsdException w:name="Light Shading" w:uiPriority="60"/>
+    <w:lsdException w:name="Light List" w:uiPriority="61"/>
+    <w:lsdException w:name="Light Grid" w:uiPriority="62"/>
+    <w:lsdException w:name="Medium Shading 1" w:uiPriority="63"/>
+    <w:lsdException w:name="Medium Shading 2" w:uiPriority="64"/>
+    <w:lsdException w:name="Medium List 1" w:uiPriority="65"/>
+    <w:lsdException w:name="Medium List 2" w:uiPriority="66"/>
+    <w:lsdException w:name="Medium Grid 1" w:uiPriority="67"/>
+    <w:lsdException w:name="Medium Grid 2" w:uiPriority="68"/>
+    <w:lsdException w:name="Medium Grid 3" w:uiPriority="69"/>
+    <w:lsdException w:name="Dark List" w:uiPriority="70"/>
+    <w:lsdException w:name="Colorful Shading" w:uiPriority="71"/>
+    <w:lsdException w:name="Colorful List" w:uiPriority="72"/>
+    <w:lsdException w:name="Colorful Grid" w:uiPriority="73"/>
+    <w:lsdException w:name="Light Shading Accent 1" w:uiPriority="60"/>
+    <w:lsdException w:name="Light List Accent 1" w:uiPriority="61"/>
+    <w:lsdException w:name="Light Grid Accent 1" w:uiPriority="62"/>
+    <w:lsdException w:name="Medium Shading 1 Accent 1" w:uiPriority="63"/>
+    <w:lsdException w:name="Medium Shading 2 Accent 1" w:uiPriority="64"/>
+    <w:lsdException w:name="Medium List 1 Accent 1" w:uiPriority="65"/>
+    <w:lsdException w:name="Revision" w:semiHidden="1"/>
+    <w:lsdException w:name="List Paragraph" w:uiPriority="34" w:qFormat="1"/>
+    <w:lsdException w:name="Quote" w:uiPriority="29" w:qFormat="1"/>
+    <w:lsdException w:name="Intense Quote" w:uiPriority="30" w:qFormat="1"/>
+    <w:lsdException w:name="Medium List 2 Accent 1" w:uiPriority="66"/>
+    <w:lsdException w:name="Medium Grid 1 Accent 1" w:uiPriority="67"/>
+    <w:lsdException w:name="Medium Grid 2 Accent 1" w:uiPriority="68"/>
+    <w:lsdException w:name="Medium Grid 3 Accent 1" w:uiPriority="69"/>
+    <w:lsdException w:name="Dark List Accent 1" w:uiPriority="70"/>
+    <w:lsdException w:name="Colorful Shading Accent 1" w:uiPriority="71"/>
+    <w:lsdException w:name="Colorful List Accent 1" w:uiPriority="72"/>
+    <w:lsdException w:name="Colorful Grid Accent 1" w:uiPriority="73"/>
+    <w:lsdException w:name="Light Shading Accent 2" w:uiPriority="60"/>
+    <w:lsdException w:name="Light List Accent 2" w:uiPriority="61"/>
+    <w:lsdException w:name="Light Grid Accent 2" w:uiPriority="62"/>
+    <w:lsdException w:name="Medium Shading 1 Accent 2" w:uiPriority="63"/>
+    <w:lsdException w:name="Medium Shading 2 Accent 2" w:uiPriority="64"/>
+    <w:lsdException w:name="Medium List 1 Accent 2" w:uiPriority="65"/>
+    <w:lsdException w:name="Medium List 2 Accent 2" w:uiPriority="66"/>
+    <w:lsdException w:name="Medium Grid 1 Accent 2" w:uiPriority="67"/>
+    <w:lsdException w:name="Medium Grid 2 Accent 2" w:uiPriority="68"/>
+    <w:lsdException w:name="Medium Grid 3 Accent 2" w:uiPriority="69"/>
+    <w:lsdException w:name="Dark List Accent 2" w:uiPriority="70"/>
+    <w:lsdException w:name="Colorful Shading Accent 2" w:uiPriority="71"/>
+    <w:lsdException w:name="Colorful List Accent 2" w:uiPriority="72"/>
+    <w:lsdException w:name="Colorful Grid Accent 2" w:uiPriority="73"/>
+    <w:lsdException w:name="Light Shading Accent 3" w:uiPriority="60"/>
+    <w:lsdException w:name="Light List Accent 3" w:uiPriority="61"/>
+    <w:lsdException w:name="Light Grid Accent 3" w:uiPriority="62"/>
+    <w:lsdException w:name="Medium Shading 1 Accent 3" w:uiPriority="63"/>
+    <w:lsdException w:name="Medium Shading 2 Accent 3" w:uiPriority="64"/>
+    <w:lsdException w:name="Medium List 1 Accent 3" w:uiPriority="65"/>
+    <w:lsdException w:name="Medium List 2 Accent 3" w:uiPriority="66"/>
+    <w:lsdException w:name="Medium Grid 1 Accent 3" w:uiPriority="67"/>
+    <w:lsdException w:name="Medium Grid 2 Accent 3" w:uiPriority="68"/>
+    <w:lsdException w:name="Medium Grid 3 Accent 3" w:uiPriority="69"/>
+    <w:lsdException w:name="Dark List Accent 3" w:uiPriority="70"/>
+    <w:lsdException w:name="Colorful Shading Accent 3" w:uiPriority="71"/>
+    <w:lsdException w:name="Colorful List Accent 3" w:uiPriority="72"/>
+    <w:lsdException w:name="Colorful Grid Accent 3" w:uiPriority="73"/>
+    <w:lsdException w:name="Light Shading Accent 4" w:uiPriority="60"/>
+    <w:lsdException w:name="Light List Accent 4" w:uiPriority="61"/>
+    <w:lsdException w:name="Light Grid Accent 4" w:uiPriority="62"/>
+    <w:lsdException w:name="Medium Shading 1 Accent 4" w:uiPriority="63"/>
+    <w:lsdException w:name="Medium Shading 2 Accent 4" w:uiPriority="64"/>
+    <w:lsdException w:name="Medium List 1 Accent 4" w:uiPriority="65"/>
+    <w:lsdException w:name="Medium List 2 Accent 4" w:uiPriority="66"/>
+    <w:lsdException w:name="Medium Grid 1 Accent 4" w:uiPriority="67"/>
+    <w:lsdException w:name="Medium Grid 2 Accent 4" w:uiPriority="68"/>
+    <w:lsdException w:name="Medium Grid 3 Accent 4" w:uiPriority="69"/>
+    <w:lsdException w:name="Dark List Accent 4" w:uiPriority="70"/>
+    <w:lsdException w:name="Colorful Shading Accent 4" w:uiPriority="71"/>
+    <w:lsdException w:name="Colorful List Accent 4" w:uiPriority="72"/>
+    <w:lsdException w:name="Colorful Grid Accent 4" w:uiPriority="73"/>
+    <w:lsdException w:name="Light Shading Accent 5" w:uiPriority="60"/>
+    <w:lsdException w:name="Light List Accent 5" w:uiPriority="61"/>
+    <w:lsdException w:name="Light Grid Accent 5" w:uiPriority="62"/>
+    <w:lsdException w:name="Medium Shading 1 Accent 5" w:uiPriority="63"/>
+    <w:lsdException w:name="Medium Shading 2 Accent 5" w:uiPriority="64"/>
+    <w:lsdException w:name="Medium List 1 Accent 5" w:uiPriority="65"/>
+    <w:lsdException w:name="Medium List 2 Accent 5" w:uiPriority="66"/>
+    <w:lsdException w:name="Medium Grid 1 Accent 5" w:uiPriority="67"/>
+    <w:lsdException w:name="Medium Grid 2 Accent 5" w:uiPriority="68"/>
+    <w:lsdException w:name="Medium Grid 3 Accent 5" w:uiPriority="69"/>
+    <w:lsdException w:name="Dark List Accent 5" w:uiPriority="70"/>
+    <w:lsdException w:name="Colorful Shading Accent 5" w:uiPriority="71"/>
+    <w:lsdException w:name="Colorful List Accent 5" w:uiPriority="72"/>
+    <w:lsdException w:name="Colorful Grid Accent 5" w:uiPriority="73"/>
+    <w:lsdException w:name="Light Shading Accent 6" w:uiPriority="60"/>
+    <w:lsdException w:name="Light List Accent 6" w:uiPriority="61"/>
+    <w:lsdException w:name="Light Grid Accent 6" w:uiPriority="62"/>
+    <w:lsdException w:name="Medium Shading 1 Accent 6" w:uiPriority="63"/>
+    <w:lsdException w:name="Medium Shading 2 Accent 6" w:uiPriority="64"/>
+    <w:lsdException w:name="Medium List 1 Accent 6" w:uiPriority="65"/>
+    <w:lsdException w:name="Medium List 2 Accent 6" w:uiPriority="66"/>
+    <w:lsdException w:name="Medium Grid 1 Accent 6" w:uiPriority="67"/>
+    <w:lsdException w:name="Medium Grid 2 Accent 6" w:uiPriority="68"/>
+    <w:lsdException w:name="Medium Grid 3 Accent 6" w:uiPriority="69"/>
+    <w:lsdException w:name="Dark List Accent 6" w:uiPriority="70"/>
+    <w:lsdException w:name="Colorful Shading Accent 6" w:uiPriority="71"/>
+    <w:lsdException w:name="Colorful List Accent 6" w:uiPriority="72"/>
+    <w:lsdException w:name="Colorful Grid Accent 6" w:uiPriority="73"/>
+    <w:lsdException w:name="Subtle Emphasis" w:uiPriority="19" w:qFormat="1"/>
+    <w:lsdException w:name="Intense Emphasis" w:uiPriority="21" w:qFormat="1"/>
+    <w:lsdException w:name="Subtle Reference" w:uiPriority="31" w:qFormat="1"/>
+    <w:lsdException w:name="Intense Reference" w:uiPriority="32" w:qFormat="1"/>
+    <w:lsdException w:name="Book Title" w:uiPriority="33" w:qFormat="1"/>
+    <w:lsdException w:name="Bibliography" w:semiHidden="1" w:uiPriority="37" w:unhideWhenUsed="1"/>
+    <w:lsdException w:name="TOC Heading" w:semiHidden="1" w:uiPriority="39" w:unhideWhenUsed="1" w:qFormat="1"/>
+    <w:lsdException w:name="Plain Table 1" w:uiPriority="41"/>
+    <w:lsdException w:name="Plain Table 2" w:uiPriority="42"/>
+    <w:lsdException w:name="Plain Table 3" w:uiPriority="43"/>
+    <w:lsdException w:name="Plain Table 4" w:uiPriority="44"/>
+    <w:lsdException w:name="Plain Table 5" w:uiPriority="45"/>
+    <w:lsdException w:name="Grid Table Light" w:uiPriority="40"/>
+    <w:lsdException w:name="Grid Table 1 Light" w:uiPriority="46"/>
+    <w:lsdException w:name="Grid Table 2" w:uiPriority="47"/>
+    <w:lsdException w:name="Grid Table 3" w:uiPriority="48"/>
+    <w:lsdException w:name="Grid Table 4" w:uiPriority="49"/>
+    <w:lsdException w:name="Grid Table 5 Dark" w:uiPriority="50"/>
+    <w:lsdException w:name="Grid Table 6 Colorful" w:uiPriority="51"/>
+    <w:lsdException w:name="Grid Table 7 Colorful" w:uiPriority="52"/>
+    <w:lsdException w:name="Grid Table 1 Light Accent 1" w:uiPriority="46"/>
+    <w:lsdException w:name="Grid Table 2 Accent 1" w:uiPriority="47"/>
+    <w:lsdException w:name="Grid Table 3 Accent 1" w:uiPriority="48"/>
+    <w:lsdException w:name="Grid Table 4 Accent 1" w:uiPriority="49"/>
+    <w:lsdException w:name="Grid Table 5 Dark Accent 1" w:uiPriority="50"/>
+    <w:lsdException w:name="Grid Table 6 Colorful Accent 1" w:uiPriority="51"/>
+    <w:lsdException w:name="Grid Table 7 Colorful Accent 1" w:uiPriority="52"/>
+    <w:lsdException w:name="Grid Table 1 Light Accent 2" w:uiPriority="46"/>
+    <w:lsdException w:name="Grid Table 2 Accent 2" w:uiPriority="47"/>
+    <w:lsdException w:name="Grid Table 3 Accent 2" w:uiPriority="48"/>
+    <w:lsdException w:name="Grid Table 4 Accent 2" w:uiPriority="49"/>
+    <w:lsdException w:name="Grid Table 5 Dark Accent 2" w:uiPriority="50"/>
+    <w:lsdException w:name="Grid Table 6 Colorful Accent 2" w:uiPriority="51"/>
+    <w:lsdException w:name="Grid Table 7 Colorful Accent 2" w:uiPriority="52"/>
+    <w:lsdException w:name="Grid Table 1 Light Accent 3" w:uiPriority="46"/>
+    <w:lsdException w:name="Grid Table 2 Accent 3" w:uiPriority="47"/>
+    <w:lsdException w:name="Grid Table 3 Accent 3" w:uiPriority="48"/>
+    <w:lsdException w:name="Grid Table 4 Accent 3" w:uiPriority="49"/>
+    <w:lsdException w:name="Grid Table 5 Dark Accent 3" w:uiPriority="50"/>
+    <w:lsdException w:name="Grid Table 6 Colorful Accent 3" w:uiPriority="51"/>
+    <w:lsdException w:name="Grid Table 7 Colorful Accent 3" w:uiPriority="52"/>
+    <w:lsdException w:name="Grid Table 1 Light Accent 4" w:uiPriority="46"/>
+    <w:lsdException w:name="Grid Table 2 Accent 4" w:uiPriority="47"/>
+    <w:lsdException w:name="Grid Table 3 Accent 4" w:uiPriority="48"/>
+    <w:lsdException w:name="Grid Table 4 Accent 4" w:uiPriority="49"/>
+    <w:lsdException w:name="Grid Table 5 Dark Accent 4" w:uiPriority="50"/>
+    <w:lsdException w:name="Grid Table 6 Colorful Accent 4" w:uiPriority="51"/>
+    <w:lsdException w:name="Grid Table 7 Colorful Accent 4" w:uiPriority="52"/>
+    <w:lsdException w:name="Grid Table 1 Light Accent 5" w:uiPriority="46"/>
+    <w:lsdException w:name="Grid Table 2 Accent 5" w:uiPriority="47"/>
+    <w:lsdException w:name="Grid Table 3 Accent 5" w:uiPriority="48"/>
+    <w:lsdException w:name="Grid Table 4 Accent 5" w:uiPriority="49"/>
+    <w:lsdException w:name="Grid Table 5 Dark Accent 5" w:uiPriority="50"/>
+    <w:lsdException w:name="Grid Table 6 Colorful Accent 5" w:uiPriority="51"/>
+    <w:lsdException w:name="Grid Table 7 Colorful Accent 5" w:uiPriority="52"/>
+    <w:lsdException w:name="Grid Table 1 Light Accent 6" w:uiPriority="46"/>
+    <w:lsdException w:name="Grid Table 2 Accent 6" w:uiPriority="47"/>
+    <w:lsdException w:name="Grid Table 3 Accent 6" w:uiPriority="48"/>
+    <w:lsdException w:name="Grid Table 4 Accent 6" w:uiPriority="49"/>
+    <w:lsdException w:name="Grid Table 5 Dark Accent 6" w:uiPriority="50"/>
+    <w:lsdException w:name="Grid Table 6 Colorful Accent 6" w:uiPriority="51"/>
+    <w:lsdException w:name="Grid Table 7 Colorful Accent 6" w:uiPriority="52"/>
+    <w:lsdException w:name="List Table 1 Light" w:uiPriority="46"/>
+    <w:lsdException w:name="List Table 2" w:uiPriority="47"/>
+    <w:lsdException w:name="List Table 3" w:uiPriority="48"/>
+    <w:lsdException w:name="List Table 4" w:uiPriority="49"/>
+    <w:lsdException w:name="List Table 5 Dark" w:uiPriority="50"/>
+    <w:lsdException w:name="List Table 6 Colorful" w:uiPriority="51"/>
+    <w:lsdException w:name="List Table 7 Colorful" w:uiPriority="52"/>
+    <w:lsdException w:name="List Table 1 Light Accent 1" w:uiPriority="46"/>
+    <w:lsdException w:name="List Table 2 Accent 1" w:uiPriority="47"/>
+    <w:lsdException w:name="List Table 3 Accent 1" w:uiPriority="48"/>
+    <w:lsdException w:name="List Table 4 Accent 1" w:uiPriority="49"/>
+    <w:lsdException w:name="List Table 5 Dark Accent 1" w:uiPriority="50"/>
+    <w:lsdException w:name="List Table 6 Colorful Accent 1" w:uiPriority="51"/>
+    <w:lsdException w:name="List Table 7 Colorful Accent 1" w:uiPriority="52"/>
+    <w:lsdException w:name="List Table 1 Light Accent 2" w:uiPriority="46"/>
+    <w:lsdException w:name="List Table 2 Accent 2" w:uiPriority="47"/>
+    <w:lsdException w:name="List Table 3 Accent 2" w:uiPriority="48"/>
+    <w:lsdException w:name="List Table 4 Accent 2" w:uiPriority="49"/>
+    <w:lsdException w:name="List Table 5 Dark Accent 2" w:uiPriority="50"/>
+    <w:lsdException w:name="List Table 6 Colorful Accent 2" w:uiPriority="51"/>
+    <w:lsdException w:name="List Table 7 Colorful Accent 2" w:uiPriority="52"/>
+    <w:lsdException w:name="List Table 1 Light Accent 3" w:uiPriority="46"/>
+    <w:lsdException w:name="List Table 2 Accent 3" w:uiPriority="47"/>
+    <w:lsdException w:name="List Table 3 Accent 3" w:uiPriority="48"/>
+    <w:lsdException w:name="List Table 4 Accent 3" w:uiPriority="49"/>
+    <w:lsdException w:name="List Table 5 Dark Accent 3" w:uiPriority="50"/>
+    <w:lsdException w:name="List Table 6 Colorful Accent 3" w:uiPriority="51"/>
+    <w:lsdException w:name="List Table 7 Colorful Accent 3" w:uiPriority="52"/>
+    <w:lsdException w:name="List Table 1 Light Accent 4" w:uiPriority="46"/>
+    <w:lsdException w:name="List Table 2 Accent 4" w:uiPriority="47"/>
+    <w:lsdException w:name="List Table 3 Accent 4" w:uiPriority="48"/>
+    <w:lsdException w:name="List Table 4 Accent 4" w:uiPriority="49"/>
+    <w:lsdException w:name="List Table 5 Dark Accent 4" w:uiPriority="50"/>
+    <w:lsdException w:name="List Table 6 Colorful Accent 4" w:uiPriority="51"/>
+    <w:lsdException w:name="List Table 7 Colorful Accent 4" w:uiPriority="52"/>
+    <w:lsdException w:name="List Table 1 Light Accent 5" w:uiPriority="46"/>
+    <w:lsdException w:name="List Table 2 Accent 5" w:uiPriority="47"/>
+    <w:lsdException w:name="List Table 3 Accent 5" w:uiPriority="48"/>
+    <w:lsdException w:name="List Table 4 Accent 5" w:uiPriority="49"/>
+    <w:lsdException w:name="List Table 5 Dark Accent 5" w:uiPriority="50"/>
+    <w:lsdException w:name="List Table 6 Colorful Accent 5" w:uiPriority="51"/>
+    <w:lsdException w:name="List Table 7 Colorful Accent 5" w:uiPriority="52"/>
+    <w:lsdException w:name="List Table 1 Light Accent 6" w:uiPriority="46"/>
+    <w:lsdException w:name="List Table 2 Accent 6" w:uiPriority="47"/>
+    <w:lsdException w:name="List Table 3 Accent 6" w:uiPriority="48"/>
+    <w:lsdException w:name="List Table 4 Accent 6" w:uiPriority="49"/>
+    <w:lsdException w:name="List Table 5 Dark Accent 6" w:uiPriority="50"/>
+    <w:lsdException w:name="List Table 6 Colorful Accent 6" w:uiPriority="51"/>
+    <w:lsdException w:name="List Table 7 Colorful Accent 6" w:uiPriority="52"/>
   </w:latentStyles>
   <w:style w:type="paragraph" w:default="1" w:styleId="a">
     <w:name w:val="Normal"/>
@@ -6468,7 +6532,6 @@
       <w:spacing w:after="0" w:line="240" w:lineRule="auto"/>
     </w:pPr>
     <w:tblPr>
-      <w:tblInd w:w="0" w:type="dxa"/>
       <w:tblBorders>
         <w:top w:val="single" w:sz="4" w:space="0" w:color="auto"/>
         <w:left w:val="single" w:sz="4" w:space="0" w:color="auto"/>
@@ -6477,372 +6540,6 @@
         <w:insideH w:val="single" w:sz="4" w:space="0" w:color="auto"/>
         <w:insideV w:val="single" w:sz="4" w:space="0" w:color="auto"/>
       </w:tblBorders>
-      <w:tblCellMar>
-        <w:top w:w="0" w:type="dxa"/>
-        <w:left w:w="108" w:type="dxa"/>
-        <w:bottom w:w="0" w:type="dxa"/>
-        <w:right w:w="108" w:type="dxa"/>
-      </w:tblCellMar>
-    </w:tblPr>
-  </w:style>
-  <w:style w:type="paragraph" w:styleId="a5">
-    <w:name w:val="caption"/>
-    <w:basedOn w:val="a"/>
-    <w:next w:val="a"/>
-    <w:uiPriority w:val="35"/>
-    <w:unhideWhenUsed/>
-    <w:qFormat/>
-    <w:rsid w:val="00480679"/>
-    <w:pPr>
-      <w:spacing w:after="200"/>
-    </w:pPr>
-    <w:rPr>
-      <w:i/>
-      <w:iCs/>
-      <w:color w:val="44546A" w:themeColor="text2"/>
-      <w:sz w:val="18"/>
-      <w:szCs w:val="18"/>
-    </w:rPr>
-  </w:style>
-  <w:style w:type="paragraph" w:styleId="a6">
-    <w:name w:val="List Paragraph"/>
-    <w:basedOn w:val="a"/>
-    <w:uiPriority w:val="34"/>
-    <w:qFormat/>
-    <w:rsid w:val="003E686B"/>
-    <w:pPr>
-      <w:spacing w:after="160" w:line="259" w:lineRule="auto"/>
-      <w:ind w:left="720" w:firstLine="0"/>
-      <w:contextualSpacing/>
-      <w:jc w:val="left"/>
-    </w:pPr>
-    <w:rPr>
-      <w:rFonts w:asciiTheme="minorHAnsi" w:hAnsiTheme="minorHAnsi"/>
-      <w:sz w:val="22"/>
-    </w:rPr>
-  </w:style>
-  <w:style w:type="paragraph" w:styleId="a7">
-    <w:name w:val="header"/>
-    <w:basedOn w:val="a"/>
-    <w:link w:val="a8"/>
-    <w:uiPriority w:val="99"/>
-    <w:unhideWhenUsed/>
-    <w:rsid w:val="00F9361E"/>
-    <w:pPr>
-      <w:tabs>
-        <w:tab w:val="center" w:pos="4677"/>
-        <w:tab w:val="right" w:pos="9355"/>
-      </w:tabs>
-      <w:spacing w:line="240" w:lineRule="auto"/>
-    </w:pPr>
-  </w:style>
-  <w:style w:type="character" w:customStyle="1" w:styleId="a8">
-    <w:name w:val="Верхний колонтитул Знак"/>
-    <w:basedOn w:val="a0"/>
-    <w:link w:val="a7"/>
-    <w:uiPriority w:val="99"/>
-    <w:rsid w:val="00F9361E"/>
-    <w:rPr>
-      <w:rFonts w:ascii="Times New Roman" w:hAnsi="Times New Roman"/>
-      <w:sz w:val="28"/>
-    </w:rPr>
-  </w:style>
-  <w:style w:type="paragraph" w:styleId="a9">
-    <w:name w:val="footer"/>
-    <w:basedOn w:val="a"/>
-    <w:link w:val="aa"/>
-    <w:uiPriority w:val="99"/>
-    <w:unhideWhenUsed/>
-    <w:rsid w:val="00F9361E"/>
-    <w:pPr>
-      <w:tabs>
-        <w:tab w:val="center" w:pos="4677"/>
-        <w:tab w:val="right" w:pos="9355"/>
-      </w:tabs>
-      <w:spacing w:line="240" w:lineRule="auto"/>
-    </w:pPr>
-  </w:style>
-  <w:style w:type="character" w:customStyle="1" w:styleId="aa">
-    <w:name w:val="Нижний колонтитул Знак"/>
-    <w:basedOn w:val="a0"/>
-    <w:link w:val="a9"/>
-    <w:uiPriority w:val="99"/>
-    <w:rsid w:val="00F9361E"/>
-    <w:rPr>
-      <w:rFonts w:ascii="Times New Roman" w:hAnsi="Times New Roman"/>
-      <w:sz w:val="28"/>
-    </w:rPr>
-  </w:style>
-  <w:style w:type="paragraph" w:styleId="ab">
-    <w:name w:val="Balloon Text"/>
-    <w:basedOn w:val="a"/>
-    <w:link w:val="ac"/>
-    <w:uiPriority w:val="99"/>
-    <w:semiHidden/>
-    <w:unhideWhenUsed/>
-    <w:rsid w:val="00983A4E"/>
-    <w:pPr>
-      <w:spacing w:line="240" w:lineRule="auto"/>
-    </w:pPr>
-    <w:rPr>
-      <w:rFonts w:ascii="Tahoma" w:hAnsi="Tahoma" w:cs="Tahoma"/>
-      <w:sz w:val="16"/>
-      <w:szCs w:val="16"/>
-    </w:rPr>
-  </w:style>
-  <w:style w:type="character" w:customStyle="1" w:styleId="ac">
-    <w:name w:val="Текст выноски Знак"/>
-    <w:basedOn w:val="a0"/>
-    <w:link w:val="ab"/>
-    <w:uiPriority w:val="99"/>
-    <w:semiHidden/>
-    <w:rsid w:val="00983A4E"/>
-    <w:rPr>
-      <w:rFonts w:ascii="Tahoma" w:hAnsi="Tahoma" w:cs="Tahoma"/>
-      <w:sz w:val="16"/>
-      <w:szCs w:val="16"/>
-    </w:rPr>
-  </w:style>
-</w:styles>
-</file>
-
-<file path=word/stylesWithEffects.xml><?xml version="1.0" encoding="utf-8"?>
-<w:styles xmlns:wpc="http://schemas.microsoft.com/office/word/2010/wordprocessingCanvas" xmlns:mc="http://schemas.openxmlformats.org/markup-compatibility/2006" xmlns:o="urn:schemas-microsoft-com:office:office" xmlns:r="http://schemas.openxmlformats.org/officeDocument/2006/relationships" xmlns:m="http://schemas.openxmlformats.org/officeDocument/2006/math" xmlns:v="urn:schemas-microsoft-com:vml" xmlns:wp14="http://schemas.microsoft.com/office/word/2010/wordprocessingDrawing" xmlns:wp="http://schemas.openxmlformats.org/drawingml/2006/wordprocessingDrawing" xmlns:w10="urn:schemas-microsoft-com:office:word" xmlns:w="http://schemas.openxmlformats.org/wordprocessingml/2006/main" xmlns:w14="http://schemas.microsoft.com/office/word/2010/wordml" xmlns:wpg="http://schemas.microsoft.com/office/word/2010/wordprocessingGroup" xmlns:wpi="http://schemas.microsoft.com/office/word/2010/wordprocessingInk" xmlns:wne="http://schemas.microsoft.com/office/word/2006/wordml" xmlns:wps="http://schemas.microsoft.com/office/word/2010/wordprocessingShape" mc:Ignorable="w14 wp14">
-  <w:docDefaults>
-    <w:rPrDefault>
-      <w:rPr>
-        <w:rFonts w:asciiTheme="minorHAnsi" w:eastAsiaTheme="minorHAnsi" w:hAnsiTheme="minorHAnsi" w:cstheme="minorBidi"/>
-        <w:sz w:val="22"/>
-        <w:szCs w:val="22"/>
-        <w:lang w:val="ru-RU" w:eastAsia="en-US" w:bidi="ar-SA"/>
-      </w:rPr>
-    </w:rPrDefault>
-    <w:pPrDefault>
-      <w:pPr>
-        <w:spacing w:after="160" w:line="259" w:lineRule="auto"/>
-      </w:pPr>
-    </w:pPrDefault>
-  </w:docDefaults>
-  <w:latentStyles w:defLockedState="0" w:defUIPriority="99" w:defSemiHidden="1" w:defUnhideWhenUsed="1" w:defQFormat="0" w:count="267">
-    <w:lsdException w:name="Normal" w:semiHidden="0" w:uiPriority="0" w:unhideWhenUsed="0" w:qFormat="1"/>
-    <w:lsdException w:name="heading 1" w:semiHidden="0" w:uiPriority="9" w:unhideWhenUsed="0" w:qFormat="1"/>
-    <w:lsdException w:name="heading 2" w:uiPriority="9" w:qFormat="1"/>
-    <w:lsdException w:name="heading 3" w:uiPriority="9" w:qFormat="1"/>
-    <w:lsdException w:name="heading 4" w:uiPriority="9" w:qFormat="1"/>
-    <w:lsdException w:name="heading 5" w:uiPriority="9" w:qFormat="1"/>
-    <w:lsdException w:name="heading 6" w:uiPriority="9" w:qFormat="1"/>
-    <w:lsdException w:name="heading 7" w:uiPriority="9" w:qFormat="1"/>
-    <w:lsdException w:name="heading 8" w:uiPriority="9" w:qFormat="1"/>
-    <w:lsdException w:name="heading 9" w:uiPriority="9" w:qFormat="1"/>
-    <w:lsdException w:name="toc 1" w:uiPriority="39"/>
-    <w:lsdException w:name="toc 2" w:uiPriority="39"/>
-    <w:lsdException w:name="toc 3" w:uiPriority="39"/>
-    <w:lsdException w:name="toc 4" w:uiPriority="39"/>
-    <w:lsdException w:name="toc 5" w:uiPriority="39"/>
-    <w:lsdException w:name="toc 6" w:uiPriority="39"/>
-    <w:lsdException w:name="toc 7" w:uiPriority="39"/>
-    <w:lsdException w:name="toc 8" w:uiPriority="39"/>
-    <w:lsdException w:name="toc 9" w:uiPriority="39"/>
-    <w:lsdException w:name="caption" w:uiPriority="35" w:qFormat="1"/>
-    <w:lsdException w:name="Title" w:semiHidden="0" w:uiPriority="10" w:unhideWhenUsed="0" w:qFormat="1"/>
-    <w:lsdException w:name="Default Paragraph Font" w:uiPriority="1"/>
-    <w:lsdException w:name="Subtitle" w:semiHidden="0" w:uiPriority="11" w:unhideWhenUsed="0" w:qFormat="1"/>
-    <w:lsdException w:name="Strong" w:semiHidden="0" w:uiPriority="22" w:unhideWhenUsed="0" w:qFormat="1"/>
-    <w:lsdException w:name="Emphasis" w:semiHidden="0" w:uiPriority="20" w:unhideWhenUsed="0" w:qFormat="1"/>
-    <w:lsdException w:name="Table Grid" w:semiHidden="0" w:uiPriority="39" w:unhideWhenUsed="0"/>
-    <w:lsdException w:name="Placeholder Text" w:unhideWhenUsed="0"/>
-    <w:lsdException w:name="No Spacing" w:semiHidden="0" w:uiPriority="1" w:unhideWhenUsed="0" w:qFormat="1"/>
-    <w:lsdException w:name="Light Shading" w:semiHidden="0" w:uiPriority="60" w:unhideWhenUsed="0"/>
-    <w:lsdException w:name="Light List" w:semiHidden="0" w:uiPriority="61" w:unhideWhenUsed="0"/>
-    <w:lsdException w:name="Light Grid" w:semiHidden="0" w:uiPriority="62" w:unhideWhenUsed="0"/>
-    <w:lsdException w:name="Medium Shading 1" w:semiHidden="0" w:uiPriority="63" w:unhideWhenUsed="0"/>
-    <w:lsdException w:name="Medium Shading 2" w:semiHidden="0" w:uiPriority="64" w:unhideWhenUsed="0"/>
-    <w:lsdException w:name="Medium List 1" w:semiHidden="0" w:uiPriority="65" w:unhideWhenUsed="0"/>
-    <w:lsdException w:name="Medium List 2" w:semiHidden="0" w:uiPriority="66" w:unhideWhenUsed="0"/>
-    <w:lsdException w:name="Medium Grid 1" w:semiHidden="0" w:uiPriority="67" w:unhideWhenUsed="0"/>
-    <w:lsdException w:name="Medium Grid 2" w:semiHidden="0" w:uiPriority="68" w:unhideWhenUsed="0"/>
-    <w:lsdException w:name="Medium Grid 3" w:semiHidden="0" w:uiPriority="69" w:unhideWhenUsed="0"/>
-    <w:lsdException w:name="Dark List" w:semiHidden="0" w:uiPriority="70" w:unhideWhenUsed="0"/>
-    <w:lsdException w:name="Colorful Shading" w:semiHidden="0" w:uiPriority="71" w:unhideWhenUsed="0"/>
-    <w:lsdException w:name="Colorful List" w:semiHidden="0" w:uiPriority="72" w:unhideWhenUsed="0"/>
-    <w:lsdException w:name="Colorful Grid" w:semiHidden="0" w:uiPriority="73" w:unhideWhenUsed="0"/>
-    <w:lsdException w:name="Light Shading Accent 1" w:semiHidden="0" w:uiPriority="60" w:unhideWhenUsed="0"/>
-    <w:lsdException w:name="Light List Accent 1" w:semiHidden="0" w:uiPriority="61" w:unhideWhenUsed="0"/>
-    <w:lsdException w:name="Light Grid Accent 1" w:semiHidden="0" w:uiPriority="62" w:unhideWhenUsed="0"/>
-    <w:lsdException w:name="Medium Shading 1 Accent 1" w:semiHidden="0" w:uiPriority="63" w:unhideWhenUsed="0"/>
-    <w:lsdException w:name="Medium Shading 2 Accent 1" w:semiHidden="0" w:uiPriority="64" w:unhideWhenUsed="0"/>
-    <w:lsdException w:name="Medium List 1 Accent 1" w:semiHidden="0" w:uiPriority="65" w:unhideWhenUsed="0"/>
-    <w:lsdException w:name="Revision" w:unhideWhenUsed="0"/>
-    <w:lsdException w:name="List Paragraph" w:semiHidden="0" w:uiPriority="34" w:unhideWhenUsed="0" w:qFormat="1"/>
-    <w:lsdException w:name="Quote" w:semiHidden="0" w:uiPriority="29" w:unhideWhenUsed="0" w:qFormat="1"/>
-    <w:lsdException w:name="Intense Quote" w:semiHidden="0" w:uiPriority="30" w:unhideWhenUsed="0" w:qFormat="1"/>
-    <w:lsdException w:name="Medium List 2 Accent 1" w:semiHidden="0" w:uiPriority="66" w:unhideWhenUsed="0"/>
-    <w:lsdException w:name="Medium Grid 1 Accent 1" w:semiHidden="0" w:uiPriority="67" w:unhideWhenUsed="0"/>
-    <w:lsdException w:name="Medium Grid 2 Accent 1" w:semiHidden="0" w:uiPriority="68" w:unhideWhenUsed="0"/>
-    <w:lsdException w:name="Medium Grid 3 Accent 1" w:semiHidden="0" w:uiPriority="69" w:unhideWhenUsed="0"/>
-    <w:lsdException w:name="Dark List Accent 1" w:semiHidden="0" w:uiPriority="70" w:unhideWhenUsed="0"/>
-    <w:lsdException w:name="Colorful Shading Accent 1" w:semiHidden="0" w:uiPriority="71" w:unhideWhenUsed="0"/>
-    <w:lsdException w:name="Colorful List Accent 1" w:semiHidden="0" w:uiPriority="72" w:unhideWhenUsed="0"/>
-    <w:lsdException w:name="Colorful Grid Accent 1" w:semiHidden="0" w:uiPriority="73" w:unhideWhenUsed="0"/>
-    <w:lsdException w:name="Light Shading Accent 2" w:semiHidden="0" w:uiPriority="60" w:unhideWhenUsed="0"/>
-    <w:lsdException w:name="Light List Accent 2" w:semiHidden="0" w:uiPriority="61" w:unhideWhenUsed="0"/>
-    <w:lsdException w:name="Light Grid Accent 2" w:semiHidden="0" w:uiPriority="62" w:unhideWhenUsed="0"/>
-    <w:lsdException w:name="Medium Shading 1 Accent 2" w:semiHidden="0" w:uiPriority="63" w:unhideWhenUsed="0"/>
-    <w:lsdException w:name="Medium Shading 2 Accent 2" w:semiHidden="0" w:uiPriority="64" w:unhideWhenUsed="0"/>
-    <w:lsdException w:name="Medium List 1 Accent 2" w:semiHidden="0" w:uiPriority="65" w:unhideWhenUsed="0"/>
-    <w:lsdException w:name="Medium List 2 Accent 2" w:semiHidden="0" w:uiPriority="66" w:unhideWhenUsed="0"/>
-    <w:lsdException w:name="Medium Grid 1 Accent 2" w:semiHidden="0" w:uiPriority="67" w:unhideWhenUsed="0"/>
-    <w:lsdException w:name="Medium Grid 2 Accent 2" w:semiHidden="0" w:uiPriority="68" w:unhideWhenUsed="0"/>
-    <w:lsdException w:name="Medium Grid 3 Accent 2" w:semiHidden="0" w:uiPriority="69" w:unhideWhenUsed="0"/>
-    <w:lsdException w:name="Dark List Accent 2" w:semiHidden="0" w:uiPriority="70" w:unhideWhenUsed="0"/>
-    <w:lsdException w:name="Colorful Shading Accent 2" w:semiHidden="0" w:uiPriority="71" w:unhideWhenUsed="0"/>
-    <w:lsdException w:name="Colorful List Accent 2" w:semiHidden="0" w:uiPriority="72" w:unhideWhenUsed="0"/>
-    <w:lsdException w:name="Colorful Grid Accent 2" w:semiHidden="0" w:uiPriority="73" w:unhideWhenUsed="0"/>
-    <w:lsdException w:name="Light Shading Accent 3" w:semiHidden="0" w:uiPriority="60" w:unhideWhenUsed="0"/>
-    <w:lsdException w:name="Light List Accent 3" w:semiHidden="0" w:uiPriority="61" w:unhideWhenUsed="0"/>
-    <w:lsdException w:name="Light Grid Accent 3" w:semiHidden="0" w:uiPriority="62" w:unhideWhenUsed="0"/>
-    <w:lsdException w:name="Medium Shading 1 Accent 3" w:semiHidden="0" w:uiPriority="63" w:unhideWhenUsed="0"/>
-    <w:lsdException w:name="Medium Shading 2 Accent 3" w:semiHidden="0" w:uiPriority="64" w:unhideWhenUsed="0"/>
-    <w:lsdException w:name="Medium List 1 Accent 3" w:semiHidden="0" w:uiPriority="65" w:unhideWhenUsed="0"/>
-    <w:lsdException w:name="Medium List 2 Accent 3" w:semiHidden="0" w:uiPriority="66" w:unhideWhenUsed="0"/>
-    <w:lsdException w:name="Medium Grid 1 Accent 3" w:semiHidden="0" w:uiPriority="67" w:unhideWhenUsed="0"/>
-    <w:lsdException w:name="Medium Grid 2 Accent 3" w:semiHidden="0" w:uiPriority="68" w:unhideWhenUsed="0"/>
-    <w:lsdException w:name="Medium Grid 3 Accent 3" w:semiHidden="0" w:uiPriority="69" w:unhideWhenUsed="0"/>
-    <w:lsdException w:name="Dark List Accent 3" w:semiHidden="0" w:uiPriority="70" w:unhideWhenUsed="0"/>
-    <w:lsdException w:name="Colorful Shading Accent 3" w:semiHidden="0" w:uiPriority="71" w:unhideWhenUsed="0"/>
-    <w:lsdException w:name="Colorful List Accent 3" w:semiHidden="0" w:uiPriority="72" w:unhideWhenUsed="0"/>
-    <w:lsdException w:name="Colorful Grid Accent 3" w:semiHidden="0" w:uiPriority="73" w:unhideWhenUsed="0"/>
-    <w:lsdException w:name="Light Shading Accent 4" w:semiHidden="0" w:uiPriority="60" w:unhideWhenUsed="0"/>
-    <w:lsdException w:name="Light List Accent 4" w:semiHidden="0" w:uiPriority="61" w:unhideWhenUsed="0"/>
-    <w:lsdException w:name="Light Grid Accent 4" w:semiHidden="0" w:uiPriority="62" w:unhideWhenUsed="0"/>
-    <w:lsdException w:name="Medium Shading 1 Accent 4" w:semiHidden="0" w:uiPriority="63" w:unhideWhenUsed="0"/>
-    <w:lsdException w:name="Medium Shading 2 Accent 4" w:semiHidden="0" w:uiPriority="64" w:unhideWhenUsed="0"/>
-    <w:lsdException w:name="Medium List 1 Accent 4" w:semiHidden="0" w:uiPriority="65" w:unhideWhenUsed="0"/>
-    <w:lsdException w:name="Medium List 2 Accent 4" w:semiHidden="0" w:uiPriority="66" w:unhideWhenUsed="0"/>
-    <w:lsdException w:name="Medium Grid 1 Accent 4" w:semiHidden="0" w:uiPriority="67" w:unhideWhenUsed="0"/>
-    <w:lsdException w:name="Medium Grid 2 Accent 4" w:semiHidden="0" w:uiPriority="68" w:unhideWhenUsed="0"/>
-    <w:lsdException w:name="Medium Grid 3 Accent 4" w:semiHidden="0" w:uiPriority="69" w:unhideWhenUsed="0"/>
-    <w:lsdException w:name="Dark List Accent 4" w:semiHidden="0" w:uiPriority="70" w:unhideWhenUsed="0"/>
-    <w:lsdException w:name="Colorful Shading Accent 4" w:semiHidden="0" w:uiPriority="71" w:unhideWhenUsed="0"/>
-    <w:lsdException w:name="Colorful List Accent 4" w:semiHidden="0" w:uiPriority="72" w:unhideWhenUsed="0"/>
-    <w:lsdException w:name="Colorful Grid Accent 4" w:semiHidden="0" w:uiPriority="73" w:unhideWhenUsed="0"/>
-    <w:lsdException w:name="Light Shading Accent 5" w:semiHidden="0" w:uiPriority="60" w:unhideWhenUsed="0"/>
-    <w:lsdException w:name="Light List Accent 5" w:semiHidden="0" w:uiPriority="61" w:unhideWhenUsed="0"/>
-    <w:lsdException w:name="Light Grid Accent 5" w:semiHidden="0" w:uiPriority="62" w:unhideWhenUsed="0"/>
-    <w:lsdException w:name="Medium Shading 1 Accent 5" w:semiHidden="0" w:uiPriority="63" w:unhideWhenUsed="0"/>
-    <w:lsdException w:name="Medium Shading 2 Accent 5" w:semiHidden="0" w:uiPriority="64" w:unhideWhenUsed="0"/>
-    <w:lsdException w:name="Medium List 1 Accent 5" w:semiHidden="0" w:uiPriority="65" w:unhideWhenUsed="0"/>
-    <w:lsdException w:name="Medium List 2 Accent 5" w:semiHidden="0" w:uiPriority="66" w:unhideWhenUsed="0"/>
-    <w:lsdException w:name="Medium Grid 1 Accent 5" w:semiHidden="0" w:uiPriority="67" w:unhideWhenUsed="0"/>
-    <w:lsdException w:name="Medium Grid 2 Accent 5" w:semiHidden="0" w:uiPriority="68" w:unhideWhenUsed="0"/>
-    <w:lsdException w:name="Medium Grid 3 Accent 5" w:semiHidden="0" w:uiPriority="69" w:unhideWhenUsed="0"/>
-    <w:lsdException w:name="Dark List Accent 5" w:semiHidden="0" w:uiPriority="70" w:unhideWhenUsed="0"/>
-    <w:lsdException w:name="Colorful Shading Accent 5" w:semiHidden="0" w:uiPriority="71" w:unhideWhenUsed="0"/>
-    <w:lsdException w:name="Colorful List Accent 5" w:semiHidden="0" w:uiPriority="72" w:unhideWhenUsed="0"/>
-    <w:lsdException w:name="Colorful Grid Accent 5" w:semiHidden="0" w:uiPriority="73" w:unhideWhenUsed="0"/>
-    <w:lsdException w:name="Light Shading Accent 6" w:semiHidden="0" w:uiPriority="60" w:unhideWhenUsed="0"/>
-    <w:lsdException w:name="Light List Accent 6" w:semiHidden="0" w:uiPriority="61" w:unhideWhenUsed="0"/>
-    <w:lsdException w:name="Light Grid Accent 6" w:semiHidden="0" w:uiPriority="62" w:unhideWhenUsed="0"/>
-    <w:lsdException w:name="Medium Shading 1 Accent 6" w:semiHidden="0" w:uiPriority="63" w:unhideWhenUsed="0"/>
-    <w:lsdException w:name="Medium Shading 2 Accent 6" w:semiHidden="0" w:uiPriority="64" w:unhideWhenUsed="0"/>
-    <w:lsdException w:name="Medium List 1 Accent 6" w:semiHidden="0" w:uiPriority="65" w:unhideWhenUsed="0"/>
-    <w:lsdException w:name="Medium List 2 Accent 6" w:semiHidden="0" w:uiPriority="66" w:unhideWhenUsed="0"/>
-    <w:lsdException w:name="Medium Grid 1 Accent 6" w:semiHidden="0" w:uiPriority="67" w:unhideWhenUsed="0"/>
-    <w:lsdException w:name="Medium Grid 2 Accent 6" w:semiHidden="0" w:uiPriority="68" w:unhideWhenUsed="0"/>
-    <w:lsdException w:name="Medium Grid 3 Accent 6" w:semiHidden="0" w:uiPriority="69" w:unhideWhenUsed="0"/>
-    <w:lsdException w:name="Dark List Accent 6" w:semiHidden="0" w:uiPriority="70" w:unhideWhenUsed="0"/>
-    <w:lsdException w:name="Colorful Shading Accent 6" w:semiHidden="0" w:uiPriority="71" w:unhideWhenUsed="0"/>
-    <w:lsdException w:name="Colorful List Accent 6" w:semiHidden="0" w:uiPriority="72" w:unhideWhenUsed="0"/>
-    <w:lsdException w:name="Colorful Grid Accent 6" w:semiHidden="0" w:uiPriority="73" w:unhideWhenUsed="0"/>
-    <w:lsdException w:name="Subtle Emphasis" w:semiHidden="0" w:uiPriority="19" w:unhideWhenUsed="0" w:qFormat="1"/>
-    <w:lsdException w:name="Intense Emphasis" w:semiHidden="0" w:uiPriority="21" w:unhideWhenUsed="0" w:qFormat="1"/>
-    <w:lsdException w:name="Subtle Reference" w:semiHidden="0" w:uiPriority="31" w:unhideWhenUsed="0" w:qFormat="1"/>
-    <w:lsdException w:name="Intense Reference" w:semiHidden="0" w:uiPriority="32" w:unhideWhenUsed="0" w:qFormat="1"/>
-    <w:lsdException w:name="Book Title" w:semiHidden="0" w:uiPriority="33" w:unhideWhenUsed="0" w:qFormat="1"/>
-    <w:lsdException w:name="Bibliography" w:uiPriority="37"/>
-    <w:lsdException w:name="TOC Heading" w:uiPriority="39" w:qFormat="1"/>
-  </w:latentStyles>
-  <w:style w:type="paragraph" w:default="1" w:styleId="a">
-    <w:name w:val="Normal"/>
-    <w:qFormat/>
-    <w:rsid w:val="003E686B"/>
-    <w:pPr>
-      <w:spacing w:after="0" w:line="360" w:lineRule="auto"/>
-      <w:ind w:firstLine="709"/>
-      <w:jc w:val="both"/>
-    </w:pPr>
-    <w:rPr>
-      <w:rFonts w:ascii="Times New Roman" w:hAnsi="Times New Roman"/>
-      <w:sz w:val="28"/>
-    </w:rPr>
-  </w:style>
-  <w:style w:type="character" w:default="1" w:styleId="a0">
-    <w:name w:val="Default Paragraph Font"/>
-    <w:uiPriority w:val="1"/>
-    <w:semiHidden/>
-    <w:unhideWhenUsed/>
-  </w:style>
-  <w:style w:type="table" w:default="1" w:styleId="a1">
-    <w:name w:val="Normal Table"/>
-    <w:uiPriority w:val="99"/>
-    <w:semiHidden/>
-    <w:unhideWhenUsed/>
-    <w:tblPr>
-      <w:tblInd w:w="0" w:type="dxa"/>
-      <w:tblCellMar>
-        <w:top w:w="0" w:type="dxa"/>
-        <w:left w:w="108" w:type="dxa"/>
-        <w:bottom w:w="0" w:type="dxa"/>
-        <w:right w:w="108" w:type="dxa"/>
-      </w:tblCellMar>
-    </w:tblPr>
-  </w:style>
-  <w:style w:type="numbering" w:default="1" w:styleId="a2">
-    <w:name w:val="No List"/>
-    <w:uiPriority w:val="99"/>
-    <w:semiHidden/>
-    <w:unhideWhenUsed/>
-  </w:style>
-  <w:style w:type="paragraph" w:styleId="a3">
-    <w:name w:val="Normal (Web)"/>
-    <w:basedOn w:val="a"/>
-    <w:uiPriority w:val="99"/>
-    <w:unhideWhenUsed/>
-    <w:rsid w:val="00480679"/>
-    <w:pPr>
-      <w:spacing w:before="100" w:beforeAutospacing="1" w:after="100" w:afterAutospacing="1"/>
-    </w:pPr>
-    <w:rPr>
-      <w:rFonts w:eastAsia="Times New Roman" w:cs="Times New Roman"/>
-      <w:sz w:val="24"/>
-      <w:szCs w:val="24"/>
-      <w:lang w:eastAsia="ru-RU"/>
-    </w:rPr>
-  </w:style>
-  <w:style w:type="table" w:styleId="a4">
-    <w:name w:val="Table Grid"/>
-    <w:basedOn w:val="a1"/>
-    <w:uiPriority w:val="39"/>
-    <w:rsid w:val="00480679"/>
-    <w:pPr>
-      <w:spacing w:after="0" w:line="240" w:lineRule="auto"/>
-    </w:pPr>
-    <w:tblPr>
-      <w:tblInd w:w="0" w:type="dxa"/>
-      <w:tblBorders>
-        <w:top w:val="single" w:sz="4" w:space="0" w:color="auto"/>
-        <w:left w:val="single" w:sz="4" w:space="0" w:color="auto"/>
-        <w:bottom w:val="single" w:sz="4" w:space="0" w:color="auto"/>
-        <w:right w:val="single" w:sz="4" w:space="0" w:color="auto"/>
-        <w:insideH w:val="single" w:sz="4" w:space="0" w:color="auto"/>
-        <w:insideV w:val="single" w:sz="4" w:space="0" w:color="auto"/>
-      </w:tblBorders>
-      <w:tblCellMar>
-        <w:top w:w="0" w:type="dxa"/>
-        <w:left w:w="108" w:type="dxa"/>
-        <w:bottom w:w="0" w:type="dxa"/>
-        <w:right w:w="108" w:type="dxa"/>
-      </w:tblCellMar>
     </w:tblPr>
   </w:style>
   <w:style w:type="paragraph" w:styleId="a5">
@@ -7221,7 +6918,7 @@
   <a:extraClrSchemeLst/>
   <a:extLst>
     <a:ext uri="{05A4C25C-085E-4340-85A3-A5531E510DB2}">
-      <thm15:themeFamily xmlns:thm15="http://schemas.microsoft.com/office/thememl/2012/main" xmlns="" name="Office Theme" id="{62F939B6-93AF-4DB8-9C6B-D6C7DFDC589F}" vid="{4A3C46E8-61CC-4603-A589-7422A47A8E4A}"/>
+      <thm15:themeFamily xmlns:thm15="http://schemas.microsoft.com/office/thememl/2012/main" name="Office Theme" id="{62F939B6-93AF-4DB8-9C6B-D6C7DFDC589F}" vid="{4A3C46E8-61CC-4603-A589-7422A47A8E4A}"/>
     </a:ext>
   </a:extLst>
 </a:theme>

--- a/Курсач/Лаб 3 диаграммы.docx
+++ b/Курсач/Лаб 3 диаграммы.docx
@@ -750,7 +750,7 @@
           <w:rFonts w:cs="Times New Roman"/>
           <w:lang w:val="en-US"/>
         </w:rPr>
-        <w:t>React</w:t>
+        <w:t>View</w:t>
       </w:r>
       <w:r>
         <w:rPr>
@@ -1180,17 +1180,26 @@
           <w:i w:val="0"/>
           <w:color w:val="000000" w:themeColor="text1"/>
           <w:sz w:val="28"/>
+        </w:rPr>
+        <w:t xml:space="preserve">Пользователи </w:t>
+      </w:r>
+      <w:r>
+        <w:rPr>
+          <w:i w:val="0"/>
+          <w:color w:val="000000" w:themeColor="text1"/>
+          <w:sz w:val="28"/>
           <w:lang w:val="en-US"/>
         </w:rPr>
-        <w:t>Users(</w:t>
-      </w:r>
-      <w:r>
-        <w:rPr>
-          <w:i w:val="0"/>
-          <w:color w:val="000000" w:themeColor="text1"/>
-          <w:sz w:val="28"/>
-        </w:rPr>
-        <w:t>пользователи</w:t>
+        <w:t>(</w:t>
+      </w:r>
+      <w:r>
+        <w:rPr>
+          <w:i w:val="0"/>
+          <w:color w:val="000000" w:themeColor="text1"/>
+          <w:sz w:val="28"/>
+          <w:lang w:val="en-US"/>
+        </w:rPr>
+        <w:t>Users</w:t>
       </w:r>
       <w:r>
         <w:rPr>
@@ -2072,6 +2081,7 @@
           <w:i w:val="0"/>
           <w:color w:val="000000" w:themeColor="text1"/>
           <w:sz w:val="28"/>
+          <w:lang w:val="en-US"/>
         </w:rPr>
       </w:pPr>
       <w:r>
@@ -2129,7 +2139,7 @@
           <w:color w:val="000000" w:themeColor="text1"/>
           <w:sz w:val="28"/>
         </w:rPr>
-        <w:t>. Отчёты о доставке(</w:t>
+        <w:t>. Отчёты</w:t>
       </w:r>
       <w:r>
         <w:rPr>
@@ -2138,14 +2148,6 @@
           <w:sz w:val="28"/>
           <w:lang w:val="en-US"/>
         </w:rPr>
-        <w:t>Dilivery</w:t>
-      </w:r>
-      <w:r>
-        <w:rPr>
-          <w:i w:val="0"/>
-          <w:color w:val="000000" w:themeColor="text1"/>
-          <w:sz w:val="28"/>
-        </w:rPr>
         <w:t xml:space="preserve"> </w:t>
       </w:r>
       <w:r>
@@ -2153,8 +2155,78 @@
           <w:i w:val="0"/>
           <w:color w:val="000000" w:themeColor="text1"/>
           <w:sz w:val="28"/>
+        </w:rPr>
+        <w:t>о</w:t>
+      </w:r>
+      <w:r>
+        <w:rPr>
+          <w:i w:val="0"/>
+          <w:color w:val="000000" w:themeColor="text1"/>
+          <w:sz w:val="28"/>
           <w:lang w:val="en-US"/>
         </w:rPr>
+        <w:t xml:space="preserve"> </w:t>
+      </w:r>
+      <w:r>
+        <w:rPr>
+          <w:i w:val="0"/>
+          <w:color w:val="000000" w:themeColor="text1"/>
+          <w:sz w:val="28"/>
+        </w:rPr>
+        <w:t>доставке</w:t>
+      </w:r>
+      <w:r>
+        <w:rPr>
+          <w:i w:val="0"/>
+          <w:color w:val="000000" w:themeColor="text1"/>
+          <w:sz w:val="28"/>
+          <w:lang w:val="en-US"/>
+        </w:rPr>
+        <w:t xml:space="preserve"> </w:t>
+      </w:r>
+      <w:r>
+        <w:rPr>
+          <w:i w:val="0"/>
+          <w:color w:val="000000" w:themeColor="text1"/>
+          <w:sz w:val="28"/>
+          <w:lang w:val="en-US"/>
+        </w:rPr>
+        <w:t>(</w:t>
+      </w:r>
+      <w:r>
+        <w:rPr>
+          <w:i w:val="0"/>
+          <w:color w:val="000000" w:themeColor="text1"/>
+          <w:sz w:val="28"/>
+          <w:lang w:val="en-US"/>
+        </w:rPr>
+        <w:t>De</w:t>
+      </w:r>
+      <w:r>
+        <w:rPr>
+          <w:i w:val="0"/>
+          <w:color w:val="000000" w:themeColor="text1"/>
+          <w:sz w:val="28"/>
+          <w:lang w:val="en-US"/>
+        </w:rPr>
+        <w:t>livery</w:t>
+      </w:r>
+      <w:r>
+        <w:rPr>
+          <w:i w:val="0"/>
+          <w:color w:val="000000" w:themeColor="text1"/>
+          <w:sz w:val="28"/>
+          <w:lang w:val="en-US"/>
+        </w:rPr>
+        <w:t xml:space="preserve"> </w:t>
+      </w:r>
+      <w:r>
+        <w:rPr>
+          <w:i w:val="0"/>
+          <w:color w:val="000000" w:themeColor="text1"/>
+          <w:sz w:val="28"/>
+          <w:lang w:val="en-US"/>
+        </w:rPr>
         <w:t>reports</w:t>
       </w:r>
       <w:r>
@@ -2162,6 +2234,7 @@
           <w:i w:val="0"/>
           <w:color w:val="000000" w:themeColor="text1"/>
           <w:sz w:val="28"/>
+          <w:lang w:val="en-US"/>
         </w:rPr>
         <w:t>)</w:t>
       </w:r>
@@ -2528,7 +2601,23 @@
           <w:color w:val="000000" w:themeColor="text1"/>
           <w:sz w:val="28"/>
         </w:rPr>
-        <w:t>. Договора на доставку(</w:t>
+        <w:t>. Договора на доставку</w:t>
+      </w:r>
+      <w:r>
+        <w:rPr>
+          <w:i w:val="0"/>
+          <w:color w:val="000000" w:themeColor="text1"/>
+          <w:sz w:val="28"/>
+        </w:rPr>
+        <w:t xml:space="preserve"> </w:t>
+      </w:r>
+      <w:r>
+        <w:rPr>
+          <w:i w:val="0"/>
+          <w:color w:val="000000" w:themeColor="text1"/>
+          <w:sz w:val="28"/>
+        </w:rPr>
+        <w:t>(</w:t>
       </w:r>
       <w:r>
         <w:rPr>
@@ -3154,6 +3243,15 @@
           <w:i w:val="0"/>
           <w:color w:val="000000" w:themeColor="text1"/>
           <w:sz w:val="28"/>
+          <w:lang w:val="en-US"/>
+        </w:rPr>
+        <w:t xml:space="preserve"> </w:t>
+      </w:r>
+      <w:r>
+        <w:rPr>
+          <w:i w:val="0"/>
+          <w:color w:val="000000" w:themeColor="text1"/>
+          <w:sz w:val="28"/>
         </w:rPr>
         <w:t>(</w:t>
       </w:r>
@@ -3570,7 +3668,23 @@
           <w:color w:val="000000" w:themeColor="text1"/>
           <w:sz w:val="28"/>
         </w:rPr>
-        <w:t>Заявки на доставку(</w:t>
+        <w:t>Заявки на доставку</w:t>
+      </w:r>
+      <w:r>
+        <w:rPr>
+          <w:i w:val="0"/>
+          <w:color w:val="000000" w:themeColor="text1"/>
+          <w:sz w:val="28"/>
+        </w:rPr>
+        <w:t xml:space="preserve"> </w:t>
+      </w:r>
+      <w:r>
+        <w:rPr>
+          <w:i w:val="0"/>
+          <w:color w:val="000000" w:themeColor="text1"/>
+          <w:sz w:val="28"/>
+        </w:rPr>
+        <w:t>(</w:t>
       </w:r>
       <w:r>
         <w:rPr>
@@ -4058,6 +4172,17 @@
           <w:i w:val="0"/>
           <w:color w:val="000000" w:themeColor="text1"/>
           <w:sz w:val="28"/>
+          <w:lang w:val="en-US"/>
+        </w:rPr>
+        <w:t xml:space="preserve"> </w:t>
+      </w:r>
+      <w:bookmarkStart w:id="0" w:name="_GoBack"/>
+      <w:bookmarkEnd w:id="0"/>
+      <w:r>
+        <w:rPr>
+          <w:i w:val="0"/>
+          <w:color w:val="000000" w:themeColor="text1"/>
+          <w:sz w:val="28"/>
         </w:rPr>
         <w:t>(</w:t>
       </w:r>
@@ -5290,8 +5415,6 @@
         <w:keepNext/>
         <w:ind w:firstLine="0"/>
       </w:pPr>
-      <w:bookmarkStart w:id="0" w:name="_GoBack"/>
-      <w:bookmarkEnd w:id="0"/>
       <w:r>
         <w:rPr>
           <w:noProof/>
@@ -5299,7 +5422,7 @@
         </w:rPr>
         <w:lastRenderedPageBreak/>
         <w:pict>
-          <v:shape id="_x0000_i1031" type="#_x0000_t75" style="width:467.25pt;height:400.5pt">
+          <v:shape id="_x0000_i1027" type="#_x0000_t75" style="width:467.25pt;height:400.5pt">
             <v:imagedata r:id="rId10" o:title="Физическая диаграмма классов приложения"/>
           </v:shape>
         </w:pict>
@@ -5369,7 +5492,7 @@
         </w:rPr>
         <w:lastRenderedPageBreak/>
         <w:pict>
-          <v:shape id="_x0000_i1027" type="#_x0000_t75" style="width:455.25pt;height:437.25pt">
+          <v:shape id="_x0000_i1028" type="#_x0000_t75" style="width:455.25pt;height:437.25pt">
             <v:imagedata r:id="rId9" o:title="Логическая диаграмма классов базы данных"/>
           </v:shape>
         </w:pict>
@@ -5443,7 +5566,7 @@
         </w:rPr>
         <w:lastRenderedPageBreak/>
         <w:pict>
-          <v:shape id="_x0000_i1030" type="#_x0000_t75" style="width:467.25pt;height:447.75pt">
+          <v:shape id="_x0000_i1029" type="#_x0000_t75" style="width:467.25pt;height:447.75pt">
             <v:imagedata r:id="rId11" o:title="Физическая диаграмма классов базы данных"/>
           </v:shape>
         </w:pict>
@@ -5566,7 +5689,7 @@
           <w:rPr>
             <w:noProof/>
           </w:rPr>
-          <w:t>5</w:t>
+          <w:t>7</w:t>
         </w:r>
         <w:r>
           <w:fldChar w:fldCharType="end"/>
